--- a/Navrh/Návrh - MBP.docx
+++ b/Navrh/Návrh - MBP.docx
@@ -1802,14 +1802,14 @@
         </w:rPr>
         <w:drawing>
           <wp:inline distB="114300" distT="114300" distL="114300" distR="114300">
-            <wp:extent cx="5043488" cy="2437965"/>
+            <wp:extent cx="5167313" cy="2566489"/>
             <wp:effectExtent b="0" l="0" r="0" t="0"/>
-            <wp:docPr id="1" name="image5.png"/>
+            <wp:docPr id="9" name="image11.jpg"/>
             <a:graphic>
               <a:graphicData uri="http://schemas.openxmlformats.org/drawingml/2006/picture">
                 <pic:pic>
                   <pic:nvPicPr>
-                    <pic:cNvPr id="0" name="image5.png"/>
+                    <pic:cNvPr id="0" name="image11.jpg"/>
                     <pic:cNvPicPr preferRelativeResize="0"/>
                   </pic:nvPicPr>
                   <pic:blipFill>
@@ -1822,7 +1822,7 @@
                   <pic:spPr>
                     <a:xfrm>
                       <a:off x="0" y="0"/>
-                      <a:ext cx="5043488" cy="2437965"/>
+                      <a:ext cx="5167313" cy="2566489"/>
                     </a:xfrm>
                     <a:prstGeom prst="rect"/>
                     <a:ln/>
@@ -2000,12 +2000,12 @@
           <wp:inline distB="114300" distT="114300" distL="114300" distR="114300">
             <wp:extent cx="4167188" cy="3980287"/>
             <wp:effectExtent b="0" l="0" r="0" t="0"/>
-            <wp:docPr id="5" name="image4.png"/>
+            <wp:docPr id="5" name="image2.png"/>
             <a:graphic>
               <a:graphicData uri="http://schemas.openxmlformats.org/drawingml/2006/picture">
                 <pic:pic>
                   <pic:nvPicPr>
-                    <pic:cNvPr id="0" name="image4.png"/>
+                    <pic:cNvPr id="0" name="image2.png"/>
                     <pic:cNvPicPr preferRelativeResize="0"/>
                   </pic:nvPicPr>
                   <pic:blipFill>
@@ -2088,12 +2088,12 @@
           <wp:inline distB="114300" distT="114300" distL="114300" distR="114300">
             <wp:extent cx="4310063" cy="1868648"/>
             <wp:effectExtent b="0" l="0" r="0" t="0"/>
-            <wp:docPr id="3" name="image1.png"/>
+            <wp:docPr id="4" name="image4.png"/>
             <a:graphic>
               <a:graphicData uri="http://schemas.openxmlformats.org/drawingml/2006/picture">
                 <pic:pic>
                   <pic:nvPicPr>
-                    <pic:cNvPr id="0" name="image1.png"/>
+                    <pic:cNvPr id="0" name="image4.png"/>
                     <pic:cNvPicPr preferRelativeResize="0"/>
                   </pic:nvPicPr>
                   <pic:blipFill>
@@ -2186,12 +2186,12 @@
           <wp:inline distB="114300" distT="114300" distL="114300" distR="114300">
             <wp:extent cx="4250531" cy="1700213"/>
             <wp:effectExtent b="0" l="0" r="0" t="0"/>
-            <wp:docPr id="6" name="image2.png"/>
+            <wp:docPr id="7" name="image3.png"/>
             <a:graphic>
               <a:graphicData uri="http://schemas.openxmlformats.org/drawingml/2006/picture">
                 <pic:pic>
                   <pic:nvPicPr>
-                    <pic:cNvPr id="0" name="image2.png"/>
+                    <pic:cNvPr id="0" name="image3.png"/>
                     <pic:cNvPicPr preferRelativeResize="0"/>
                   </pic:nvPicPr>
                   <pic:blipFill>
@@ -2340,7 +2340,7 @@
           <w:szCs w:val="24"/>
           <w:rtl w:val="0"/>
         </w:rPr>
-        <w:t xml:space="preserve">Keď aplikácia pracuje s materiálom z online knižnice, tak predovšetkým komunikuje so serverom cez AJAX requesty. Najprv zo servera vyžiada  celý katalóg z online knižnice. Následne užívateľ vyberie potrebné materiály. Nakoniec cez ďalší request aplikácia dostane údaje, kde presne na serveri sa nachádzajú potrebné súbory (audio súbor, synchronizačný súbor, orginálný text audia, prekladaný text audia).</w:t>
+        <w:t xml:space="preserve">Keď aplikácia pracuje s materiálom z online knižnice, tak predovšetkým komunikuje so serverom cez AJAX requesty. Najprv zo servera vyžiada  celý katalóg z online knižnice. Následne užívateľ vyberie potrebné materiály. Nakoniec cez ďalší request aplikácia dostane údaje, kde presne na serveri sa nachádzajú potrebné súbory (audio súbor, synchronizačný súbor, orginálný text audia, prekladaný text audia). Jednotlivé requesty sú zadefinované v bode 7.2. </w:t>
         <w:br w:type="textWrapping"/>
         <w:br w:type="textWrapping"/>
         <w:br w:type="textWrapping"/>
@@ -2429,12 +2429,12 @@
           <wp:inline distB="114300" distT="114300" distL="114300" distR="114300">
             <wp:extent cx="5557355" cy="4643438"/>
             <wp:effectExtent b="0" l="0" r="0" t="0"/>
-            <wp:docPr id="4" name="image6.png"/>
+            <wp:docPr id="11" name="image5.png"/>
             <a:graphic>
               <a:graphicData uri="http://schemas.openxmlformats.org/drawingml/2006/picture">
                 <pic:pic>
                   <pic:nvPicPr>
-                    <pic:cNvPr id="0" name="image6.png"/>
+                    <pic:cNvPr id="0" name="image5.png"/>
                     <pic:cNvPicPr preferRelativeResize="0"/>
                   </pic:nvPicPr>
                   <pic:blipFill>
@@ -2557,7 +2557,7 @@
           <w:szCs w:val="24"/>
           <w:rtl w:val="0"/>
         </w:rPr>
-        <w:t xml:space="preserve">UML - stavový diagram</w:t>
+        <w:t xml:space="preserve">GUI interakcia s používateľom</w:t>
         <w:br w:type="textWrapping"/>
       </w:r>
       <w:r>
@@ -2571,12 +2571,12 @@
           <wp:inline distB="114300" distT="114300" distL="114300" distR="114300">
             <wp:extent cx="4776788" cy="3610363"/>
             <wp:effectExtent b="0" l="0" r="0" t="0"/>
-            <wp:docPr id="2" name="image3.png"/>
+            <wp:docPr id="3" name="image1.png"/>
             <a:graphic>
               <a:graphicData uri="http://schemas.openxmlformats.org/drawingml/2006/picture">
                 <pic:pic>
                   <pic:nvPicPr>
-                    <pic:cNvPr id="0" name="image3.png"/>
+                    <pic:cNvPr id="0" name="image1.png"/>
                     <pic:cNvPicPr preferRelativeResize="0"/>
                   </pic:nvPicPr>
                   <pic:blipFill>
@@ -2767,6 +2767,38 @@
     <w:p>
       <w:pPr>
         <w:numPr>
+          <w:ilvl w:val="2"/>
+          <w:numId w:val="1"/>
+        </w:numPr>
+        <w:pBdr>
+          <w:top w:color="auto" w:space="0" w:sz="0" w:val="none"/>
+          <w:bottom w:color="auto" w:space="0" w:sz="0" w:val="none"/>
+          <w:right w:color="auto" w:space="0" w:sz="0" w:val="none"/>
+          <w:between w:color="auto" w:space="0" w:sz="0" w:val="none"/>
+        </w:pBdr>
+        <w:spacing w:after="200" w:line="276" w:lineRule="auto"/>
+        <w:ind w:left="2160" w:hanging="360"/>
+        <w:contextualSpacing w:val="0"/>
+        <w:rPr>
+          <w:rFonts w:ascii="Open Sans" w:cs="Open Sans" w:eastAsia="Open Sans" w:hAnsi="Open Sans"/>
+          <w:sz w:val="24"/>
+          <w:szCs w:val="24"/>
+          <w:u w:val="none"/>
+        </w:rPr>
+      </w:pPr>
+      <w:r>
+        <w:rPr>
+          <w:rFonts w:ascii="Open Sans" w:cs="Open Sans" w:eastAsia="Open Sans" w:hAnsi="Open Sans"/>
+          <w:sz w:val="24"/>
+          <w:szCs w:val="24"/>
+          <w:rtl w:val="0"/>
+        </w:rPr>
+        <w:t xml:space="preserve">Najprv z hlavného menu používateľ vyberie, že sa chce prehrať materiály z lokálneho disku, z online knižnice alebo vytvoriť (nahrať) nové materiály. Keď vyberia vytváranie materiálov tak sa dostane na screen “Tvorba vlastného média”. Po dokončení dostane naspäť do hlavného menu. Keď používateľ vyberia prehrávanie lekcií tak najprv vyberie materiály, potom dostane na screen “Prehrávač”, kde následne vyberie nastavenia a spustí proces učenia sa.</w:t>
+      </w:r>
+    </w:p>
+    <w:p>
+      <w:pPr>
+        <w:numPr>
           <w:ilvl w:val="1"/>
           <w:numId w:val="1"/>
         </w:numPr>
@@ -2792,7 +2824,599 @@
           <w:szCs w:val="24"/>
           <w:rtl w:val="0"/>
         </w:rPr>
-        <w:t xml:space="preserve">UML - diagram komponentov</w:t>
+        <w:t xml:space="preserve">Komponenty a ich interakcia</w:t>
+        <w:br w:type="textWrapping"/>
+      </w:r>
+      <w:r>
+        <w:rPr>
+          <w:rFonts w:ascii="Open Sans" w:cs="Open Sans" w:eastAsia="Open Sans" w:hAnsi="Open Sans"/>
+          <w:b w:val="1"/>
+          <w:sz w:val="24"/>
+          <w:szCs w:val="24"/>
+        </w:rPr>
+        <w:drawing>
+          <wp:inline distB="114300" distT="114300" distL="114300" distR="114300">
+            <wp:extent cx="5005388" cy="3134603"/>
+            <wp:effectExtent b="0" l="0" r="0" t="0"/>
+            <wp:docPr id="6" name="image9.png"/>
+            <a:graphic>
+              <a:graphicData uri="http://schemas.openxmlformats.org/drawingml/2006/picture">
+                <pic:pic>
+                  <pic:nvPicPr>
+                    <pic:cNvPr id="0" name="image9.png"/>
+                    <pic:cNvPicPr preferRelativeResize="0"/>
+                  </pic:nvPicPr>
+                  <pic:blipFill>
+                    <a:blip r:embed="rId12"/>
+                    <a:srcRect b="0" l="0" r="0" t="0"/>
+                    <a:stretch>
+                      <a:fillRect/>
+                    </a:stretch>
+                  </pic:blipFill>
+                  <pic:spPr>
+                    <a:xfrm>
+                      <a:off x="0" y="0"/>
+                      <a:ext cx="5005388" cy="3134603"/>
+                    </a:xfrm>
+                    <a:prstGeom prst="rect"/>
+                    <a:ln/>
+                  </pic:spPr>
+                </pic:pic>
+              </a:graphicData>
+            </a:graphic>
+          </wp:inline>
+        </w:drawing>
+      </w:r>
+      <w:r>
+        <w:rPr>
+          <w:rtl w:val="0"/>
+        </w:rPr>
+      </w:r>
+    </w:p>
+    <w:p>
+      <w:pPr>
+        <w:numPr>
+          <w:ilvl w:val="2"/>
+          <w:numId w:val="1"/>
+        </w:numPr>
+        <w:pBdr>
+          <w:top w:color="auto" w:space="0" w:sz="0" w:val="none"/>
+          <w:bottom w:color="auto" w:space="0" w:sz="0" w:val="none"/>
+          <w:right w:color="auto" w:space="0" w:sz="0" w:val="none"/>
+          <w:between w:color="auto" w:space="0" w:sz="0" w:val="none"/>
+        </w:pBdr>
+        <w:spacing w:after="200" w:line="276" w:lineRule="auto"/>
+        <w:ind w:left="2160" w:hanging="360"/>
+        <w:contextualSpacing w:val="0"/>
+        <w:rPr>
+          <w:sz w:val="24"/>
+          <w:szCs w:val="24"/>
+        </w:rPr>
+      </w:pPr>
+      <w:r>
+        <w:rPr>
+          <w:rFonts w:ascii="Open Sans" w:cs="Open Sans" w:eastAsia="Open Sans" w:hAnsi="Open Sans"/>
+          <w:sz w:val="24"/>
+          <w:szCs w:val="24"/>
+          <w:rtl w:val="0"/>
+        </w:rPr>
+        <w:t xml:space="preserve">Jednotlivé podsystémy a predstavujú základné časti aplikácie.</w:t>
+      </w:r>
+    </w:p>
+    <w:p>
+      <w:pPr>
+        <w:numPr>
+          <w:ilvl w:val="2"/>
+          <w:numId w:val="1"/>
+        </w:numPr>
+        <w:pBdr>
+          <w:top w:color="auto" w:space="0" w:sz="0" w:val="none"/>
+          <w:bottom w:color="auto" w:space="0" w:sz="0" w:val="none"/>
+          <w:right w:color="auto" w:space="0" w:sz="0" w:val="none"/>
+          <w:between w:color="auto" w:space="0" w:sz="0" w:val="none"/>
+        </w:pBdr>
+        <w:spacing w:after="200" w:line="276" w:lineRule="auto"/>
+        <w:ind w:left="2160" w:hanging="360"/>
+        <w:contextualSpacing w:val="0"/>
+        <w:rPr>
+          <w:rFonts w:ascii="Open Sans" w:cs="Open Sans" w:eastAsia="Open Sans" w:hAnsi="Open Sans"/>
+          <w:sz w:val="24"/>
+          <w:szCs w:val="24"/>
+          <w:u w:val="none"/>
+        </w:rPr>
+      </w:pPr>
+      <w:r>
+        <w:rPr>
+          <w:rFonts w:ascii="Open Sans" w:cs="Open Sans" w:eastAsia="Open Sans" w:hAnsi="Open Sans"/>
+          <w:i w:val="1"/>
+          <w:sz w:val="24"/>
+          <w:szCs w:val="24"/>
+          <w:rtl w:val="0"/>
+        </w:rPr>
+        <w:t xml:space="preserve">Web library</w:t>
+      </w:r>
+      <w:r>
+        <w:rPr>
+          <w:rFonts w:ascii="Open Sans" w:cs="Open Sans" w:eastAsia="Open Sans" w:hAnsi="Open Sans"/>
+          <w:sz w:val="24"/>
+          <w:szCs w:val="24"/>
+          <w:rtl w:val="0"/>
+        </w:rPr>
+        <w:t xml:space="preserve"> - je databáza kde je uložený online katalóg materiálov a spravuje užívateľov. </w:t>
+        <w:br w:type="textWrapping"/>
+      </w:r>
+      <w:r>
+        <w:rPr>
+          <w:rFonts w:ascii="Open Sans" w:cs="Open Sans" w:eastAsia="Open Sans" w:hAnsi="Open Sans"/>
+          <w:i w:val="1"/>
+          <w:sz w:val="24"/>
+          <w:szCs w:val="24"/>
+          <w:rtl w:val="0"/>
+        </w:rPr>
+        <w:t xml:space="preserve">Application -</w:t>
+      </w:r>
+      <w:r>
+        <w:rPr>
+          <w:rFonts w:ascii="Open Sans" w:cs="Open Sans" w:eastAsia="Open Sans" w:hAnsi="Open Sans"/>
+          <w:sz w:val="24"/>
+          <w:szCs w:val="24"/>
+          <w:rtl w:val="0"/>
+        </w:rPr>
+        <w:t xml:space="preserve"> predstavuje front-endovú časť aplikácie, čiže zaobchádza eventy od používateľa a posiela requesty na server. </w:t>
+      </w:r>
+    </w:p>
+    <w:p>
+      <w:pPr>
+        <w:numPr>
+          <w:ilvl w:val="2"/>
+          <w:numId w:val="1"/>
+        </w:numPr>
+        <w:pBdr>
+          <w:top w:color="auto" w:space="0" w:sz="0" w:val="none"/>
+          <w:bottom w:color="auto" w:space="0" w:sz="0" w:val="none"/>
+          <w:right w:color="auto" w:space="0" w:sz="0" w:val="none"/>
+          <w:between w:color="auto" w:space="0" w:sz="0" w:val="none"/>
+        </w:pBdr>
+        <w:spacing w:after="200" w:line="276" w:lineRule="auto"/>
+        <w:ind w:left="2160" w:hanging="360"/>
+        <w:contextualSpacing w:val="0"/>
+        <w:rPr>
+          <w:rFonts w:ascii="Open Sans" w:cs="Open Sans" w:eastAsia="Open Sans" w:hAnsi="Open Sans"/>
+          <w:sz w:val="24"/>
+          <w:szCs w:val="24"/>
+          <w:u w:val="none"/>
+        </w:rPr>
+      </w:pPr>
+      <w:r>
+        <w:rPr>
+          <w:rFonts w:ascii="Open Sans" w:cs="Open Sans" w:eastAsia="Open Sans" w:hAnsi="Open Sans"/>
+          <w:sz w:val="24"/>
+          <w:szCs w:val="24"/>
+          <w:rtl w:val="0"/>
+        </w:rPr>
+        <w:t xml:space="preserve">Prihlasovanie a registrácia</w:t>
+        <w:br w:type="textWrapping"/>
+        <w:t xml:space="preserve">Na autentifikáciu používateľov aplikácia využíva PHP a MySQL. Prihlásený používateľ vytvára (nahrá) nové materiály. Čiže, prihlásení používateľ je v roľe “tvorca”.</w:t>
+      </w:r>
+    </w:p>
+    <w:p>
+      <w:pPr>
+        <w:numPr>
+          <w:ilvl w:val="2"/>
+          <w:numId w:val="1"/>
+        </w:numPr>
+        <w:pBdr>
+          <w:top w:color="auto" w:space="0" w:sz="0" w:val="none"/>
+          <w:bottom w:color="auto" w:space="0" w:sz="0" w:val="none"/>
+          <w:right w:color="auto" w:space="0" w:sz="0" w:val="none"/>
+          <w:between w:color="auto" w:space="0" w:sz="0" w:val="none"/>
+        </w:pBdr>
+        <w:spacing w:after="200" w:line="276" w:lineRule="auto"/>
+        <w:ind w:left="2160" w:hanging="360"/>
+        <w:contextualSpacing w:val="0"/>
+        <w:rPr>
+          <w:rFonts w:ascii="Open Sans" w:cs="Open Sans" w:eastAsia="Open Sans" w:hAnsi="Open Sans"/>
+          <w:sz w:val="24"/>
+          <w:szCs w:val="24"/>
+          <w:u w:val="none"/>
+        </w:rPr>
+      </w:pPr>
+      <w:r>
+        <w:rPr>
+          <w:rFonts w:ascii="Open Sans" w:cs="Open Sans" w:eastAsia="Open Sans" w:hAnsi="Open Sans"/>
+          <w:sz w:val="24"/>
+          <w:szCs w:val="24"/>
+          <w:rtl w:val="0"/>
+        </w:rPr>
+        <w:t xml:space="preserve">Vytváranie materiálov</w:t>
+        <w:br w:type="textWrapping"/>
+        <w:t xml:space="preserve">V diagrame nájdeme ako “editor”. Tento komponent predstavuje časť, kde používateľ vytvorí synchronizačný súbor, uploaduje audio súbor, text audia a príslušné preklady textu. Len prihlásení používateľ vie vytvárať materiály (lekcie).</w:t>
+      </w:r>
+    </w:p>
+    <w:p>
+      <w:pPr>
+        <w:numPr>
+          <w:ilvl w:val="2"/>
+          <w:numId w:val="1"/>
+        </w:numPr>
+        <w:pBdr>
+          <w:top w:color="auto" w:space="0" w:sz="0" w:val="none"/>
+          <w:bottom w:color="auto" w:space="0" w:sz="0" w:val="none"/>
+          <w:right w:color="auto" w:space="0" w:sz="0" w:val="none"/>
+          <w:between w:color="auto" w:space="0" w:sz="0" w:val="none"/>
+        </w:pBdr>
+        <w:spacing w:after="200" w:line="276" w:lineRule="auto"/>
+        <w:ind w:left="2160" w:hanging="360"/>
+        <w:contextualSpacing w:val="0"/>
+        <w:rPr>
+          <w:rFonts w:ascii="Open Sans" w:cs="Open Sans" w:eastAsia="Open Sans" w:hAnsi="Open Sans"/>
+          <w:sz w:val="24"/>
+          <w:szCs w:val="24"/>
+          <w:u w:val="none"/>
+        </w:rPr>
+      </w:pPr>
+      <w:r>
+        <w:rPr>
+          <w:rFonts w:ascii="Open Sans" w:cs="Open Sans" w:eastAsia="Open Sans" w:hAnsi="Open Sans"/>
+          <w:sz w:val="24"/>
+          <w:szCs w:val="24"/>
+          <w:rtl w:val="0"/>
+        </w:rPr>
+        <w:t xml:space="preserve">Prehrávanie (vyberanie) materiálov / učenie sa jazykov</w:t>
+        <w:br w:type="textWrapping"/>
+        <w:t xml:space="preserve">Tento bod opisuje interakcie “samouka” so systémom. Po výberu jazyka pošle aplikácia pošle request na server s jazykom a dostane zoznam všetkých materiálov v tom jazyku vo formáte json. Následne keď samouk sa rozhodol, že ktorú lekciu spusťí tak automaticky pošle ďalší request s id-čkom lekcie. Následne prehrávač dostane ciest všetkým súborom patriace k lekcií vo formáte json. Potom samouk iba vykliká nastavenia a potom spustí samotný prehrávač.</w:t>
+      </w:r>
+    </w:p>
+    <w:p>
+      <w:pPr>
+        <w:numPr>
+          <w:ilvl w:val="3"/>
+          <w:numId w:val="1"/>
+        </w:numPr>
+        <w:pBdr>
+          <w:top w:color="auto" w:space="0" w:sz="0" w:val="none"/>
+          <w:bottom w:color="auto" w:space="0" w:sz="0" w:val="none"/>
+          <w:right w:color="auto" w:space="0" w:sz="0" w:val="none"/>
+          <w:between w:color="auto" w:space="0" w:sz="0" w:val="none"/>
+        </w:pBdr>
+        <w:spacing w:after="200" w:line="276" w:lineRule="auto"/>
+        <w:ind w:left="2880" w:hanging="360"/>
+        <w:contextualSpacing w:val="0"/>
+        <w:rPr>
+          <w:rFonts w:ascii="Open Sans" w:cs="Open Sans" w:eastAsia="Open Sans" w:hAnsi="Open Sans"/>
+          <w:sz w:val="24"/>
+          <w:szCs w:val="24"/>
+          <w:u w:val="none"/>
+        </w:rPr>
+      </w:pPr>
+      <w:r>
+        <w:rPr>
+          <w:rFonts w:ascii="Open Sans" w:cs="Open Sans" w:eastAsia="Open Sans" w:hAnsi="Open Sans"/>
+          <w:sz w:val="24"/>
+          <w:szCs w:val="24"/>
+          <w:rtl w:val="0"/>
+        </w:rPr>
+        <w:t xml:space="preserve">Ukážka requestu po vybratí jazyka:</w:t>
+        <w:br w:type="textWrapping"/>
+      </w:r>
+      <w:r>
+        <w:rPr>
+          <w:rFonts w:ascii="Open Sans" w:cs="Open Sans" w:eastAsia="Open Sans" w:hAnsi="Open Sans"/>
+          <w:sz w:val="24"/>
+          <w:szCs w:val="24"/>
+        </w:rPr>
+        <w:drawing>
+          <wp:inline distB="114300" distT="114300" distL="114300" distR="114300">
+            <wp:extent cx="3810000" cy="2838450"/>
+            <wp:effectExtent b="0" l="0" r="0" t="0"/>
+            <wp:docPr id="10" name="image7.png"/>
+            <a:graphic>
+              <a:graphicData uri="http://schemas.openxmlformats.org/drawingml/2006/picture">
+                <pic:pic>
+                  <pic:nvPicPr>
+                    <pic:cNvPr id="0" name="image7.png"/>
+                    <pic:cNvPicPr preferRelativeResize="0"/>
+                  </pic:nvPicPr>
+                  <pic:blipFill>
+                    <a:blip r:embed="rId13"/>
+                    <a:srcRect b="0" l="0" r="0" t="0"/>
+                    <a:stretch>
+                      <a:fillRect/>
+                    </a:stretch>
+                  </pic:blipFill>
+                  <pic:spPr>
+                    <a:xfrm>
+                      <a:off x="0" y="0"/>
+                      <a:ext cx="3810000" cy="2838450"/>
+                    </a:xfrm>
+                    <a:prstGeom prst="rect"/>
+                    <a:ln/>
+                  </pic:spPr>
+                </pic:pic>
+              </a:graphicData>
+            </a:graphic>
+          </wp:inline>
+        </w:drawing>
+      </w:r>
+      <w:r>
+        <w:rPr>
+          <w:rtl w:val="0"/>
+        </w:rPr>
+      </w:r>
+    </w:p>
+    <w:p>
+      <w:pPr>
+        <w:numPr>
+          <w:ilvl w:val="3"/>
+          <w:numId w:val="1"/>
+        </w:numPr>
+        <w:pBdr>
+          <w:top w:color="auto" w:space="0" w:sz="0" w:val="none"/>
+          <w:bottom w:color="auto" w:space="0" w:sz="0" w:val="none"/>
+          <w:right w:color="auto" w:space="0" w:sz="0" w:val="none"/>
+          <w:between w:color="auto" w:space="0" w:sz="0" w:val="none"/>
+        </w:pBdr>
+        <w:spacing w:after="200" w:lineRule="auto"/>
+        <w:ind w:left="2880" w:hanging="360"/>
+        <w:contextualSpacing w:val="0"/>
+        <w:rPr>
+          <w:rFonts w:ascii="Open Sans" w:cs="Open Sans" w:eastAsia="Open Sans" w:hAnsi="Open Sans"/>
+          <w:sz w:val="24"/>
+          <w:szCs w:val="24"/>
+        </w:rPr>
+      </w:pPr>
+      <w:r>
+        <w:rPr>
+          <w:rFonts w:ascii="Open Sans" w:cs="Open Sans" w:eastAsia="Open Sans" w:hAnsi="Open Sans"/>
+          <w:sz w:val="24"/>
+          <w:szCs w:val="24"/>
+          <w:rtl w:val="0"/>
+        </w:rPr>
+        <w:t xml:space="preserve">Ukážka requestu po výberu lekcie:</w:t>
+        <w:br w:type="textWrapping"/>
+      </w:r>
+      <w:r>
+        <w:rPr>
+          <w:rFonts w:ascii="Open Sans" w:cs="Open Sans" w:eastAsia="Open Sans" w:hAnsi="Open Sans"/>
+          <w:sz w:val="24"/>
+          <w:szCs w:val="24"/>
+        </w:rPr>
+        <w:drawing>
+          <wp:inline distB="114300" distT="114300" distL="114300" distR="114300">
+            <wp:extent cx="4067175" cy="2857500"/>
+            <wp:effectExtent b="0" l="0" r="0" t="0"/>
+            <wp:docPr id="8" name="image6.png"/>
+            <a:graphic>
+              <a:graphicData uri="http://schemas.openxmlformats.org/drawingml/2006/picture">
+                <pic:pic>
+                  <pic:nvPicPr>
+                    <pic:cNvPr id="0" name="image6.png"/>
+                    <pic:cNvPicPr preferRelativeResize="0"/>
+                  </pic:nvPicPr>
+                  <pic:blipFill>
+                    <a:blip r:embed="rId14"/>
+                    <a:srcRect b="0" l="0" r="0" t="0"/>
+                    <a:stretch>
+                      <a:fillRect/>
+                    </a:stretch>
+                  </pic:blipFill>
+                  <pic:spPr>
+                    <a:xfrm>
+                      <a:off x="0" y="0"/>
+                      <a:ext cx="4067175" cy="2857500"/>
+                    </a:xfrm>
+                    <a:prstGeom prst="rect"/>
+                    <a:ln/>
+                  </pic:spPr>
+                </pic:pic>
+              </a:graphicData>
+            </a:graphic>
+          </wp:inline>
+        </w:drawing>
+      </w:r>
+      <w:r>
+        <w:rPr>
+          <w:rtl w:val="0"/>
+        </w:rPr>
+      </w:r>
+    </w:p>
+    <w:p>
+      <w:pPr>
+        <w:numPr>
+          <w:ilvl w:val="3"/>
+          <w:numId w:val="1"/>
+        </w:numPr>
+        <w:pBdr>
+          <w:top w:color="auto" w:space="0" w:sz="0" w:val="none"/>
+          <w:bottom w:color="auto" w:space="0" w:sz="0" w:val="none"/>
+          <w:right w:color="auto" w:space="0" w:sz="0" w:val="none"/>
+          <w:between w:color="auto" w:space="0" w:sz="0" w:val="none"/>
+        </w:pBdr>
+        <w:spacing w:after="200" w:lineRule="auto"/>
+        <w:ind w:left="2880" w:hanging="360"/>
+        <w:contextualSpacing w:val="0"/>
+        <w:rPr>
+          <w:rFonts w:ascii="Open Sans" w:cs="Open Sans" w:eastAsia="Open Sans" w:hAnsi="Open Sans"/>
+          <w:sz w:val="24"/>
+          <w:szCs w:val="24"/>
+        </w:rPr>
+      </w:pPr>
+      <w:r>
+        <w:rPr>
+          <w:rFonts w:ascii="Open Sans" w:cs="Open Sans" w:eastAsia="Open Sans" w:hAnsi="Open Sans"/>
+          <w:sz w:val="24"/>
+          <w:szCs w:val="24"/>
+          <w:rtl w:val="0"/>
+        </w:rPr>
+        <w:t xml:space="preserve">Ukážka zoznamu lekcií v danom jazyku:</w:t>
+        <w:br w:type="textWrapping"/>
+      </w:r>
+      <w:r>
+        <w:rPr>
+          <w:rFonts w:ascii="Open Sans" w:cs="Open Sans" w:eastAsia="Open Sans" w:hAnsi="Open Sans"/>
+          <w:sz w:val="24"/>
+          <w:szCs w:val="24"/>
+        </w:rPr>
+        <w:drawing>
+          <wp:inline distB="114300" distT="114300" distL="114300" distR="114300">
+            <wp:extent cx="3876675" cy="5105400"/>
+            <wp:effectExtent b="0" l="0" r="0" t="0"/>
+            <wp:docPr id="2" name="image8.png"/>
+            <a:graphic>
+              <a:graphicData uri="http://schemas.openxmlformats.org/drawingml/2006/picture">
+                <pic:pic>
+                  <pic:nvPicPr>
+                    <pic:cNvPr id="0" name="image8.png"/>
+                    <pic:cNvPicPr preferRelativeResize="0"/>
+                  </pic:nvPicPr>
+                  <pic:blipFill>
+                    <a:blip r:embed="rId15"/>
+                    <a:srcRect b="0" l="0" r="0" t="0"/>
+                    <a:stretch>
+                      <a:fillRect/>
+                    </a:stretch>
+                  </pic:blipFill>
+                  <pic:spPr>
+                    <a:xfrm>
+                      <a:off x="0" y="0"/>
+                      <a:ext cx="3876675" cy="5105400"/>
+                    </a:xfrm>
+                    <a:prstGeom prst="rect"/>
+                    <a:ln/>
+                  </pic:spPr>
+                </pic:pic>
+              </a:graphicData>
+            </a:graphic>
+          </wp:inline>
+        </w:drawing>
+      </w:r>
+      <w:r>
+        <w:rPr>
+          <w:rFonts w:ascii="Open Sans" w:cs="Open Sans" w:eastAsia="Open Sans" w:hAnsi="Open Sans"/>
+          <w:sz w:val="24"/>
+          <w:szCs w:val="24"/>
+          <w:rtl w:val="0"/>
+        </w:rPr>
+        <w:br w:type="textWrapping"/>
+        <w:t xml:space="preserve">Tento zoznam je výsledkom requestu na  “</w:t>
+      </w:r>
+      <w:r>
+        <w:rPr>
+          <w:rFonts w:ascii="Roboto Mono" w:cs="Roboto Mono" w:eastAsia="Roboto Mono" w:hAnsi="Roboto Mono"/>
+          <w:sz w:val="24"/>
+          <w:szCs w:val="24"/>
+          <w:rtl w:val="0"/>
+        </w:rPr>
+        <w:t xml:space="preserve">get-lectures-in-lang.php</w:t>
+      </w:r>
+      <w:r>
+        <w:rPr>
+          <w:rFonts w:ascii="Open Sans" w:cs="Open Sans" w:eastAsia="Open Sans" w:hAnsi="Open Sans"/>
+          <w:sz w:val="24"/>
+          <w:szCs w:val="24"/>
+          <w:rtl w:val="0"/>
+        </w:rPr>
+        <w:t xml:space="preserve">”. V tomto súbore sa prehľadáva databáza online knižnice a následne vytvorí a vrátí zoznam všetkých lekcií, ktoré sú v tom jazyku čo bol poslaní v requeste.</w:t>
+      </w:r>
+    </w:p>
+    <w:p>
+      <w:pPr>
+        <w:numPr>
+          <w:ilvl w:val="3"/>
+          <w:numId w:val="1"/>
+        </w:numPr>
+        <w:pBdr>
+          <w:top w:color="auto" w:space="0" w:sz="0" w:val="none"/>
+          <w:bottom w:color="auto" w:space="0" w:sz="0" w:val="none"/>
+          <w:right w:color="auto" w:space="0" w:sz="0" w:val="none"/>
+          <w:between w:color="auto" w:space="0" w:sz="0" w:val="none"/>
+        </w:pBdr>
+        <w:spacing w:after="200" w:lineRule="auto"/>
+        <w:ind w:left="2880" w:hanging="360"/>
+        <w:contextualSpacing w:val="0"/>
+        <w:rPr>
+          <w:rFonts w:ascii="Open Sans" w:cs="Open Sans" w:eastAsia="Open Sans" w:hAnsi="Open Sans"/>
+          <w:sz w:val="24"/>
+          <w:szCs w:val="24"/>
+          <w:u w:val="none"/>
+        </w:rPr>
+      </w:pPr>
+      <w:r>
+        <w:rPr>
+          <w:rFonts w:ascii="Open Sans" w:cs="Open Sans" w:eastAsia="Open Sans" w:hAnsi="Open Sans"/>
+          <w:sz w:val="24"/>
+          <w:szCs w:val="24"/>
+          <w:rtl w:val="0"/>
+        </w:rPr>
+        <w:t xml:space="preserve">Ukážka všetkých materiálov patriace k lekcie</w:t>
+        <w:br w:type="textWrapping"/>
+      </w:r>
+      <w:r>
+        <w:rPr>
+          <w:rFonts w:ascii="Open Sans" w:cs="Open Sans" w:eastAsia="Open Sans" w:hAnsi="Open Sans"/>
+          <w:sz w:val="24"/>
+          <w:szCs w:val="24"/>
+        </w:rPr>
+        <w:drawing>
+          <wp:inline distB="114300" distT="114300" distL="114300" distR="114300">
+            <wp:extent cx="4010025" cy="2790825"/>
+            <wp:effectExtent b="0" l="0" r="0" t="0"/>
+            <wp:docPr id="1" name="image10.png"/>
+            <a:graphic>
+              <a:graphicData uri="http://schemas.openxmlformats.org/drawingml/2006/picture">
+                <pic:pic>
+                  <pic:nvPicPr>
+                    <pic:cNvPr id="0" name="image10.png"/>
+                    <pic:cNvPicPr preferRelativeResize="0"/>
+                  </pic:nvPicPr>
+                  <pic:blipFill>
+                    <a:blip r:embed="rId16"/>
+                    <a:srcRect b="0" l="0" r="0" t="0"/>
+                    <a:stretch>
+                      <a:fillRect/>
+                    </a:stretch>
+                  </pic:blipFill>
+                  <pic:spPr>
+                    <a:xfrm>
+                      <a:off x="0" y="0"/>
+                      <a:ext cx="4010025" cy="2790825"/>
+                    </a:xfrm>
+                    <a:prstGeom prst="rect"/>
+                    <a:ln/>
+                  </pic:spPr>
+                </pic:pic>
+              </a:graphicData>
+            </a:graphic>
+          </wp:inline>
+        </w:drawing>
+      </w:r>
+      <w:r>
+        <w:rPr>
+          <w:rFonts w:ascii="Open Sans" w:cs="Open Sans" w:eastAsia="Open Sans" w:hAnsi="Open Sans"/>
+          <w:sz w:val="24"/>
+          <w:szCs w:val="24"/>
+          <w:rtl w:val="0"/>
+        </w:rPr>
+        <w:br w:type="textWrapping"/>
+        <w:t xml:space="preserve">Tento zoznam je výsledkom requestu na  “</w:t>
+      </w:r>
+      <w:r>
+        <w:rPr>
+          <w:rFonts w:ascii="Roboto Mono" w:cs="Roboto Mono" w:eastAsia="Roboto Mono" w:hAnsi="Roboto Mono"/>
+          <w:sz w:val="24"/>
+          <w:szCs w:val="24"/>
+          <w:rtl w:val="0"/>
+        </w:rPr>
+        <w:t xml:space="preserve">get-lectures-files.php</w:t>
+      </w:r>
+      <w:r>
+        <w:rPr>
+          <w:rFonts w:ascii="Open Sans" w:cs="Open Sans" w:eastAsia="Open Sans" w:hAnsi="Open Sans"/>
+          <w:sz w:val="24"/>
+          <w:szCs w:val="24"/>
+          <w:rtl w:val="0"/>
+        </w:rPr>
+        <w:t xml:space="preserve">”. V tomto súbor z databázy sa vyberie všetky súbory patriace k lekcií. Následne tento zoznam používa prehrávač médií.</w:t>
       </w:r>
     </w:p>
     <w:p>
@@ -2823,13 +3447,13 @@
           <w:szCs w:val="24"/>
           <w:rtl w:val="0"/>
         </w:rPr>
-        <w:t xml:space="preserve">UML - classový diagram </w:t>
-      </w:r>
-    </w:p>
-    <w:p>
-      <w:pPr>
-        <w:numPr>
-          <w:ilvl w:val="1"/>
+        <w:t xml:space="preserve">Triedy aplikácie</w:t>
+      </w:r>
+    </w:p>
+    <w:p>
+      <w:pPr>
+        <w:numPr>
+          <w:ilvl w:val="2"/>
           <w:numId w:val="1"/>
         </w:numPr>
         <w:pBdr>
@@ -2839,31 +3463,26 @@
           <w:between w:color="auto" w:space="0" w:sz="0" w:val="none"/>
         </w:pBdr>
         <w:spacing w:after="200" w:line="276" w:lineRule="auto"/>
-        <w:ind w:left="1440" w:hanging="360"/>
-        <w:contextualSpacing w:val="0"/>
-        <w:rPr>
-          <w:sz w:val="24"/>
-          <w:szCs w:val="24"/>
-        </w:rPr>
-      </w:pPr>
-      <w:r>
-        <w:rPr>
-          <w:rFonts w:ascii="Open Sans" w:cs="Open Sans" w:eastAsia="Open Sans" w:hAnsi="Open Sans"/>
-          <w:b w:val="1"/>
-          <w:sz w:val="24"/>
-          <w:szCs w:val="24"/>
-          <w:rtl w:val="0"/>
-        </w:rPr>
-        <w:t xml:space="preserve">UML - use-case diagram</w:t>
-      </w:r>
-      <w:r>
-        <w:rPr>
-          <w:rFonts w:ascii="Open Sans" w:cs="Open Sans" w:eastAsia="Open Sans" w:hAnsi="Open Sans"/>
-          <w:sz w:val="24"/>
-          <w:szCs w:val="24"/>
-          <w:rtl w:val="0"/>
-        </w:rPr>
-        <w:t xml:space="preserve"> </w:t>
+        <w:ind w:left="2160" w:hanging="360"/>
+        <w:contextualSpacing w:val="0"/>
+        <w:rPr>
+          <w:sz w:val="24"/>
+          <w:szCs w:val="24"/>
+        </w:rPr>
+      </w:pPr>
+      <w:r>
+        <w:rPr>
+          <w:rFonts w:ascii="Open Sans" w:cs="Open Sans" w:eastAsia="Open Sans" w:hAnsi="Open Sans"/>
+          <w:sz w:val="24"/>
+          <w:szCs w:val="24"/>
+          <w:rtl w:val="0"/>
+        </w:rPr>
+        <w:t xml:space="preserve">class diagram here</w:t>
+      </w:r>
+      <w:r>
+        <w:rPr>
+          <w:rtl w:val="0"/>
+        </w:rPr>
       </w:r>
     </w:p>
     <w:sectPr>

--- a/Navrh/Návrh - MBP.docx
+++ b/Navrh/Návrh - MBP.docx
@@ -1804,7 +1804,7 @@
           <wp:inline distB="114300" distT="114300" distL="114300" distR="114300">
             <wp:extent cx="5167313" cy="2566489"/>
             <wp:effectExtent b="0" l="0" r="0" t="0"/>
-            <wp:docPr id="9" name="image11.jpg"/>
+            <wp:docPr id="12" name="image11.jpg"/>
             <a:graphic>
               <a:graphicData uri="http://schemas.openxmlformats.org/drawingml/2006/picture">
                 <pic:pic>
@@ -2000,12 +2000,12 @@
           <wp:inline distB="114300" distT="114300" distL="114300" distR="114300">
             <wp:extent cx="4167188" cy="3980287"/>
             <wp:effectExtent b="0" l="0" r="0" t="0"/>
-            <wp:docPr id="5" name="image2.png"/>
+            <wp:docPr id="6" name="image5.png"/>
             <a:graphic>
               <a:graphicData uri="http://schemas.openxmlformats.org/drawingml/2006/picture">
                 <pic:pic>
                   <pic:nvPicPr>
-                    <pic:cNvPr id="0" name="image2.png"/>
+                    <pic:cNvPr id="0" name="image5.png"/>
                     <pic:cNvPicPr preferRelativeResize="0"/>
                   </pic:nvPicPr>
                   <pic:blipFill>
@@ -2088,12 +2088,12 @@
           <wp:inline distB="114300" distT="114300" distL="114300" distR="114300">
             <wp:extent cx="4310063" cy="1868648"/>
             <wp:effectExtent b="0" l="0" r="0" t="0"/>
-            <wp:docPr id="4" name="image4.png"/>
+            <wp:docPr id="5" name="image6.png"/>
             <a:graphic>
               <a:graphicData uri="http://schemas.openxmlformats.org/drawingml/2006/picture">
                 <pic:pic>
                   <pic:nvPicPr>
-                    <pic:cNvPr id="0" name="image4.png"/>
+                    <pic:cNvPr id="0" name="image6.png"/>
                     <pic:cNvPicPr preferRelativeResize="0"/>
                   </pic:nvPicPr>
                   <pic:blipFill>
@@ -2186,12 +2186,12 @@
           <wp:inline distB="114300" distT="114300" distL="114300" distR="114300">
             <wp:extent cx="4250531" cy="1700213"/>
             <wp:effectExtent b="0" l="0" r="0" t="0"/>
-            <wp:docPr id="7" name="image3.png"/>
+            <wp:docPr id="9" name="image1.png"/>
             <a:graphic>
               <a:graphicData uri="http://schemas.openxmlformats.org/drawingml/2006/picture">
                 <pic:pic>
                   <pic:nvPicPr>
-                    <pic:cNvPr id="0" name="image3.png"/>
+                    <pic:cNvPr id="0" name="image1.png"/>
                     <pic:cNvPicPr preferRelativeResize="0"/>
                   </pic:nvPicPr>
                   <pic:blipFill>
@@ -2429,12 +2429,12 @@
           <wp:inline distB="114300" distT="114300" distL="114300" distR="114300">
             <wp:extent cx="5557355" cy="4643438"/>
             <wp:effectExtent b="0" l="0" r="0" t="0"/>
-            <wp:docPr id="11" name="image5.png"/>
+            <wp:docPr id="14" name="image10.png"/>
             <a:graphic>
               <a:graphicData uri="http://schemas.openxmlformats.org/drawingml/2006/picture">
                 <pic:pic>
                   <pic:nvPicPr>
-                    <pic:cNvPr id="0" name="image5.png"/>
+                    <pic:cNvPr id="0" name="image10.png"/>
                     <pic:cNvPicPr preferRelativeResize="0"/>
                   </pic:nvPicPr>
                   <pic:blipFill>
@@ -2571,12 +2571,12 @@
           <wp:inline distB="114300" distT="114300" distL="114300" distR="114300">
             <wp:extent cx="4776788" cy="3610363"/>
             <wp:effectExtent b="0" l="0" r="0" t="0"/>
-            <wp:docPr id="3" name="image1.png"/>
+            <wp:docPr id="4" name="image7.png"/>
             <a:graphic>
               <a:graphicData uri="http://schemas.openxmlformats.org/drawingml/2006/picture">
                 <pic:pic>
                   <pic:nvPicPr>
-                    <pic:cNvPr id="0" name="image1.png"/>
+                    <pic:cNvPr id="0" name="image7.png"/>
                     <pic:cNvPicPr preferRelativeResize="0"/>
                   </pic:nvPicPr>
                   <pic:blipFill>
@@ -2838,12 +2838,12 @@
           <wp:inline distB="114300" distT="114300" distL="114300" distR="114300">
             <wp:extent cx="5005388" cy="3134603"/>
             <wp:effectExtent b="0" l="0" r="0" t="0"/>
-            <wp:docPr id="6" name="image9.png"/>
+            <wp:docPr id="7" name="image3.png"/>
             <a:graphic>
               <a:graphicData uri="http://schemas.openxmlformats.org/drawingml/2006/picture">
                 <pic:pic>
                   <pic:nvPicPr>
-                    <pic:cNvPr id="0" name="image9.png"/>
+                    <pic:cNvPr id="0" name="image3.png"/>
                     <pic:cNvPicPr preferRelativeResize="0"/>
                   </pic:nvPicPr>
                   <pic:blipFill>
@@ -3070,6 +3070,147 @@
     <w:p>
       <w:pPr>
         <w:numPr>
+          <w:ilvl w:val="2"/>
+          <w:numId w:val="1"/>
+        </w:numPr>
+        <w:pBdr>
+          <w:top w:color="auto" w:space="0" w:sz="0" w:val="none"/>
+          <w:bottom w:color="auto" w:space="0" w:sz="0" w:val="none"/>
+          <w:right w:color="auto" w:space="0" w:sz="0" w:val="none"/>
+          <w:between w:color="auto" w:space="0" w:sz="0" w:val="none"/>
+        </w:pBdr>
+        <w:spacing w:after="200" w:line="276" w:lineRule="auto"/>
+        <w:ind w:left="2160" w:hanging="360"/>
+        <w:contextualSpacing w:val="0"/>
+        <w:rPr>
+          <w:rFonts w:ascii="Open Sans" w:cs="Open Sans" w:eastAsia="Open Sans" w:hAnsi="Open Sans"/>
+          <w:sz w:val="24"/>
+          <w:szCs w:val="24"/>
+          <w:u w:val="none"/>
+        </w:rPr>
+      </w:pPr>
+      <w:r>
+        <w:rPr>
+          <w:rFonts w:ascii="Open Sans" w:cs="Open Sans" w:eastAsia="Open Sans" w:hAnsi="Open Sans"/>
+          <w:sz w:val="24"/>
+          <w:szCs w:val="24"/>
+          <w:rtl w:val="0"/>
+        </w:rPr>
+        <w:t xml:space="preserve">API </w:t>
+        <w:br w:type="textWrapping"/>
+      </w:r>
+      <w:r>
+        <w:rPr>
+          <w:rFonts w:ascii="Open Sans" w:cs="Open Sans" w:eastAsia="Open Sans" w:hAnsi="Open Sans"/>
+          <w:sz w:val="24"/>
+          <w:szCs w:val="24"/>
+          <w:shd w:fill="4a86e8" w:val="clear"/>
+          <w:rtl w:val="0"/>
+        </w:rPr>
+        <w:t xml:space="preserve">  </w:t>
+      </w:r>
+      <w:r>
+        <w:rPr>
+          <w:rFonts w:ascii="Open Sans" w:cs="Open Sans" w:eastAsia="Open Sans" w:hAnsi="Open Sans"/>
+          <w:color w:val="ffffff"/>
+          <w:sz w:val="24"/>
+          <w:szCs w:val="24"/>
+          <w:shd w:fill="4a86e8" w:val="clear"/>
+          <w:rtl w:val="0"/>
+        </w:rPr>
+        <w:t xml:space="preserve">POST  </w:t>
+      </w:r>
+      <w:r>
+        <w:rPr>
+          <w:rFonts w:ascii="Open Sans" w:cs="Open Sans" w:eastAsia="Open Sans" w:hAnsi="Open Sans"/>
+          <w:sz w:val="24"/>
+          <w:szCs w:val="24"/>
+          <w:rtl w:val="0"/>
+        </w:rPr>
+        <w:t xml:space="preserve"> http://mediablockplayer.com/api.php</w:t>
+      </w:r>
+    </w:p>
+    <w:p>
+      <w:pPr>
+        <w:numPr>
+          <w:ilvl w:val="3"/>
+          <w:numId w:val="1"/>
+        </w:numPr>
+        <w:pBdr>
+          <w:top w:color="auto" w:space="0" w:sz="0" w:val="none"/>
+          <w:bottom w:color="auto" w:space="0" w:sz="0" w:val="none"/>
+          <w:right w:color="auto" w:space="0" w:sz="0" w:val="none"/>
+          <w:between w:color="auto" w:space="0" w:sz="0" w:val="none"/>
+        </w:pBdr>
+        <w:spacing w:after="200" w:line="276" w:lineRule="auto"/>
+        <w:ind w:left="2880" w:hanging="360"/>
+        <w:contextualSpacing w:val="0"/>
+        <w:rPr>
+          <w:rFonts w:ascii="Open Sans" w:cs="Open Sans" w:eastAsia="Open Sans" w:hAnsi="Open Sans"/>
+          <w:sz w:val="24"/>
+          <w:szCs w:val="24"/>
+          <w:u w:val="none"/>
+        </w:rPr>
+      </w:pPr>
+      <w:r>
+        <w:rPr>
+          <w:rFonts w:ascii="Open Sans" w:cs="Open Sans" w:eastAsia="Open Sans" w:hAnsi="Open Sans"/>
+          <w:sz w:val="24"/>
+          <w:szCs w:val="24"/>
+          <w:rtl w:val="0"/>
+        </w:rPr>
+        <w:t xml:space="preserve">Ukážka requestu na získanie dostupných jazykov materiálov.</w:t>
+        <w:br w:type="textWrapping"/>
+        <w:t xml:space="preserve"> </w:t>
+      </w:r>
+      <w:r>
+        <w:rPr>
+          <w:rFonts w:ascii="Open Sans" w:cs="Open Sans" w:eastAsia="Open Sans" w:hAnsi="Open Sans"/>
+          <w:sz w:val="24"/>
+          <w:szCs w:val="24"/>
+        </w:rPr>
+        <w:drawing>
+          <wp:inline distB="114300" distT="114300" distL="114300" distR="114300">
+            <wp:extent cx="3133725" cy="3076575"/>
+            <wp:effectExtent b="0" l="0" r="0" t="0"/>
+            <wp:docPr id="11" name="image13.png"/>
+            <a:graphic>
+              <a:graphicData uri="http://schemas.openxmlformats.org/drawingml/2006/picture">
+                <pic:pic>
+                  <pic:nvPicPr>
+                    <pic:cNvPr id="0" name="image13.png"/>
+                    <pic:cNvPicPr preferRelativeResize="0"/>
+                  </pic:nvPicPr>
+                  <pic:blipFill>
+                    <a:blip r:embed="rId13"/>
+                    <a:srcRect b="0" l="0" r="0" t="0"/>
+                    <a:stretch>
+                      <a:fillRect/>
+                    </a:stretch>
+                  </pic:blipFill>
+                  <pic:spPr>
+                    <a:xfrm>
+                      <a:off x="0" y="0"/>
+                      <a:ext cx="3133725" cy="3076575"/>
+                    </a:xfrm>
+                    <a:prstGeom prst="rect"/>
+                    <a:ln/>
+                  </pic:spPr>
+                </pic:pic>
+              </a:graphicData>
+            </a:graphic>
+          </wp:inline>
+        </w:drawing>
+      </w:r>
+      <w:r>
+        <w:rPr>
+          <w:rtl w:val="0"/>
+        </w:rPr>
+      </w:r>
+    </w:p>
+    <w:p>
+      <w:pPr>
+        <w:numPr>
           <w:ilvl w:val="3"/>
           <w:numId w:val="1"/>
         </w:numPr>
@@ -3109,16 +3250,16 @@
           <wp:inline distB="114300" distT="114300" distL="114300" distR="114300">
             <wp:extent cx="3810000" cy="2838450"/>
             <wp:effectExtent b="0" l="0" r="0" t="0"/>
-            <wp:docPr id="10" name="image7.png"/>
+            <wp:docPr id="13" name="image9.png"/>
             <a:graphic>
               <a:graphicData uri="http://schemas.openxmlformats.org/drawingml/2006/picture">
                 <pic:pic>
                   <pic:nvPicPr>
-                    <pic:cNvPr id="0" name="image7.png"/>
+                    <pic:cNvPr id="0" name="image9.png"/>
                     <pic:cNvPicPr preferRelativeResize="0"/>
                   </pic:nvPicPr>
                   <pic:blipFill>
-                    <a:blip r:embed="rId13"/>
+                    <a:blip r:embed="rId14"/>
                     <a:srcRect b="0" l="0" r="0" t="0"/>
                     <a:stretch>
                       <a:fillRect/>
@@ -3185,16 +3326,16 @@
           <wp:inline distB="114300" distT="114300" distL="114300" distR="114300">
             <wp:extent cx="4067175" cy="2857500"/>
             <wp:effectExtent b="0" l="0" r="0" t="0"/>
-            <wp:docPr id="8" name="image6.png"/>
+            <wp:docPr id="10" name="image8.png"/>
             <a:graphic>
               <a:graphicData uri="http://schemas.openxmlformats.org/drawingml/2006/picture">
                 <pic:pic>
                   <pic:nvPicPr>
-                    <pic:cNvPr id="0" name="image6.png"/>
+                    <pic:cNvPr id="0" name="image8.png"/>
                     <pic:cNvPicPr preferRelativeResize="0"/>
                   </pic:nvPicPr>
                   <pic:blipFill>
-                    <a:blip r:embed="rId14"/>
+                    <a:blip r:embed="rId15"/>
                     <a:srcRect b="0" l="0" r="0" t="0"/>
                     <a:stretch>
                       <a:fillRect/>
@@ -3239,6 +3380,83 @@
           <w:rFonts w:ascii="Open Sans" w:cs="Open Sans" w:eastAsia="Open Sans" w:hAnsi="Open Sans"/>
           <w:sz w:val="24"/>
           <w:szCs w:val="24"/>
+          <w:u w:val="none"/>
+        </w:rPr>
+      </w:pPr>
+      <w:r>
+        <w:rPr>
+          <w:rFonts w:ascii="Open Sans" w:cs="Open Sans" w:eastAsia="Open Sans" w:hAnsi="Open Sans"/>
+          <w:sz w:val="24"/>
+          <w:szCs w:val="24"/>
+          <w:rtl w:val="0"/>
+        </w:rPr>
+        <w:t xml:space="preserve">Ukážka zoznamu po získaní dostupných jazykov</w:t>
+        <w:br w:type="textWrapping"/>
+      </w:r>
+      <w:r>
+        <w:rPr>
+          <w:rFonts w:ascii="Open Sans" w:cs="Open Sans" w:eastAsia="Open Sans" w:hAnsi="Open Sans"/>
+          <w:sz w:val="24"/>
+          <w:szCs w:val="24"/>
+        </w:rPr>
+        <w:drawing>
+          <wp:inline distB="114300" distT="114300" distL="114300" distR="114300">
+            <wp:extent cx="4052888" cy="551050"/>
+            <wp:effectExtent b="0" l="0" r="0" t="0"/>
+            <wp:docPr id="8" name="image14.png"/>
+            <a:graphic>
+              <a:graphicData uri="http://schemas.openxmlformats.org/drawingml/2006/picture">
+                <pic:pic>
+                  <pic:nvPicPr>
+                    <pic:cNvPr id="0" name="image14.png"/>
+                    <pic:cNvPicPr preferRelativeResize="0"/>
+                  </pic:nvPicPr>
+                  <pic:blipFill>
+                    <a:blip r:embed="rId16"/>
+                    <a:srcRect b="0" l="0" r="0" t="0"/>
+                    <a:stretch>
+                      <a:fillRect/>
+                    </a:stretch>
+                  </pic:blipFill>
+                  <pic:spPr>
+                    <a:xfrm>
+                      <a:off x="0" y="0"/>
+                      <a:ext cx="4052888" cy="551050"/>
+                    </a:xfrm>
+                    <a:prstGeom prst="rect"/>
+                    <a:ln/>
+                  </pic:spPr>
+                </pic:pic>
+              </a:graphicData>
+            </a:graphic>
+          </wp:inline>
+        </w:drawing>
+      </w:r>
+      <w:r>
+        <w:rPr>
+          <w:rtl w:val="0"/>
+        </w:rPr>
+      </w:r>
+    </w:p>
+    <w:p>
+      <w:pPr>
+        <w:numPr>
+          <w:ilvl w:val="3"/>
+          <w:numId w:val="1"/>
+        </w:numPr>
+        <w:pBdr>
+          <w:top w:color="auto" w:space="0" w:sz="0" w:val="none"/>
+          <w:bottom w:color="auto" w:space="0" w:sz="0" w:val="none"/>
+          <w:right w:color="auto" w:space="0" w:sz="0" w:val="none"/>
+          <w:between w:color="auto" w:space="0" w:sz="0" w:val="none"/>
+        </w:pBdr>
+        <w:spacing w:after="200" w:lineRule="auto"/>
+        <w:ind w:left="2880" w:hanging="360"/>
+        <w:contextualSpacing w:val="0"/>
+        <w:rPr>
+          <w:rFonts w:ascii="Open Sans" w:cs="Open Sans" w:eastAsia="Open Sans" w:hAnsi="Open Sans"/>
+          <w:sz w:val="24"/>
+          <w:szCs w:val="24"/>
         </w:rPr>
       </w:pPr>
       <w:r>
@@ -3261,16 +3479,16 @@
           <wp:inline distB="114300" distT="114300" distL="114300" distR="114300">
             <wp:extent cx="3876675" cy="5105400"/>
             <wp:effectExtent b="0" l="0" r="0" t="0"/>
-            <wp:docPr id="2" name="image8.png"/>
+            <wp:docPr id="3" name="image4.png"/>
             <a:graphic>
               <a:graphicData uri="http://schemas.openxmlformats.org/drawingml/2006/picture">
                 <pic:pic>
                   <pic:nvPicPr>
-                    <pic:cNvPr id="0" name="image8.png"/>
+                    <pic:cNvPr id="0" name="image4.png"/>
                     <pic:cNvPicPr preferRelativeResize="0"/>
                   </pic:nvPicPr>
                   <pic:blipFill>
-                    <a:blip r:embed="rId15"/>
+                    <a:blip r:embed="rId17"/>
                     <a:srcRect b="0" l="0" r="0" t="0"/>
                     <a:stretch>
                       <a:fillRect/>
@@ -3361,16 +3579,16 @@
           <wp:inline distB="114300" distT="114300" distL="114300" distR="114300">
             <wp:extent cx="4010025" cy="2790825"/>
             <wp:effectExtent b="0" l="0" r="0" t="0"/>
-            <wp:docPr id="1" name="image10.png"/>
+            <wp:docPr id="2" name="image2.png"/>
             <a:graphic>
               <a:graphicData uri="http://schemas.openxmlformats.org/drawingml/2006/picture">
                 <pic:pic>
                   <pic:nvPicPr>
-                    <pic:cNvPr id="0" name="image10.png"/>
+                    <pic:cNvPr id="0" name="image2.png"/>
                     <pic:cNvPicPr preferRelativeResize="0"/>
                   </pic:nvPicPr>
                   <pic:blipFill>
-                    <a:blip r:embed="rId16"/>
+                    <a:blip r:embed="rId18"/>
                     <a:srcRect b="0" l="0" r="0" t="0"/>
                     <a:stretch>
                       <a:fillRect/>
@@ -3448,6 +3666,52 @@
           <w:rtl w:val="0"/>
         </w:rPr>
         <w:t xml:space="preserve">Triedy aplikácie</w:t>
+        <w:br w:type="textWrapping"/>
+      </w:r>
+      <w:r>
+        <w:rPr>
+          <w:rFonts w:ascii="Open Sans" w:cs="Open Sans" w:eastAsia="Open Sans" w:hAnsi="Open Sans"/>
+          <w:b w:val="1"/>
+          <w:sz w:val="24"/>
+          <w:szCs w:val="24"/>
+        </w:rPr>
+        <w:drawing>
+          <wp:inline distB="114300" distT="114300" distL="114300" distR="114300">
+            <wp:extent cx="4910138" cy="3613274"/>
+            <wp:effectExtent b="0" l="0" r="0" t="0"/>
+            <wp:docPr id="1" name="image12.png"/>
+            <a:graphic>
+              <a:graphicData uri="http://schemas.openxmlformats.org/drawingml/2006/picture">
+                <pic:pic>
+                  <pic:nvPicPr>
+                    <pic:cNvPr id="0" name="image12.png"/>
+                    <pic:cNvPicPr preferRelativeResize="0"/>
+                  </pic:nvPicPr>
+                  <pic:blipFill>
+                    <a:blip r:embed="rId19"/>
+                    <a:srcRect b="0" l="0" r="0" t="0"/>
+                    <a:stretch>
+                      <a:fillRect/>
+                    </a:stretch>
+                  </pic:blipFill>
+                  <pic:spPr>
+                    <a:xfrm>
+                      <a:off x="0" y="0"/>
+                      <a:ext cx="4910138" cy="3613274"/>
+                    </a:xfrm>
+                    <a:prstGeom prst="rect"/>
+                    <a:ln/>
+                  </pic:spPr>
+                </pic:pic>
+              </a:graphicData>
+            </a:graphic>
+          </wp:inline>
+        </w:drawing>
+      </w:r>
+      <w:r>
+        <w:rPr>
+          <w:rtl w:val="0"/>
+        </w:rPr>
       </w:r>
     </w:p>
     <w:p>
@@ -3477,7 +3741,83 @@
           <w:szCs w:val="24"/>
           <w:rtl w:val="0"/>
         </w:rPr>
-        <w:t xml:space="preserve">class diagram here</w:t>
+        <w:t xml:space="preserve">Podľa druhu programovacieho jazyka je aplikácia rozdelená do 2 “frame”-ov (front-end, back-end). </w:t>
+      </w:r>
+    </w:p>
+    <w:p>
+      <w:pPr>
+        <w:numPr>
+          <w:ilvl w:val="3"/>
+          <w:numId w:val="1"/>
+        </w:numPr>
+        <w:pBdr>
+          <w:top w:color="auto" w:space="0" w:sz="0" w:val="none"/>
+          <w:bottom w:color="auto" w:space="0" w:sz="0" w:val="none"/>
+          <w:right w:color="auto" w:space="0" w:sz="0" w:val="none"/>
+          <w:between w:color="auto" w:space="0" w:sz="0" w:val="none"/>
+        </w:pBdr>
+        <w:spacing w:after="200" w:line="276" w:lineRule="auto"/>
+        <w:ind w:left="2880" w:hanging="360"/>
+        <w:contextualSpacing w:val="0"/>
+        <w:rPr>
+          <w:rFonts w:ascii="Open Sans" w:cs="Open Sans" w:eastAsia="Open Sans" w:hAnsi="Open Sans"/>
+          <w:sz w:val="24"/>
+          <w:szCs w:val="24"/>
+          <w:u w:val="none"/>
+        </w:rPr>
+      </w:pPr>
+      <w:r>
+        <w:rPr>
+          <w:rFonts w:ascii="Open Sans" w:cs="Open Sans" w:eastAsia="Open Sans" w:hAnsi="Open Sans"/>
+          <w:sz w:val="24"/>
+          <w:szCs w:val="24"/>
+          <w:rtl w:val="0"/>
+        </w:rPr>
+        <w:t xml:space="preserve">Front-end</w:t>
+        <w:br w:type="textWrapping"/>
+        <w:t xml:space="preserve">NavigationController drží v pamäti práve ktorý screen aplikácie treba vyrenderovať, to slúži na to aby v aplikácie rýchlo a bezproblémovo dalo spraviť “krok späť”, napr. na výber materiálov.</w:t>
+        <w:br w:type="textWrapping"/>
+        <w:t xml:space="preserve">Jednotlivé screeny predstavujú triedy odvodené od ViewController. Každá táto má svoje funkcie aby splnil požiadavky čo na danom screen-e treba vykonať.</w:t>
+        <w:br w:type="textWrapping"/>
+        <w:t xml:space="preserve">PlayerViewController predstavuje screen učenia sa, po nakonfigurovaní všetky nastavenia, prehrávanie materiálov sa uskutočňuje pomocou triedy Player. V tomte triede sa využíva hore spomínaný howler.js na prehrávanie audia. </w:t>
+      </w:r>
+    </w:p>
+    <w:p>
+      <w:pPr>
+        <w:numPr>
+          <w:ilvl w:val="3"/>
+          <w:numId w:val="1"/>
+        </w:numPr>
+        <w:pBdr>
+          <w:top w:color="auto" w:space="0" w:sz="0" w:val="none"/>
+          <w:bottom w:color="auto" w:space="0" w:sz="0" w:val="none"/>
+          <w:right w:color="auto" w:space="0" w:sz="0" w:val="none"/>
+          <w:between w:color="auto" w:space="0" w:sz="0" w:val="none"/>
+        </w:pBdr>
+        <w:spacing w:after="200" w:line="276" w:lineRule="auto"/>
+        <w:ind w:left="2880" w:hanging="360"/>
+        <w:contextualSpacing w:val="0"/>
+        <w:rPr>
+          <w:rFonts w:ascii="Open Sans" w:cs="Open Sans" w:eastAsia="Open Sans" w:hAnsi="Open Sans"/>
+          <w:sz w:val="24"/>
+          <w:szCs w:val="24"/>
+          <w:u w:val="none"/>
+        </w:rPr>
+      </w:pPr>
+      <w:r>
+        <w:rPr>
+          <w:rFonts w:ascii="Open Sans" w:cs="Open Sans" w:eastAsia="Open Sans" w:hAnsi="Open Sans"/>
+          <w:sz w:val="24"/>
+          <w:szCs w:val="24"/>
+          <w:rtl w:val="0"/>
+        </w:rPr>
+        <w:t xml:space="preserve">Back-end</w:t>
+        <w:br w:type="textWrapping"/>
+        <w:t xml:space="preserve">Táto časť spravuje celú online knižnicu a používateľov.</w:t>
+        <w:br w:type="textWrapping"/>
+        <w:t xml:space="preserve">Trieda Lecture sa stará online knižnice, spracuje requesty a vráti príslušné údaje pre používateľa a ešte aj vykonáva pridávanie nových materiálov na server.</w:t>
+        <w:br w:type="textWrapping"/>
+        <w:t xml:space="preserve">Trieda má na starosti používateľov (login, registrácia, mazanie).</w:t>
       </w:r>
       <w:r>
         <w:rPr>

--- a/Navrh/Návrh - MBP.docx
+++ b/Navrh/Návrh - MBP.docx
@@ -11,387 +11,372 @@
           <w:right w:color="auto" w:space="0" w:sz="0" w:val="none"/>
           <w:between w:color="auto" w:space="0" w:sz="0" w:val="none"/>
         </w:pBdr>
-        <w:contextualSpacing w:val="0"/>
-        <w:rPr>
-          <w:rFonts w:ascii="Open Sans" w:cs="Open Sans" w:eastAsia="Open Sans" w:hAnsi="Open Sans"/>
-        </w:rPr>
-      </w:pPr>
-      <w:r>
-        <w:rPr>
-          <w:rFonts w:ascii="Open Sans" w:cs="Open Sans" w:eastAsia="Open Sans" w:hAnsi="Open Sans"/>
-          <w:b w:val="1"/>
-          <w:rtl w:val="0"/>
-        </w:rPr>
-        <w:t xml:space="preserve"> </w:t>
-      </w:r>
-      <w:r>
-        <w:rPr>
-          <w:rFonts w:ascii="Open Sans" w:cs="Open Sans" w:eastAsia="Open Sans" w:hAnsi="Open Sans"/>
-          <w:rtl w:val="0"/>
-        </w:rPr>
-        <w:t xml:space="preserve"> </w:t>
-      </w:r>
-    </w:p>
-    <w:p>
-      <w:pPr>
-        <w:pBdr>
-          <w:top w:color="auto" w:space="0" w:sz="0" w:val="none"/>
-          <w:left w:color="auto" w:space="0" w:sz="0" w:val="none"/>
-          <w:bottom w:color="auto" w:space="0" w:sz="0" w:val="none"/>
-          <w:right w:color="auto" w:space="0" w:sz="0" w:val="none"/>
-          <w:between w:color="auto" w:space="0" w:sz="0" w:val="none"/>
-        </w:pBdr>
-        <w:contextualSpacing w:val="0"/>
-        <w:rPr>
-          <w:rFonts w:ascii="Open Sans" w:cs="Open Sans" w:eastAsia="Open Sans" w:hAnsi="Open Sans"/>
-        </w:rPr>
-      </w:pPr>
-      <w:r>
-        <w:rPr>
-          <w:rFonts w:ascii="Open Sans" w:cs="Open Sans" w:eastAsia="Open Sans" w:hAnsi="Open Sans"/>
-          <w:b w:val="1"/>
-          <w:rtl w:val="0"/>
-        </w:rPr>
-        <w:t xml:space="preserve"> </w:t>
-      </w:r>
-      <w:r>
-        <w:rPr>
-          <w:rFonts w:ascii="Open Sans" w:cs="Open Sans" w:eastAsia="Open Sans" w:hAnsi="Open Sans"/>
-          <w:rtl w:val="0"/>
-        </w:rPr>
-        <w:t xml:space="preserve"> </w:t>
-      </w:r>
-    </w:p>
-    <w:p>
-      <w:pPr>
-        <w:pBdr>
-          <w:top w:color="auto" w:space="0" w:sz="0" w:val="none"/>
-          <w:left w:color="auto" w:space="0" w:sz="0" w:val="none"/>
-          <w:bottom w:color="auto" w:space="0" w:sz="0" w:val="none"/>
-          <w:right w:color="auto" w:space="0" w:sz="0" w:val="none"/>
-          <w:between w:color="auto" w:space="0" w:sz="0" w:val="none"/>
-        </w:pBdr>
-        <w:contextualSpacing w:val="0"/>
-        <w:rPr>
-          <w:rFonts w:ascii="Open Sans" w:cs="Open Sans" w:eastAsia="Open Sans" w:hAnsi="Open Sans"/>
-        </w:rPr>
-      </w:pPr>
-      <w:r>
-        <w:rPr>
-          <w:rFonts w:ascii="Open Sans" w:cs="Open Sans" w:eastAsia="Open Sans" w:hAnsi="Open Sans"/>
-          <w:b w:val="1"/>
-          <w:rtl w:val="0"/>
-        </w:rPr>
-        <w:t xml:space="preserve"> </w:t>
-      </w:r>
-      <w:r>
-        <w:rPr>
-          <w:rFonts w:ascii="Open Sans" w:cs="Open Sans" w:eastAsia="Open Sans" w:hAnsi="Open Sans"/>
-          <w:rtl w:val="0"/>
-        </w:rPr>
-        <w:t xml:space="preserve"> </w:t>
-      </w:r>
-    </w:p>
-    <w:p>
-      <w:pPr>
-        <w:pBdr>
-          <w:top w:color="auto" w:space="0" w:sz="0" w:val="none"/>
-          <w:left w:color="auto" w:space="0" w:sz="0" w:val="none"/>
-          <w:bottom w:color="auto" w:space="0" w:sz="0" w:val="none"/>
-          <w:right w:color="auto" w:space="0" w:sz="0" w:val="none"/>
-          <w:between w:color="auto" w:space="0" w:sz="0" w:val="none"/>
-        </w:pBdr>
-        <w:contextualSpacing w:val="0"/>
-        <w:rPr>
-          <w:rFonts w:ascii="Open Sans" w:cs="Open Sans" w:eastAsia="Open Sans" w:hAnsi="Open Sans"/>
-        </w:rPr>
-      </w:pPr>
-      <w:r>
-        <w:rPr>
-          <w:rFonts w:ascii="Open Sans" w:cs="Open Sans" w:eastAsia="Open Sans" w:hAnsi="Open Sans"/>
-          <w:b w:val="1"/>
-          <w:rtl w:val="0"/>
-        </w:rPr>
-        <w:t xml:space="preserve"> </w:t>
-      </w:r>
-      <w:r>
-        <w:rPr>
-          <w:rFonts w:ascii="Open Sans" w:cs="Open Sans" w:eastAsia="Open Sans" w:hAnsi="Open Sans"/>
-          <w:rtl w:val="0"/>
-        </w:rPr>
-        <w:t xml:space="preserve"> </w:t>
-      </w:r>
-    </w:p>
-    <w:p>
-      <w:pPr>
-        <w:pBdr>
-          <w:top w:color="auto" w:space="0" w:sz="0" w:val="none"/>
-          <w:left w:color="auto" w:space="0" w:sz="0" w:val="none"/>
-          <w:bottom w:color="auto" w:space="0" w:sz="0" w:val="none"/>
-          <w:right w:color="auto" w:space="0" w:sz="0" w:val="none"/>
-          <w:between w:color="auto" w:space="0" w:sz="0" w:val="none"/>
-        </w:pBdr>
-        <w:contextualSpacing w:val="0"/>
-        <w:rPr>
-          <w:rFonts w:ascii="Open Sans" w:cs="Open Sans" w:eastAsia="Open Sans" w:hAnsi="Open Sans"/>
-        </w:rPr>
-      </w:pPr>
-      <w:r>
-        <w:rPr>
-          <w:rFonts w:ascii="Open Sans" w:cs="Open Sans" w:eastAsia="Open Sans" w:hAnsi="Open Sans"/>
-          <w:b w:val="1"/>
-          <w:rtl w:val="0"/>
-        </w:rPr>
-        <w:t xml:space="preserve"> </w:t>
-      </w:r>
-      <w:r>
-        <w:rPr>
-          <w:rFonts w:ascii="Open Sans" w:cs="Open Sans" w:eastAsia="Open Sans" w:hAnsi="Open Sans"/>
-          <w:rtl w:val="0"/>
-        </w:rPr>
-        <w:t xml:space="preserve"> </w:t>
-      </w:r>
-    </w:p>
-    <w:p>
-      <w:pPr>
-        <w:pBdr>
-          <w:top w:color="auto" w:space="0" w:sz="0" w:val="none"/>
-          <w:left w:color="auto" w:space="0" w:sz="0" w:val="none"/>
-          <w:bottom w:color="auto" w:space="0" w:sz="0" w:val="none"/>
-          <w:right w:color="auto" w:space="0" w:sz="0" w:val="none"/>
-          <w:between w:color="auto" w:space="0" w:sz="0" w:val="none"/>
-        </w:pBdr>
-        <w:contextualSpacing w:val="0"/>
-        <w:rPr>
-          <w:rFonts w:ascii="Open Sans" w:cs="Open Sans" w:eastAsia="Open Sans" w:hAnsi="Open Sans"/>
-        </w:rPr>
-      </w:pPr>
-      <w:r>
-        <w:rPr>
-          <w:rFonts w:ascii="Open Sans" w:cs="Open Sans" w:eastAsia="Open Sans" w:hAnsi="Open Sans"/>
-          <w:b w:val="1"/>
-          <w:rtl w:val="0"/>
-        </w:rPr>
-        <w:t xml:space="preserve"> </w:t>
-      </w:r>
-      <w:r>
-        <w:rPr>
-          <w:rFonts w:ascii="Open Sans" w:cs="Open Sans" w:eastAsia="Open Sans" w:hAnsi="Open Sans"/>
-          <w:rtl w:val="0"/>
-        </w:rPr>
-        <w:t xml:space="preserve"> </w:t>
-      </w:r>
-    </w:p>
-    <w:p>
-      <w:pPr>
-        <w:pBdr>
-          <w:top w:color="auto" w:space="0" w:sz="0" w:val="none"/>
-          <w:left w:color="auto" w:space="0" w:sz="0" w:val="none"/>
-          <w:bottom w:color="auto" w:space="0" w:sz="0" w:val="none"/>
-          <w:right w:color="auto" w:space="0" w:sz="0" w:val="none"/>
-          <w:between w:color="auto" w:space="0" w:sz="0" w:val="none"/>
-        </w:pBdr>
-        <w:contextualSpacing w:val="0"/>
-        <w:rPr>
-          <w:rFonts w:ascii="Open Sans" w:cs="Open Sans" w:eastAsia="Open Sans" w:hAnsi="Open Sans"/>
-        </w:rPr>
-      </w:pPr>
-      <w:r>
-        <w:rPr>
-          <w:rtl w:val="0"/>
-        </w:rPr>
-      </w:r>
-    </w:p>
-    <w:p>
-      <w:pPr>
-        <w:pBdr>
-          <w:top w:color="auto" w:space="0" w:sz="0" w:val="none"/>
-          <w:left w:color="auto" w:space="0" w:sz="0" w:val="none"/>
-          <w:bottom w:color="auto" w:space="0" w:sz="0" w:val="none"/>
-          <w:right w:color="auto" w:space="0" w:sz="0" w:val="none"/>
-          <w:between w:color="auto" w:space="0" w:sz="0" w:val="none"/>
-        </w:pBdr>
-        <w:contextualSpacing w:val="0"/>
-        <w:rPr>
-          <w:rFonts w:ascii="Open Sans" w:cs="Open Sans" w:eastAsia="Open Sans" w:hAnsi="Open Sans"/>
-        </w:rPr>
-      </w:pPr>
-      <w:r>
-        <w:rPr>
-          <w:rFonts w:ascii="Open Sans" w:cs="Open Sans" w:eastAsia="Open Sans" w:hAnsi="Open Sans"/>
-          <w:b w:val="1"/>
-          <w:rtl w:val="0"/>
-        </w:rPr>
-        <w:t xml:space="preserve"> </w:t>
-      </w:r>
-      <w:r>
-        <w:rPr>
-          <w:rFonts w:ascii="Open Sans" w:cs="Open Sans" w:eastAsia="Open Sans" w:hAnsi="Open Sans"/>
-          <w:rtl w:val="0"/>
-        </w:rPr>
-        <w:t xml:space="preserve"> </w:t>
-      </w:r>
-    </w:p>
-    <w:p>
-      <w:pPr>
-        <w:pBdr>
-          <w:top w:color="auto" w:space="0" w:sz="0" w:val="none"/>
-          <w:left w:color="auto" w:space="0" w:sz="0" w:val="none"/>
-          <w:bottom w:color="auto" w:space="0" w:sz="0" w:val="none"/>
-          <w:right w:color="auto" w:space="0" w:sz="0" w:val="none"/>
-          <w:between w:color="auto" w:space="0" w:sz="0" w:val="none"/>
-        </w:pBdr>
-        <w:contextualSpacing w:val="0"/>
-        <w:rPr>
-          <w:rFonts w:ascii="Open Sans" w:cs="Open Sans" w:eastAsia="Open Sans" w:hAnsi="Open Sans"/>
-        </w:rPr>
-      </w:pPr>
-      <w:r>
-        <w:rPr>
-          <w:rtl w:val="0"/>
-        </w:rPr>
-      </w:r>
-    </w:p>
-    <w:p>
-      <w:pPr>
-        <w:pBdr>
-          <w:top w:color="auto" w:space="0" w:sz="0" w:val="none"/>
-          <w:left w:color="auto" w:space="0" w:sz="0" w:val="none"/>
-          <w:bottom w:color="auto" w:space="0" w:sz="0" w:val="none"/>
-          <w:right w:color="auto" w:space="0" w:sz="0" w:val="none"/>
-          <w:between w:color="auto" w:space="0" w:sz="0" w:val="none"/>
-        </w:pBdr>
-        <w:contextualSpacing w:val="0"/>
-        <w:rPr>
-          <w:rFonts w:ascii="Open Sans" w:cs="Open Sans" w:eastAsia="Open Sans" w:hAnsi="Open Sans"/>
-        </w:rPr>
-      </w:pPr>
-      <w:r>
-        <w:rPr>
-          <w:rtl w:val="0"/>
-        </w:rPr>
-      </w:r>
-    </w:p>
-    <w:p>
-      <w:pPr>
-        <w:pBdr>
-          <w:top w:color="auto" w:space="0" w:sz="0" w:val="none"/>
-          <w:left w:color="auto" w:space="0" w:sz="0" w:val="none"/>
-          <w:bottom w:color="auto" w:space="0" w:sz="0" w:val="none"/>
-          <w:right w:color="auto" w:space="0" w:sz="0" w:val="none"/>
-          <w:between w:color="auto" w:space="0" w:sz="0" w:val="none"/>
-        </w:pBdr>
-        <w:contextualSpacing w:val="0"/>
-        <w:rPr>
-          <w:rFonts w:ascii="Open Sans" w:cs="Open Sans" w:eastAsia="Open Sans" w:hAnsi="Open Sans"/>
-        </w:rPr>
-      </w:pPr>
-      <w:r>
-        <w:rPr>
-          <w:rtl w:val="0"/>
-        </w:rPr>
-      </w:r>
-    </w:p>
-    <w:p>
-      <w:pPr>
-        <w:pBdr>
-          <w:top w:color="auto" w:space="0" w:sz="0" w:val="none"/>
-          <w:left w:color="auto" w:space="0" w:sz="0" w:val="none"/>
-          <w:bottom w:color="auto" w:space="0" w:sz="0" w:val="none"/>
-          <w:right w:color="auto" w:space="0" w:sz="0" w:val="none"/>
-          <w:between w:color="auto" w:space="0" w:sz="0" w:val="none"/>
-        </w:pBdr>
-        <w:contextualSpacing w:val="0"/>
-        <w:rPr>
-          <w:rFonts w:ascii="Open Sans" w:cs="Open Sans" w:eastAsia="Open Sans" w:hAnsi="Open Sans"/>
-        </w:rPr>
-      </w:pPr>
-      <w:r>
-        <w:rPr>
-          <w:rFonts w:ascii="Open Sans" w:cs="Open Sans" w:eastAsia="Open Sans" w:hAnsi="Open Sans"/>
-          <w:b w:val="1"/>
-          <w:rtl w:val="0"/>
-        </w:rPr>
-        <w:t xml:space="preserve"> </w:t>
-      </w:r>
-      <w:r>
-        <w:rPr>
-          <w:rFonts w:ascii="Open Sans" w:cs="Open Sans" w:eastAsia="Open Sans" w:hAnsi="Open Sans"/>
-          <w:rtl w:val="0"/>
-        </w:rPr>
-        <w:t xml:space="preserve"> </w:t>
-      </w:r>
-    </w:p>
-    <w:p>
-      <w:pPr>
-        <w:pBdr>
-          <w:top w:color="auto" w:space="0" w:sz="0" w:val="none"/>
-          <w:left w:color="auto" w:space="0" w:sz="0" w:val="none"/>
-          <w:bottom w:color="auto" w:space="0" w:sz="0" w:val="none"/>
-          <w:right w:color="auto" w:space="0" w:sz="0" w:val="none"/>
-          <w:between w:color="auto" w:space="0" w:sz="0" w:val="none"/>
-        </w:pBdr>
-        <w:contextualSpacing w:val="0"/>
-        <w:rPr>
-          <w:rFonts w:ascii="Open Sans" w:cs="Open Sans" w:eastAsia="Open Sans" w:hAnsi="Open Sans"/>
-        </w:rPr>
-      </w:pPr>
-      <w:r>
-        <w:rPr>
-          <w:rFonts w:ascii="Open Sans" w:cs="Open Sans" w:eastAsia="Open Sans" w:hAnsi="Open Sans"/>
-          <w:b w:val="1"/>
-          <w:rtl w:val="0"/>
-        </w:rPr>
-        <w:t xml:space="preserve"> </w:t>
-      </w:r>
-      <w:r>
-        <w:rPr>
-          <w:rFonts w:ascii="Open Sans" w:cs="Open Sans" w:eastAsia="Open Sans" w:hAnsi="Open Sans"/>
-          <w:rtl w:val="0"/>
-        </w:rPr>
-        <w:t xml:space="preserve"> </w:t>
-      </w:r>
-    </w:p>
-    <w:p>
-      <w:pPr>
-        <w:pBdr>
-          <w:top w:color="auto" w:space="0" w:sz="0" w:val="none"/>
-          <w:left w:color="auto" w:space="0" w:sz="0" w:val="none"/>
-          <w:bottom w:color="auto" w:space="0" w:sz="0" w:val="none"/>
-          <w:right w:color="auto" w:space="0" w:sz="0" w:val="none"/>
-          <w:between w:color="auto" w:space="0" w:sz="0" w:val="none"/>
-        </w:pBdr>
-        <w:contextualSpacing w:val="0"/>
-        <w:rPr>
-          <w:rFonts w:ascii="Open Sans" w:cs="Open Sans" w:eastAsia="Open Sans" w:hAnsi="Open Sans"/>
-        </w:rPr>
-      </w:pPr>
-      <w:r>
-        <w:rPr>
-          <w:rFonts w:ascii="Open Sans" w:cs="Open Sans" w:eastAsia="Open Sans" w:hAnsi="Open Sans"/>
-          <w:b w:val="1"/>
-          <w:rtl w:val="0"/>
-        </w:rPr>
-        <w:t xml:space="preserve"> </w:t>
-      </w:r>
-      <w:r>
-        <w:rPr>
-          <w:rFonts w:ascii="Open Sans" w:cs="Open Sans" w:eastAsia="Open Sans" w:hAnsi="Open Sans"/>
-          <w:rtl w:val="0"/>
-        </w:rPr>
-        <w:t xml:space="preserve"> </w:t>
-      </w:r>
-    </w:p>
-    <w:p>
-      <w:pPr>
-        <w:pBdr>
-          <w:top w:color="auto" w:space="0" w:sz="0" w:val="none"/>
-          <w:left w:color="auto" w:space="0" w:sz="0" w:val="none"/>
-          <w:bottom w:color="auto" w:space="0" w:sz="0" w:val="none"/>
-          <w:right w:color="auto" w:space="0" w:sz="0" w:val="none"/>
-          <w:between w:color="auto" w:space="0" w:sz="0" w:val="none"/>
-        </w:pBdr>
-        <w:contextualSpacing w:val="0"/>
+        <w:rPr>
+          <w:rFonts w:ascii="Open Sans" w:cs="Open Sans" w:eastAsia="Open Sans" w:hAnsi="Open Sans"/>
+        </w:rPr>
+      </w:pPr>
+      <w:r>
+        <w:rPr>
+          <w:rFonts w:ascii="Open Sans" w:cs="Open Sans" w:eastAsia="Open Sans" w:hAnsi="Open Sans"/>
+          <w:b w:val="1"/>
+          <w:rtl w:val="0"/>
+        </w:rPr>
+        <w:t xml:space="preserve"> </w:t>
+      </w:r>
+      <w:r>
+        <w:rPr>
+          <w:rFonts w:ascii="Open Sans" w:cs="Open Sans" w:eastAsia="Open Sans" w:hAnsi="Open Sans"/>
+          <w:rtl w:val="0"/>
+        </w:rPr>
+        <w:t xml:space="preserve"> </w:t>
+      </w:r>
+    </w:p>
+    <w:p>
+      <w:pPr>
+        <w:pBdr>
+          <w:top w:color="auto" w:space="0" w:sz="0" w:val="none"/>
+          <w:left w:color="auto" w:space="0" w:sz="0" w:val="none"/>
+          <w:bottom w:color="auto" w:space="0" w:sz="0" w:val="none"/>
+          <w:right w:color="auto" w:space="0" w:sz="0" w:val="none"/>
+          <w:between w:color="auto" w:space="0" w:sz="0" w:val="none"/>
+        </w:pBdr>
+        <w:rPr>
+          <w:rFonts w:ascii="Open Sans" w:cs="Open Sans" w:eastAsia="Open Sans" w:hAnsi="Open Sans"/>
+        </w:rPr>
+      </w:pPr>
+      <w:r>
+        <w:rPr>
+          <w:rFonts w:ascii="Open Sans" w:cs="Open Sans" w:eastAsia="Open Sans" w:hAnsi="Open Sans"/>
+          <w:b w:val="1"/>
+          <w:rtl w:val="0"/>
+        </w:rPr>
+        <w:t xml:space="preserve"> </w:t>
+      </w:r>
+      <w:r>
+        <w:rPr>
+          <w:rFonts w:ascii="Open Sans" w:cs="Open Sans" w:eastAsia="Open Sans" w:hAnsi="Open Sans"/>
+          <w:rtl w:val="0"/>
+        </w:rPr>
+        <w:t xml:space="preserve"> </w:t>
+      </w:r>
+    </w:p>
+    <w:p>
+      <w:pPr>
+        <w:pBdr>
+          <w:top w:color="auto" w:space="0" w:sz="0" w:val="none"/>
+          <w:left w:color="auto" w:space="0" w:sz="0" w:val="none"/>
+          <w:bottom w:color="auto" w:space="0" w:sz="0" w:val="none"/>
+          <w:right w:color="auto" w:space="0" w:sz="0" w:val="none"/>
+          <w:between w:color="auto" w:space="0" w:sz="0" w:val="none"/>
+        </w:pBdr>
+        <w:rPr>
+          <w:rFonts w:ascii="Open Sans" w:cs="Open Sans" w:eastAsia="Open Sans" w:hAnsi="Open Sans"/>
+        </w:rPr>
+      </w:pPr>
+      <w:r>
+        <w:rPr>
+          <w:rFonts w:ascii="Open Sans" w:cs="Open Sans" w:eastAsia="Open Sans" w:hAnsi="Open Sans"/>
+          <w:b w:val="1"/>
+          <w:rtl w:val="0"/>
+        </w:rPr>
+        <w:t xml:space="preserve"> </w:t>
+      </w:r>
+      <w:r>
+        <w:rPr>
+          <w:rFonts w:ascii="Open Sans" w:cs="Open Sans" w:eastAsia="Open Sans" w:hAnsi="Open Sans"/>
+          <w:rtl w:val="0"/>
+        </w:rPr>
+        <w:t xml:space="preserve"> </w:t>
+      </w:r>
+    </w:p>
+    <w:p>
+      <w:pPr>
+        <w:pBdr>
+          <w:top w:color="auto" w:space="0" w:sz="0" w:val="none"/>
+          <w:left w:color="auto" w:space="0" w:sz="0" w:val="none"/>
+          <w:bottom w:color="auto" w:space="0" w:sz="0" w:val="none"/>
+          <w:right w:color="auto" w:space="0" w:sz="0" w:val="none"/>
+          <w:between w:color="auto" w:space="0" w:sz="0" w:val="none"/>
+        </w:pBdr>
+        <w:rPr>
+          <w:rFonts w:ascii="Open Sans" w:cs="Open Sans" w:eastAsia="Open Sans" w:hAnsi="Open Sans"/>
+        </w:rPr>
+      </w:pPr>
+      <w:r>
+        <w:rPr>
+          <w:rFonts w:ascii="Open Sans" w:cs="Open Sans" w:eastAsia="Open Sans" w:hAnsi="Open Sans"/>
+          <w:b w:val="1"/>
+          <w:rtl w:val="0"/>
+        </w:rPr>
+        <w:t xml:space="preserve"> </w:t>
+      </w:r>
+      <w:r>
+        <w:rPr>
+          <w:rFonts w:ascii="Open Sans" w:cs="Open Sans" w:eastAsia="Open Sans" w:hAnsi="Open Sans"/>
+          <w:rtl w:val="0"/>
+        </w:rPr>
+        <w:t xml:space="preserve"> </w:t>
+      </w:r>
+    </w:p>
+    <w:p>
+      <w:pPr>
+        <w:pBdr>
+          <w:top w:color="auto" w:space="0" w:sz="0" w:val="none"/>
+          <w:left w:color="auto" w:space="0" w:sz="0" w:val="none"/>
+          <w:bottom w:color="auto" w:space="0" w:sz="0" w:val="none"/>
+          <w:right w:color="auto" w:space="0" w:sz="0" w:val="none"/>
+          <w:between w:color="auto" w:space="0" w:sz="0" w:val="none"/>
+        </w:pBdr>
+        <w:rPr>
+          <w:rFonts w:ascii="Open Sans" w:cs="Open Sans" w:eastAsia="Open Sans" w:hAnsi="Open Sans"/>
+        </w:rPr>
+      </w:pPr>
+      <w:r>
+        <w:rPr>
+          <w:rFonts w:ascii="Open Sans" w:cs="Open Sans" w:eastAsia="Open Sans" w:hAnsi="Open Sans"/>
+          <w:b w:val="1"/>
+          <w:rtl w:val="0"/>
+        </w:rPr>
+        <w:t xml:space="preserve"> </w:t>
+      </w:r>
+      <w:r>
+        <w:rPr>
+          <w:rFonts w:ascii="Open Sans" w:cs="Open Sans" w:eastAsia="Open Sans" w:hAnsi="Open Sans"/>
+          <w:rtl w:val="0"/>
+        </w:rPr>
+        <w:t xml:space="preserve"> </w:t>
+      </w:r>
+    </w:p>
+    <w:p>
+      <w:pPr>
+        <w:pBdr>
+          <w:top w:color="auto" w:space="0" w:sz="0" w:val="none"/>
+          <w:left w:color="auto" w:space="0" w:sz="0" w:val="none"/>
+          <w:bottom w:color="auto" w:space="0" w:sz="0" w:val="none"/>
+          <w:right w:color="auto" w:space="0" w:sz="0" w:val="none"/>
+          <w:between w:color="auto" w:space="0" w:sz="0" w:val="none"/>
+        </w:pBdr>
+        <w:rPr>
+          <w:rFonts w:ascii="Open Sans" w:cs="Open Sans" w:eastAsia="Open Sans" w:hAnsi="Open Sans"/>
+        </w:rPr>
+      </w:pPr>
+      <w:r>
+        <w:rPr>
+          <w:rFonts w:ascii="Open Sans" w:cs="Open Sans" w:eastAsia="Open Sans" w:hAnsi="Open Sans"/>
+          <w:b w:val="1"/>
+          <w:rtl w:val="0"/>
+        </w:rPr>
+        <w:t xml:space="preserve"> </w:t>
+      </w:r>
+      <w:r>
+        <w:rPr>
+          <w:rFonts w:ascii="Open Sans" w:cs="Open Sans" w:eastAsia="Open Sans" w:hAnsi="Open Sans"/>
+          <w:rtl w:val="0"/>
+        </w:rPr>
+        <w:t xml:space="preserve"> </w:t>
+      </w:r>
+    </w:p>
+    <w:p>
+      <w:pPr>
+        <w:pBdr>
+          <w:top w:color="auto" w:space="0" w:sz="0" w:val="none"/>
+          <w:left w:color="auto" w:space="0" w:sz="0" w:val="none"/>
+          <w:bottom w:color="auto" w:space="0" w:sz="0" w:val="none"/>
+          <w:right w:color="auto" w:space="0" w:sz="0" w:val="none"/>
+          <w:between w:color="auto" w:space="0" w:sz="0" w:val="none"/>
+        </w:pBdr>
+        <w:rPr>
+          <w:rFonts w:ascii="Open Sans" w:cs="Open Sans" w:eastAsia="Open Sans" w:hAnsi="Open Sans"/>
+        </w:rPr>
+      </w:pPr>
+      <w:r>
+        <w:rPr>
+          <w:rtl w:val="0"/>
+        </w:rPr>
+      </w:r>
+    </w:p>
+    <w:p>
+      <w:pPr>
+        <w:pBdr>
+          <w:top w:color="auto" w:space="0" w:sz="0" w:val="none"/>
+          <w:left w:color="auto" w:space="0" w:sz="0" w:val="none"/>
+          <w:bottom w:color="auto" w:space="0" w:sz="0" w:val="none"/>
+          <w:right w:color="auto" w:space="0" w:sz="0" w:val="none"/>
+          <w:between w:color="auto" w:space="0" w:sz="0" w:val="none"/>
+        </w:pBdr>
+        <w:rPr>
+          <w:rFonts w:ascii="Open Sans" w:cs="Open Sans" w:eastAsia="Open Sans" w:hAnsi="Open Sans"/>
+        </w:rPr>
+      </w:pPr>
+      <w:r>
+        <w:rPr>
+          <w:rFonts w:ascii="Open Sans" w:cs="Open Sans" w:eastAsia="Open Sans" w:hAnsi="Open Sans"/>
+          <w:b w:val="1"/>
+          <w:rtl w:val="0"/>
+        </w:rPr>
+        <w:t xml:space="preserve"> </w:t>
+      </w:r>
+      <w:r>
+        <w:rPr>
+          <w:rFonts w:ascii="Open Sans" w:cs="Open Sans" w:eastAsia="Open Sans" w:hAnsi="Open Sans"/>
+          <w:rtl w:val="0"/>
+        </w:rPr>
+        <w:t xml:space="preserve"> </w:t>
+      </w:r>
+    </w:p>
+    <w:p>
+      <w:pPr>
+        <w:pBdr>
+          <w:top w:color="auto" w:space="0" w:sz="0" w:val="none"/>
+          <w:left w:color="auto" w:space="0" w:sz="0" w:val="none"/>
+          <w:bottom w:color="auto" w:space="0" w:sz="0" w:val="none"/>
+          <w:right w:color="auto" w:space="0" w:sz="0" w:val="none"/>
+          <w:between w:color="auto" w:space="0" w:sz="0" w:val="none"/>
+        </w:pBdr>
+        <w:rPr>
+          <w:rFonts w:ascii="Open Sans" w:cs="Open Sans" w:eastAsia="Open Sans" w:hAnsi="Open Sans"/>
+        </w:rPr>
+      </w:pPr>
+      <w:r>
+        <w:rPr>
+          <w:rtl w:val="0"/>
+        </w:rPr>
+      </w:r>
+    </w:p>
+    <w:p>
+      <w:pPr>
+        <w:pBdr>
+          <w:top w:color="auto" w:space="0" w:sz="0" w:val="none"/>
+          <w:left w:color="auto" w:space="0" w:sz="0" w:val="none"/>
+          <w:bottom w:color="auto" w:space="0" w:sz="0" w:val="none"/>
+          <w:right w:color="auto" w:space="0" w:sz="0" w:val="none"/>
+          <w:between w:color="auto" w:space="0" w:sz="0" w:val="none"/>
+        </w:pBdr>
+        <w:rPr>
+          <w:rFonts w:ascii="Open Sans" w:cs="Open Sans" w:eastAsia="Open Sans" w:hAnsi="Open Sans"/>
+        </w:rPr>
+      </w:pPr>
+      <w:r>
+        <w:rPr>
+          <w:rtl w:val="0"/>
+        </w:rPr>
+      </w:r>
+    </w:p>
+    <w:p>
+      <w:pPr>
+        <w:pBdr>
+          <w:top w:color="auto" w:space="0" w:sz="0" w:val="none"/>
+          <w:left w:color="auto" w:space="0" w:sz="0" w:val="none"/>
+          <w:bottom w:color="auto" w:space="0" w:sz="0" w:val="none"/>
+          <w:right w:color="auto" w:space="0" w:sz="0" w:val="none"/>
+          <w:between w:color="auto" w:space="0" w:sz="0" w:val="none"/>
+        </w:pBdr>
+        <w:rPr>
+          <w:rFonts w:ascii="Open Sans" w:cs="Open Sans" w:eastAsia="Open Sans" w:hAnsi="Open Sans"/>
+        </w:rPr>
+      </w:pPr>
+      <w:r>
+        <w:rPr>
+          <w:rtl w:val="0"/>
+        </w:rPr>
+      </w:r>
+    </w:p>
+    <w:p>
+      <w:pPr>
+        <w:pBdr>
+          <w:top w:color="auto" w:space="0" w:sz="0" w:val="none"/>
+          <w:left w:color="auto" w:space="0" w:sz="0" w:val="none"/>
+          <w:bottom w:color="auto" w:space="0" w:sz="0" w:val="none"/>
+          <w:right w:color="auto" w:space="0" w:sz="0" w:val="none"/>
+          <w:between w:color="auto" w:space="0" w:sz="0" w:val="none"/>
+        </w:pBdr>
+        <w:rPr>
+          <w:rFonts w:ascii="Open Sans" w:cs="Open Sans" w:eastAsia="Open Sans" w:hAnsi="Open Sans"/>
+        </w:rPr>
+      </w:pPr>
+      <w:r>
+        <w:rPr>
+          <w:rFonts w:ascii="Open Sans" w:cs="Open Sans" w:eastAsia="Open Sans" w:hAnsi="Open Sans"/>
+          <w:b w:val="1"/>
+          <w:rtl w:val="0"/>
+        </w:rPr>
+        <w:t xml:space="preserve"> </w:t>
+      </w:r>
+      <w:r>
+        <w:rPr>
+          <w:rFonts w:ascii="Open Sans" w:cs="Open Sans" w:eastAsia="Open Sans" w:hAnsi="Open Sans"/>
+          <w:rtl w:val="0"/>
+        </w:rPr>
+        <w:t xml:space="preserve"> </w:t>
+      </w:r>
+    </w:p>
+    <w:p>
+      <w:pPr>
+        <w:pBdr>
+          <w:top w:color="auto" w:space="0" w:sz="0" w:val="none"/>
+          <w:left w:color="auto" w:space="0" w:sz="0" w:val="none"/>
+          <w:bottom w:color="auto" w:space="0" w:sz="0" w:val="none"/>
+          <w:right w:color="auto" w:space="0" w:sz="0" w:val="none"/>
+          <w:between w:color="auto" w:space="0" w:sz="0" w:val="none"/>
+        </w:pBdr>
+        <w:rPr>
+          <w:rFonts w:ascii="Open Sans" w:cs="Open Sans" w:eastAsia="Open Sans" w:hAnsi="Open Sans"/>
+        </w:rPr>
+      </w:pPr>
+      <w:r>
+        <w:rPr>
+          <w:rFonts w:ascii="Open Sans" w:cs="Open Sans" w:eastAsia="Open Sans" w:hAnsi="Open Sans"/>
+          <w:b w:val="1"/>
+          <w:rtl w:val="0"/>
+        </w:rPr>
+        <w:t xml:space="preserve"> </w:t>
+      </w:r>
+      <w:r>
+        <w:rPr>
+          <w:rFonts w:ascii="Open Sans" w:cs="Open Sans" w:eastAsia="Open Sans" w:hAnsi="Open Sans"/>
+          <w:rtl w:val="0"/>
+        </w:rPr>
+        <w:t xml:space="preserve"> </w:t>
+      </w:r>
+    </w:p>
+    <w:p>
+      <w:pPr>
+        <w:pBdr>
+          <w:top w:color="auto" w:space="0" w:sz="0" w:val="none"/>
+          <w:left w:color="auto" w:space="0" w:sz="0" w:val="none"/>
+          <w:bottom w:color="auto" w:space="0" w:sz="0" w:val="none"/>
+          <w:right w:color="auto" w:space="0" w:sz="0" w:val="none"/>
+          <w:between w:color="auto" w:space="0" w:sz="0" w:val="none"/>
+        </w:pBdr>
+        <w:rPr>
+          <w:rFonts w:ascii="Open Sans" w:cs="Open Sans" w:eastAsia="Open Sans" w:hAnsi="Open Sans"/>
+        </w:rPr>
+      </w:pPr>
+      <w:r>
+        <w:rPr>
+          <w:rFonts w:ascii="Open Sans" w:cs="Open Sans" w:eastAsia="Open Sans" w:hAnsi="Open Sans"/>
+          <w:b w:val="1"/>
+          <w:rtl w:val="0"/>
+        </w:rPr>
+        <w:t xml:space="preserve"> </w:t>
+      </w:r>
+      <w:r>
+        <w:rPr>
+          <w:rFonts w:ascii="Open Sans" w:cs="Open Sans" w:eastAsia="Open Sans" w:hAnsi="Open Sans"/>
+          <w:rtl w:val="0"/>
+        </w:rPr>
+        <w:t xml:space="preserve"> </w:t>
+      </w:r>
+    </w:p>
+    <w:p>
+      <w:pPr>
+        <w:pBdr>
+          <w:top w:color="auto" w:space="0" w:sz="0" w:val="none"/>
+          <w:left w:color="auto" w:space="0" w:sz="0" w:val="none"/>
+          <w:bottom w:color="auto" w:space="0" w:sz="0" w:val="none"/>
+          <w:right w:color="auto" w:space="0" w:sz="0" w:val="none"/>
+          <w:between w:color="auto" w:space="0" w:sz="0" w:val="none"/>
+        </w:pBdr>
         <w:jc w:val="center"/>
         <w:rPr>
           <w:rFonts w:ascii="Open Sans" w:cs="Open Sans" w:eastAsia="Open Sans" w:hAnsi="Open Sans"/>
@@ -428,7 +413,6 @@
           <w:right w:color="auto" w:space="0" w:sz="0" w:val="none"/>
           <w:between w:color="auto" w:space="0" w:sz="0" w:val="none"/>
         </w:pBdr>
-        <w:contextualSpacing w:val="0"/>
         <w:jc w:val="center"/>
         <w:rPr>
           <w:rFonts w:ascii="Open Sans" w:cs="Open Sans" w:eastAsia="Open Sans" w:hAnsi="Open Sans"/>
@@ -469,337 +453,325 @@
           <w:right w:color="auto" w:space="0" w:sz="0" w:val="none"/>
           <w:between w:color="auto" w:space="0" w:sz="0" w:val="none"/>
         </w:pBdr>
-        <w:contextualSpacing w:val="0"/>
-        <w:rPr>
-          <w:rFonts w:ascii="Open Sans" w:cs="Open Sans" w:eastAsia="Open Sans" w:hAnsi="Open Sans"/>
-        </w:rPr>
-      </w:pPr>
-      <w:r>
-        <w:rPr>
-          <w:rFonts w:ascii="Open Sans" w:cs="Open Sans" w:eastAsia="Open Sans" w:hAnsi="Open Sans"/>
-          <w:b w:val="1"/>
-          <w:rtl w:val="0"/>
-        </w:rPr>
-        <w:t xml:space="preserve"> </w:t>
-      </w:r>
-      <w:r>
-        <w:rPr>
-          <w:rFonts w:ascii="Open Sans" w:cs="Open Sans" w:eastAsia="Open Sans" w:hAnsi="Open Sans"/>
-          <w:rtl w:val="0"/>
-        </w:rPr>
-        <w:t xml:space="preserve"> </w:t>
-      </w:r>
-    </w:p>
-    <w:p>
-      <w:pPr>
-        <w:pBdr>
-          <w:top w:color="auto" w:space="0" w:sz="0" w:val="none"/>
-          <w:left w:color="auto" w:space="0" w:sz="0" w:val="none"/>
-          <w:bottom w:color="auto" w:space="0" w:sz="0" w:val="none"/>
-          <w:right w:color="auto" w:space="0" w:sz="0" w:val="none"/>
-          <w:between w:color="auto" w:space="0" w:sz="0" w:val="none"/>
-        </w:pBdr>
-        <w:contextualSpacing w:val="0"/>
-        <w:rPr>
-          <w:rFonts w:ascii="Open Sans" w:cs="Open Sans" w:eastAsia="Open Sans" w:hAnsi="Open Sans"/>
-        </w:rPr>
-      </w:pPr>
-      <w:r>
-        <w:rPr>
-          <w:rFonts w:ascii="Open Sans" w:cs="Open Sans" w:eastAsia="Open Sans" w:hAnsi="Open Sans"/>
-          <w:b w:val="1"/>
-          <w:rtl w:val="0"/>
-        </w:rPr>
-        <w:t xml:space="preserve"> </w:t>
-      </w:r>
-      <w:r>
-        <w:rPr>
-          <w:rFonts w:ascii="Open Sans" w:cs="Open Sans" w:eastAsia="Open Sans" w:hAnsi="Open Sans"/>
-          <w:rtl w:val="0"/>
-        </w:rPr>
-        <w:t xml:space="preserve"> </w:t>
-      </w:r>
-    </w:p>
-    <w:p>
-      <w:pPr>
-        <w:pBdr>
-          <w:top w:color="auto" w:space="0" w:sz="0" w:val="none"/>
-          <w:left w:color="auto" w:space="0" w:sz="0" w:val="none"/>
-          <w:bottom w:color="auto" w:space="0" w:sz="0" w:val="none"/>
-          <w:right w:color="auto" w:space="0" w:sz="0" w:val="none"/>
-          <w:between w:color="auto" w:space="0" w:sz="0" w:val="none"/>
-        </w:pBdr>
-        <w:contextualSpacing w:val="0"/>
-        <w:rPr>
-          <w:rFonts w:ascii="Open Sans" w:cs="Open Sans" w:eastAsia="Open Sans" w:hAnsi="Open Sans"/>
-        </w:rPr>
-      </w:pPr>
-      <w:r>
-        <w:rPr>
-          <w:rFonts w:ascii="Open Sans" w:cs="Open Sans" w:eastAsia="Open Sans" w:hAnsi="Open Sans"/>
-          <w:b w:val="1"/>
-          <w:rtl w:val="0"/>
-        </w:rPr>
-        <w:t xml:space="preserve"> </w:t>
-      </w:r>
-      <w:r>
-        <w:rPr>
-          <w:rFonts w:ascii="Open Sans" w:cs="Open Sans" w:eastAsia="Open Sans" w:hAnsi="Open Sans"/>
-          <w:rtl w:val="0"/>
-        </w:rPr>
-        <w:t xml:space="preserve"> </w:t>
-      </w:r>
-    </w:p>
-    <w:p>
-      <w:pPr>
-        <w:pBdr>
-          <w:top w:color="auto" w:space="0" w:sz="0" w:val="none"/>
-          <w:left w:color="auto" w:space="0" w:sz="0" w:val="none"/>
-          <w:bottom w:color="auto" w:space="0" w:sz="0" w:val="none"/>
-          <w:right w:color="auto" w:space="0" w:sz="0" w:val="none"/>
-          <w:between w:color="auto" w:space="0" w:sz="0" w:val="none"/>
-        </w:pBdr>
-        <w:contextualSpacing w:val="0"/>
-        <w:rPr>
-          <w:rFonts w:ascii="Open Sans" w:cs="Open Sans" w:eastAsia="Open Sans" w:hAnsi="Open Sans"/>
-        </w:rPr>
-      </w:pPr>
-      <w:r>
-        <w:rPr>
-          <w:rFonts w:ascii="Open Sans" w:cs="Open Sans" w:eastAsia="Open Sans" w:hAnsi="Open Sans"/>
-          <w:b w:val="1"/>
-          <w:rtl w:val="0"/>
-        </w:rPr>
-        <w:t xml:space="preserve"> </w:t>
-      </w:r>
-      <w:r>
-        <w:rPr>
-          <w:rFonts w:ascii="Open Sans" w:cs="Open Sans" w:eastAsia="Open Sans" w:hAnsi="Open Sans"/>
-          <w:rtl w:val="0"/>
-        </w:rPr>
-        <w:t xml:space="preserve"> </w:t>
-      </w:r>
-    </w:p>
-    <w:p>
-      <w:pPr>
-        <w:pBdr>
-          <w:top w:color="auto" w:space="0" w:sz="0" w:val="none"/>
-          <w:left w:color="auto" w:space="0" w:sz="0" w:val="none"/>
-          <w:bottom w:color="auto" w:space="0" w:sz="0" w:val="none"/>
-          <w:right w:color="auto" w:space="0" w:sz="0" w:val="none"/>
-          <w:between w:color="auto" w:space="0" w:sz="0" w:val="none"/>
-        </w:pBdr>
-        <w:contextualSpacing w:val="0"/>
-        <w:rPr>
-          <w:rFonts w:ascii="Open Sans" w:cs="Open Sans" w:eastAsia="Open Sans" w:hAnsi="Open Sans"/>
-        </w:rPr>
-      </w:pPr>
-      <w:r>
-        <w:rPr>
-          <w:rFonts w:ascii="Open Sans" w:cs="Open Sans" w:eastAsia="Open Sans" w:hAnsi="Open Sans"/>
-          <w:b w:val="1"/>
-          <w:rtl w:val="0"/>
-        </w:rPr>
-        <w:t xml:space="preserve"> </w:t>
-      </w:r>
-      <w:r>
-        <w:rPr>
-          <w:rFonts w:ascii="Open Sans" w:cs="Open Sans" w:eastAsia="Open Sans" w:hAnsi="Open Sans"/>
-          <w:rtl w:val="0"/>
-        </w:rPr>
-        <w:t xml:space="preserve"> </w:t>
-      </w:r>
-    </w:p>
-    <w:p>
-      <w:pPr>
-        <w:pBdr>
-          <w:top w:color="auto" w:space="0" w:sz="0" w:val="none"/>
-          <w:left w:color="auto" w:space="0" w:sz="0" w:val="none"/>
-          <w:bottom w:color="auto" w:space="0" w:sz="0" w:val="none"/>
-          <w:right w:color="auto" w:space="0" w:sz="0" w:val="none"/>
-          <w:between w:color="auto" w:space="0" w:sz="0" w:val="none"/>
-        </w:pBdr>
-        <w:contextualSpacing w:val="0"/>
-        <w:rPr>
-          <w:rFonts w:ascii="Open Sans" w:cs="Open Sans" w:eastAsia="Open Sans" w:hAnsi="Open Sans"/>
-        </w:rPr>
-      </w:pPr>
-      <w:r>
-        <w:rPr>
-          <w:rFonts w:ascii="Open Sans" w:cs="Open Sans" w:eastAsia="Open Sans" w:hAnsi="Open Sans"/>
-          <w:b w:val="1"/>
-          <w:rtl w:val="0"/>
-        </w:rPr>
-        <w:t xml:space="preserve"> </w:t>
-      </w:r>
-      <w:r>
-        <w:rPr>
-          <w:rFonts w:ascii="Open Sans" w:cs="Open Sans" w:eastAsia="Open Sans" w:hAnsi="Open Sans"/>
-          <w:rtl w:val="0"/>
-        </w:rPr>
-        <w:t xml:space="preserve"> </w:t>
-      </w:r>
-    </w:p>
-    <w:p>
-      <w:pPr>
-        <w:pBdr>
-          <w:top w:color="auto" w:space="0" w:sz="0" w:val="none"/>
-          <w:left w:color="auto" w:space="0" w:sz="0" w:val="none"/>
-          <w:bottom w:color="auto" w:space="0" w:sz="0" w:val="none"/>
-          <w:right w:color="auto" w:space="0" w:sz="0" w:val="none"/>
-          <w:between w:color="auto" w:space="0" w:sz="0" w:val="none"/>
-        </w:pBdr>
-        <w:contextualSpacing w:val="0"/>
-        <w:rPr>
-          <w:rFonts w:ascii="Open Sans" w:cs="Open Sans" w:eastAsia="Open Sans" w:hAnsi="Open Sans"/>
-        </w:rPr>
-      </w:pPr>
-      <w:r>
-        <w:rPr>
-          <w:rFonts w:ascii="Open Sans" w:cs="Open Sans" w:eastAsia="Open Sans" w:hAnsi="Open Sans"/>
-          <w:b w:val="1"/>
-          <w:rtl w:val="0"/>
-        </w:rPr>
-        <w:t xml:space="preserve"> </w:t>
-      </w:r>
-      <w:r>
-        <w:rPr>
-          <w:rFonts w:ascii="Open Sans" w:cs="Open Sans" w:eastAsia="Open Sans" w:hAnsi="Open Sans"/>
-          <w:rtl w:val="0"/>
-        </w:rPr>
-        <w:t xml:space="preserve"> </w:t>
-      </w:r>
-    </w:p>
-    <w:p>
-      <w:pPr>
-        <w:pBdr>
-          <w:top w:color="auto" w:space="0" w:sz="0" w:val="none"/>
-          <w:left w:color="auto" w:space="0" w:sz="0" w:val="none"/>
-          <w:bottom w:color="auto" w:space="0" w:sz="0" w:val="none"/>
-          <w:right w:color="auto" w:space="0" w:sz="0" w:val="none"/>
-          <w:between w:color="auto" w:space="0" w:sz="0" w:val="none"/>
-        </w:pBdr>
-        <w:contextualSpacing w:val="0"/>
-        <w:rPr>
-          <w:rFonts w:ascii="Open Sans" w:cs="Open Sans" w:eastAsia="Open Sans" w:hAnsi="Open Sans"/>
-        </w:rPr>
-      </w:pPr>
-      <w:r>
-        <w:rPr>
-          <w:rFonts w:ascii="Open Sans" w:cs="Open Sans" w:eastAsia="Open Sans" w:hAnsi="Open Sans"/>
-          <w:b w:val="1"/>
-          <w:rtl w:val="0"/>
-        </w:rPr>
-        <w:t xml:space="preserve"> </w:t>
-      </w:r>
-      <w:r>
-        <w:rPr>
-          <w:rFonts w:ascii="Open Sans" w:cs="Open Sans" w:eastAsia="Open Sans" w:hAnsi="Open Sans"/>
-          <w:rtl w:val="0"/>
-        </w:rPr>
-        <w:t xml:space="preserve"> </w:t>
-      </w:r>
-    </w:p>
-    <w:p>
-      <w:pPr>
-        <w:pBdr>
-          <w:top w:color="auto" w:space="0" w:sz="0" w:val="none"/>
-          <w:left w:color="auto" w:space="0" w:sz="0" w:val="none"/>
-          <w:bottom w:color="auto" w:space="0" w:sz="0" w:val="none"/>
-          <w:right w:color="auto" w:space="0" w:sz="0" w:val="none"/>
-          <w:between w:color="auto" w:space="0" w:sz="0" w:val="none"/>
-        </w:pBdr>
-        <w:contextualSpacing w:val="0"/>
-        <w:rPr>
-          <w:rFonts w:ascii="Open Sans" w:cs="Open Sans" w:eastAsia="Open Sans" w:hAnsi="Open Sans"/>
-        </w:rPr>
-      </w:pPr>
-      <w:r>
-        <w:rPr>
-          <w:rFonts w:ascii="Open Sans" w:cs="Open Sans" w:eastAsia="Open Sans" w:hAnsi="Open Sans"/>
-          <w:b w:val="1"/>
-          <w:rtl w:val="0"/>
-        </w:rPr>
-        <w:t xml:space="preserve"> </w:t>
-      </w:r>
-      <w:r>
-        <w:rPr>
-          <w:rFonts w:ascii="Open Sans" w:cs="Open Sans" w:eastAsia="Open Sans" w:hAnsi="Open Sans"/>
-          <w:rtl w:val="0"/>
-        </w:rPr>
-        <w:t xml:space="preserve"> </w:t>
-      </w:r>
-    </w:p>
-    <w:p>
-      <w:pPr>
-        <w:pBdr>
-          <w:top w:color="auto" w:space="0" w:sz="0" w:val="none"/>
-          <w:left w:color="auto" w:space="0" w:sz="0" w:val="none"/>
-          <w:bottom w:color="auto" w:space="0" w:sz="0" w:val="none"/>
-          <w:right w:color="auto" w:space="0" w:sz="0" w:val="none"/>
-          <w:between w:color="auto" w:space="0" w:sz="0" w:val="none"/>
-        </w:pBdr>
-        <w:contextualSpacing w:val="0"/>
-        <w:rPr>
-          <w:rFonts w:ascii="Open Sans" w:cs="Open Sans" w:eastAsia="Open Sans" w:hAnsi="Open Sans"/>
-        </w:rPr>
-      </w:pPr>
-      <w:r>
-        <w:rPr>
-          <w:rFonts w:ascii="Open Sans" w:cs="Open Sans" w:eastAsia="Open Sans" w:hAnsi="Open Sans"/>
-          <w:b w:val="1"/>
-          <w:rtl w:val="0"/>
-        </w:rPr>
-        <w:t xml:space="preserve"> </w:t>
-      </w:r>
-      <w:r>
-        <w:rPr>
-          <w:rFonts w:ascii="Open Sans" w:cs="Open Sans" w:eastAsia="Open Sans" w:hAnsi="Open Sans"/>
-          <w:rtl w:val="0"/>
-        </w:rPr>
-        <w:t xml:space="preserve"> </w:t>
-      </w:r>
-    </w:p>
-    <w:p>
-      <w:pPr>
-        <w:pBdr>
-          <w:top w:color="auto" w:space="0" w:sz="0" w:val="none"/>
-          <w:left w:color="auto" w:space="0" w:sz="0" w:val="none"/>
-          <w:bottom w:color="auto" w:space="0" w:sz="0" w:val="none"/>
-          <w:right w:color="auto" w:space="0" w:sz="0" w:val="none"/>
-          <w:between w:color="auto" w:space="0" w:sz="0" w:val="none"/>
-        </w:pBdr>
-        <w:contextualSpacing w:val="0"/>
-        <w:rPr>
-          <w:rFonts w:ascii="Open Sans" w:cs="Open Sans" w:eastAsia="Open Sans" w:hAnsi="Open Sans"/>
-        </w:rPr>
-      </w:pPr>
-      <w:r>
-        <w:rPr>
-          <w:rFonts w:ascii="Open Sans" w:cs="Open Sans" w:eastAsia="Open Sans" w:hAnsi="Open Sans"/>
-          <w:b w:val="1"/>
-          <w:rtl w:val="0"/>
-        </w:rPr>
-        <w:t xml:space="preserve"> </w:t>
-      </w:r>
-      <w:r>
-        <w:rPr>
-          <w:rFonts w:ascii="Open Sans" w:cs="Open Sans" w:eastAsia="Open Sans" w:hAnsi="Open Sans"/>
-          <w:rtl w:val="0"/>
-        </w:rPr>
-        <w:t xml:space="preserve"> </w:t>
-      </w:r>
-    </w:p>
-    <w:p>
-      <w:pPr>
-        <w:pBdr>
-          <w:top w:color="auto" w:space="0" w:sz="0" w:val="none"/>
-          <w:left w:color="auto" w:space="0" w:sz="0" w:val="none"/>
-          <w:bottom w:color="auto" w:space="0" w:sz="0" w:val="none"/>
-          <w:right w:color="auto" w:space="0" w:sz="0" w:val="none"/>
-          <w:between w:color="auto" w:space="0" w:sz="0" w:val="none"/>
-        </w:pBdr>
-        <w:contextualSpacing w:val="0"/>
+        <w:rPr>
+          <w:rFonts w:ascii="Open Sans" w:cs="Open Sans" w:eastAsia="Open Sans" w:hAnsi="Open Sans"/>
+        </w:rPr>
+      </w:pPr>
+      <w:r>
+        <w:rPr>
+          <w:rFonts w:ascii="Open Sans" w:cs="Open Sans" w:eastAsia="Open Sans" w:hAnsi="Open Sans"/>
+          <w:b w:val="1"/>
+          <w:rtl w:val="0"/>
+        </w:rPr>
+        <w:t xml:space="preserve"> </w:t>
+      </w:r>
+      <w:r>
+        <w:rPr>
+          <w:rFonts w:ascii="Open Sans" w:cs="Open Sans" w:eastAsia="Open Sans" w:hAnsi="Open Sans"/>
+          <w:rtl w:val="0"/>
+        </w:rPr>
+        <w:t xml:space="preserve"> </w:t>
+      </w:r>
+    </w:p>
+    <w:p>
+      <w:pPr>
+        <w:pBdr>
+          <w:top w:color="auto" w:space="0" w:sz="0" w:val="none"/>
+          <w:left w:color="auto" w:space="0" w:sz="0" w:val="none"/>
+          <w:bottom w:color="auto" w:space="0" w:sz="0" w:val="none"/>
+          <w:right w:color="auto" w:space="0" w:sz="0" w:val="none"/>
+          <w:between w:color="auto" w:space="0" w:sz="0" w:val="none"/>
+        </w:pBdr>
+        <w:rPr>
+          <w:rFonts w:ascii="Open Sans" w:cs="Open Sans" w:eastAsia="Open Sans" w:hAnsi="Open Sans"/>
+        </w:rPr>
+      </w:pPr>
+      <w:r>
+        <w:rPr>
+          <w:rFonts w:ascii="Open Sans" w:cs="Open Sans" w:eastAsia="Open Sans" w:hAnsi="Open Sans"/>
+          <w:b w:val="1"/>
+          <w:rtl w:val="0"/>
+        </w:rPr>
+        <w:t xml:space="preserve"> </w:t>
+      </w:r>
+      <w:r>
+        <w:rPr>
+          <w:rFonts w:ascii="Open Sans" w:cs="Open Sans" w:eastAsia="Open Sans" w:hAnsi="Open Sans"/>
+          <w:rtl w:val="0"/>
+        </w:rPr>
+        <w:t xml:space="preserve"> </w:t>
+      </w:r>
+    </w:p>
+    <w:p>
+      <w:pPr>
+        <w:pBdr>
+          <w:top w:color="auto" w:space="0" w:sz="0" w:val="none"/>
+          <w:left w:color="auto" w:space="0" w:sz="0" w:val="none"/>
+          <w:bottom w:color="auto" w:space="0" w:sz="0" w:val="none"/>
+          <w:right w:color="auto" w:space="0" w:sz="0" w:val="none"/>
+          <w:between w:color="auto" w:space="0" w:sz="0" w:val="none"/>
+        </w:pBdr>
+        <w:rPr>
+          <w:rFonts w:ascii="Open Sans" w:cs="Open Sans" w:eastAsia="Open Sans" w:hAnsi="Open Sans"/>
+        </w:rPr>
+      </w:pPr>
+      <w:r>
+        <w:rPr>
+          <w:rFonts w:ascii="Open Sans" w:cs="Open Sans" w:eastAsia="Open Sans" w:hAnsi="Open Sans"/>
+          <w:b w:val="1"/>
+          <w:rtl w:val="0"/>
+        </w:rPr>
+        <w:t xml:space="preserve"> </w:t>
+      </w:r>
+      <w:r>
+        <w:rPr>
+          <w:rFonts w:ascii="Open Sans" w:cs="Open Sans" w:eastAsia="Open Sans" w:hAnsi="Open Sans"/>
+          <w:rtl w:val="0"/>
+        </w:rPr>
+        <w:t xml:space="preserve"> </w:t>
+      </w:r>
+    </w:p>
+    <w:p>
+      <w:pPr>
+        <w:pBdr>
+          <w:top w:color="auto" w:space="0" w:sz="0" w:val="none"/>
+          <w:left w:color="auto" w:space="0" w:sz="0" w:val="none"/>
+          <w:bottom w:color="auto" w:space="0" w:sz="0" w:val="none"/>
+          <w:right w:color="auto" w:space="0" w:sz="0" w:val="none"/>
+          <w:between w:color="auto" w:space="0" w:sz="0" w:val="none"/>
+        </w:pBdr>
+        <w:rPr>
+          <w:rFonts w:ascii="Open Sans" w:cs="Open Sans" w:eastAsia="Open Sans" w:hAnsi="Open Sans"/>
+        </w:rPr>
+      </w:pPr>
+      <w:r>
+        <w:rPr>
+          <w:rFonts w:ascii="Open Sans" w:cs="Open Sans" w:eastAsia="Open Sans" w:hAnsi="Open Sans"/>
+          <w:b w:val="1"/>
+          <w:rtl w:val="0"/>
+        </w:rPr>
+        <w:t xml:space="preserve"> </w:t>
+      </w:r>
+      <w:r>
+        <w:rPr>
+          <w:rFonts w:ascii="Open Sans" w:cs="Open Sans" w:eastAsia="Open Sans" w:hAnsi="Open Sans"/>
+          <w:rtl w:val="0"/>
+        </w:rPr>
+        <w:t xml:space="preserve"> </w:t>
+      </w:r>
+    </w:p>
+    <w:p>
+      <w:pPr>
+        <w:pBdr>
+          <w:top w:color="auto" w:space="0" w:sz="0" w:val="none"/>
+          <w:left w:color="auto" w:space="0" w:sz="0" w:val="none"/>
+          <w:bottom w:color="auto" w:space="0" w:sz="0" w:val="none"/>
+          <w:right w:color="auto" w:space="0" w:sz="0" w:val="none"/>
+          <w:between w:color="auto" w:space="0" w:sz="0" w:val="none"/>
+        </w:pBdr>
+        <w:rPr>
+          <w:rFonts w:ascii="Open Sans" w:cs="Open Sans" w:eastAsia="Open Sans" w:hAnsi="Open Sans"/>
+        </w:rPr>
+      </w:pPr>
+      <w:r>
+        <w:rPr>
+          <w:rFonts w:ascii="Open Sans" w:cs="Open Sans" w:eastAsia="Open Sans" w:hAnsi="Open Sans"/>
+          <w:b w:val="1"/>
+          <w:rtl w:val="0"/>
+        </w:rPr>
+        <w:t xml:space="preserve"> </w:t>
+      </w:r>
+      <w:r>
+        <w:rPr>
+          <w:rFonts w:ascii="Open Sans" w:cs="Open Sans" w:eastAsia="Open Sans" w:hAnsi="Open Sans"/>
+          <w:rtl w:val="0"/>
+        </w:rPr>
+        <w:t xml:space="preserve"> </w:t>
+      </w:r>
+    </w:p>
+    <w:p>
+      <w:pPr>
+        <w:pBdr>
+          <w:top w:color="auto" w:space="0" w:sz="0" w:val="none"/>
+          <w:left w:color="auto" w:space="0" w:sz="0" w:val="none"/>
+          <w:bottom w:color="auto" w:space="0" w:sz="0" w:val="none"/>
+          <w:right w:color="auto" w:space="0" w:sz="0" w:val="none"/>
+          <w:between w:color="auto" w:space="0" w:sz="0" w:val="none"/>
+        </w:pBdr>
+        <w:rPr>
+          <w:rFonts w:ascii="Open Sans" w:cs="Open Sans" w:eastAsia="Open Sans" w:hAnsi="Open Sans"/>
+        </w:rPr>
+      </w:pPr>
+      <w:r>
+        <w:rPr>
+          <w:rFonts w:ascii="Open Sans" w:cs="Open Sans" w:eastAsia="Open Sans" w:hAnsi="Open Sans"/>
+          <w:b w:val="1"/>
+          <w:rtl w:val="0"/>
+        </w:rPr>
+        <w:t xml:space="preserve"> </w:t>
+      </w:r>
+      <w:r>
+        <w:rPr>
+          <w:rFonts w:ascii="Open Sans" w:cs="Open Sans" w:eastAsia="Open Sans" w:hAnsi="Open Sans"/>
+          <w:rtl w:val="0"/>
+        </w:rPr>
+        <w:t xml:space="preserve"> </w:t>
+      </w:r>
+    </w:p>
+    <w:p>
+      <w:pPr>
+        <w:pBdr>
+          <w:top w:color="auto" w:space="0" w:sz="0" w:val="none"/>
+          <w:left w:color="auto" w:space="0" w:sz="0" w:val="none"/>
+          <w:bottom w:color="auto" w:space="0" w:sz="0" w:val="none"/>
+          <w:right w:color="auto" w:space="0" w:sz="0" w:val="none"/>
+          <w:between w:color="auto" w:space="0" w:sz="0" w:val="none"/>
+        </w:pBdr>
+        <w:rPr>
+          <w:rFonts w:ascii="Open Sans" w:cs="Open Sans" w:eastAsia="Open Sans" w:hAnsi="Open Sans"/>
+        </w:rPr>
+      </w:pPr>
+      <w:r>
+        <w:rPr>
+          <w:rFonts w:ascii="Open Sans" w:cs="Open Sans" w:eastAsia="Open Sans" w:hAnsi="Open Sans"/>
+          <w:b w:val="1"/>
+          <w:rtl w:val="0"/>
+        </w:rPr>
+        <w:t xml:space="preserve"> </w:t>
+      </w:r>
+      <w:r>
+        <w:rPr>
+          <w:rFonts w:ascii="Open Sans" w:cs="Open Sans" w:eastAsia="Open Sans" w:hAnsi="Open Sans"/>
+          <w:rtl w:val="0"/>
+        </w:rPr>
+        <w:t xml:space="preserve"> </w:t>
+      </w:r>
+    </w:p>
+    <w:p>
+      <w:pPr>
+        <w:pBdr>
+          <w:top w:color="auto" w:space="0" w:sz="0" w:val="none"/>
+          <w:left w:color="auto" w:space="0" w:sz="0" w:val="none"/>
+          <w:bottom w:color="auto" w:space="0" w:sz="0" w:val="none"/>
+          <w:right w:color="auto" w:space="0" w:sz="0" w:val="none"/>
+          <w:between w:color="auto" w:space="0" w:sz="0" w:val="none"/>
+        </w:pBdr>
+        <w:rPr>
+          <w:rFonts w:ascii="Open Sans" w:cs="Open Sans" w:eastAsia="Open Sans" w:hAnsi="Open Sans"/>
+        </w:rPr>
+      </w:pPr>
+      <w:r>
+        <w:rPr>
+          <w:rFonts w:ascii="Open Sans" w:cs="Open Sans" w:eastAsia="Open Sans" w:hAnsi="Open Sans"/>
+          <w:b w:val="1"/>
+          <w:rtl w:val="0"/>
+        </w:rPr>
+        <w:t xml:space="preserve"> </w:t>
+      </w:r>
+      <w:r>
+        <w:rPr>
+          <w:rFonts w:ascii="Open Sans" w:cs="Open Sans" w:eastAsia="Open Sans" w:hAnsi="Open Sans"/>
+          <w:rtl w:val="0"/>
+        </w:rPr>
+        <w:t xml:space="preserve"> </w:t>
+      </w:r>
+    </w:p>
+    <w:p>
+      <w:pPr>
+        <w:pBdr>
+          <w:top w:color="auto" w:space="0" w:sz="0" w:val="none"/>
+          <w:left w:color="auto" w:space="0" w:sz="0" w:val="none"/>
+          <w:bottom w:color="auto" w:space="0" w:sz="0" w:val="none"/>
+          <w:right w:color="auto" w:space="0" w:sz="0" w:val="none"/>
+          <w:between w:color="auto" w:space="0" w:sz="0" w:val="none"/>
+        </w:pBdr>
+        <w:rPr>
+          <w:rFonts w:ascii="Open Sans" w:cs="Open Sans" w:eastAsia="Open Sans" w:hAnsi="Open Sans"/>
+        </w:rPr>
+      </w:pPr>
+      <w:r>
+        <w:rPr>
+          <w:rFonts w:ascii="Open Sans" w:cs="Open Sans" w:eastAsia="Open Sans" w:hAnsi="Open Sans"/>
+          <w:b w:val="1"/>
+          <w:rtl w:val="0"/>
+        </w:rPr>
+        <w:t xml:space="preserve"> </w:t>
+      </w:r>
+      <w:r>
+        <w:rPr>
+          <w:rFonts w:ascii="Open Sans" w:cs="Open Sans" w:eastAsia="Open Sans" w:hAnsi="Open Sans"/>
+          <w:rtl w:val="0"/>
+        </w:rPr>
+        <w:t xml:space="preserve"> </w:t>
+      </w:r>
+    </w:p>
+    <w:p>
+      <w:pPr>
+        <w:pBdr>
+          <w:top w:color="auto" w:space="0" w:sz="0" w:val="none"/>
+          <w:left w:color="auto" w:space="0" w:sz="0" w:val="none"/>
+          <w:bottom w:color="auto" w:space="0" w:sz="0" w:val="none"/>
+          <w:right w:color="auto" w:space="0" w:sz="0" w:val="none"/>
+          <w:between w:color="auto" w:space="0" w:sz="0" w:val="none"/>
+        </w:pBdr>
+        <w:rPr>
+          <w:rFonts w:ascii="Open Sans" w:cs="Open Sans" w:eastAsia="Open Sans" w:hAnsi="Open Sans"/>
+        </w:rPr>
+      </w:pPr>
+      <w:r>
+        <w:rPr>
+          <w:rFonts w:ascii="Open Sans" w:cs="Open Sans" w:eastAsia="Open Sans" w:hAnsi="Open Sans"/>
+          <w:b w:val="1"/>
+          <w:rtl w:val="0"/>
+        </w:rPr>
+        <w:t xml:space="preserve"> </w:t>
+      </w:r>
+      <w:r>
+        <w:rPr>
+          <w:rFonts w:ascii="Open Sans" w:cs="Open Sans" w:eastAsia="Open Sans" w:hAnsi="Open Sans"/>
+          <w:rtl w:val="0"/>
+        </w:rPr>
+        <w:t xml:space="preserve"> </w:t>
+      </w:r>
+    </w:p>
+    <w:p>
+      <w:pPr>
+        <w:pBdr>
+          <w:top w:color="auto" w:space="0" w:sz="0" w:val="none"/>
+          <w:left w:color="auto" w:space="0" w:sz="0" w:val="none"/>
+          <w:bottom w:color="auto" w:space="0" w:sz="0" w:val="none"/>
+          <w:right w:color="auto" w:space="0" w:sz="0" w:val="none"/>
+          <w:between w:color="auto" w:space="0" w:sz="0" w:val="none"/>
+        </w:pBdr>
+        <w:rPr>
+          <w:rFonts w:ascii="Open Sans" w:cs="Open Sans" w:eastAsia="Open Sans" w:hAnsi="Open Sans"/>
+        </w:rPr>
+      </w:pPr>
+      <w:r>
+        <w:rPr>
+          <w:rFonts w:ascii="Open Sans" w:cs="Open Sans" w:eastAsia="Open Sans" w:hAnsi="Open Sans"/>
+          <w:b w:val="1"/>
+          <w:rtl w:val="0"/>
+        </w:rPr>
+        <w:t xml:space="preserve"> </w:t>
+      </w:r>
+      <w:r>
+        <w:rPr>
+          <w:rFonts w:ascii="Open Sans" w:cs="Open Sans" w:eastAsia="Open Sans" w:hAnsi="Open Sans"/>
+          <w:rtl w:val="0"/>
+        </w:rPr>
+        <w:t xml:space="preserve"> </w:t>
+      </w:r>
+    </w:p>
+    <w:p>
+      <w:pPr>
+        <w:pBdr>
+          <w:top w:color="auto" w:space="0" w:sz="0" w:val="none"/>
+          <w:left w:color="auto" w:space="0" w:sz="0" w:val="none"/>
+          <w:bottom w:color="auto" w:space="0" w:sz="0" w:val="none"/>
+          <w:right w:color="auto" w:space="0" w:sz="0" w:val="none"/>
+          <w:between w:color="auto" w:space="0" w:sz="0" w:val="none"/>
+        </w:pBdr>
         <w:jc w:val="right"/>
         <w:rPr>
           <w:rFonts w:ascii="Open Sans" w:cs="Open Sans" w:eastAsia="Open Sans" w:hAnsi="Open Sans"/>
@@ -822,7 +794,6 @@
           <w:right w:color="auto" w:space="0" w:sz="0" w:val="none"/>
           <w:between w:color="auto" w:space="0" w:sz="0" w:val="none"/>
         </w:pBdr>
-        <w:contextualSpacing w:val="0"/>
         <w:jc w:val="right"/>
         <w:rPr>
           <w:rFonts w:ascii="Open Sans" w:cs="Open Sans" w:eastAsia="Open Sans" w:hAnsi="Open Sans"/>
@@ -845,7 +816,6 @@
           <w:right w:color="auto" w:space="0" w:sz="0" w:val="none"/>
           <w:between w:color="auto" w:space="0" w:sz="0" w:val="none"/>
         </w:pBdr>
-        <w:contextualSpacing w:val="0"/>
         <w:jc w:val="right"/>
         <w:rPr>
           <w:rFonts w:ascii="Open Sans" w:cs="Open Sans" w:eastAsia="Open Sans" w:hAnsi="Open Sans"/>
@@ -867,7 +837,6 @@
           <w:right w:color="auto" w:space="0" w:sz="0" w:val="none"/>
           <w:between w:color="auto" w:space="0" w:sz="0" w:val="none"/>
         </w:pBdr>
-        <w:contextualSpacing w:val="0"/>
         <w:jc w:val="right"/>
         <w:rPr>
           <w:rFonts w:ascii="Open Sans" w:cs="Open Sans" w:eastAsia="Open Sans" w:hAnsi="Open Sans"/>
@@ -889,7 +858,6 @@
           <w:right w:color="auto" w:space="0" w:sz="0" w:val="none"/>
           <w:between w:color="auto" w:space="0" w:sz="0" w:val="none"/>
         </w:pBdr>
-        <w:contextualSpacing w:val="0"/>
         <w:jc w:val="right"/>
         <w:rPr>
           <w:rFonts w:ascii="Open Sans" w:cs="Open Sans" w:eastAsia="Open Sans" w:hAnsi="Open Sans"/>
@@ -911,7 +879,6 @@
           <w:right w:color="auto" w:space="0" w:sz="0" w:val="none"/>
           <w:between w:color="auto" w:space="0" w:sz="0" w:val="none"/>
         </w:pBdr>
-        <w:contextualSpacing w:val="0"/>
         <w:jc w:val="right"/>
         <w:rPr>
           <w:rFonts w:ascii="Open Sans" w:cs="Open Sans" w:eastAsia="Open Sans" w:hAnsi="Open Sans"/>
@@ -933,7 +900,6 @@
           <w:right w:color="auto" w:space="0" w:sz="0" w:val="none"/>
           <w:between w:color="auto" w:space="0" w:sz="0" w:val="none"/>
         </w:pBdr>
-        <w:contextualSpacing w:val="0"/>
         <w:jc w:val="right"/>
         <w:rPr>
           <w:rFonts w:ascii="Open Sans" w:cs="Open Sans" w:eastAsia="Open Sans" w:hAnsi="Open Sans"/>
@@ -955,7 +921,6 @@
           <w:right w:color="auto" w:space="0" w:sz="0" w:val="none"/>
           <w:between w:color="auto" w:space="0" w:sz="0" w:val="none"/>
         </w:pBdr>
-        <w:contextualSpacing w:val="0"/>
         <w:jc w:val="right"/>
         <w:rPr>
           <w:rFonts w:ascii="Open Sans" w:cs="Open Sans" w:eastAsia="Open Sans" w:hAnsi="Open Sans"/>
@@ -977,7 +942,6 @@
           <w:right w:color="auto" w:space="0" w:sz="0" w:val="none"/>
           <w:between w:color="auto" w:space="0" w:sz="0" w:val="none"/>
         </w:pBdr>
-        <w:contextualSpacing w:val="0"/>
         <w:jc w:val="right"/>
         <w:rPr>
           <w:rFonts w:ascii="Open Sans" w:cs="Open Sans" w:eastAsia="Open Sans" w:hAnsi="Open Sans"/>
@@ -999,7 +963,6 @@
           <w:right w:color="auto" w:space="0" w:sz="0" w:val="none"/>
           <w:between w:color="auto" w:space="0" w:sz="0" w:val="none"/>
         </w:pBdr>
-        <w:contextualSpacing w:val="0"/>
         <w:jc w:val="right"/>
         <w:rPr>
           <w:rFonts w:ascii="Open Sans" w:cs="Open Sans" w:eastAsia="Open Sans" w:hAnsi="Open Sans"/>
@@ -1021,7 +984,6 @@
           <w:right w:color="auto" w:space="0" w:sz="0" w:val="none"/>
           <w:between w:color="auto" w:space="0" w:sz="0" w:val="none"/>
         </w:pBdr>
-        <w:contextualSpacing w:val="0"/>
         <w:jc w:val="right"/>
         <w:rPr>
           <w:rFonts w:ascii="Open Sans" w:cs="Open Sans" w:eastAsia="Open Sans" w:hAnsi="Open Sans"/>
@@ -1043,7 +1005,6 @@
           <w:right w:color="auto" w:space="0" w:sz="0" w:val="none"/>
           <w:between w:color="auto" w:space="0" w:sz="0" w:val="none"/>
         </w:pBdr>
-        <w:contextualSpacing w:val="0"/>
         <w:jc w:val="left"/>
         <w:rPr>
           <w:rFonts w:ascii="Open Sans" w:cs="Open Sans" w:eastAsia="Open Sans" w:hAnsi="Open Sans"/>
@@ -1065,7 +1026,6 @@
           <w:right w:color="auto" w:space="0" w:sz="0" w:val="none"/>
           <w:between w:color="auto" w:space="0" w:sz="0" w:val="none"/>
         </w:pBdr>
-        <w:contextualSpacing w:val="0"/>
         <w:jc w:val="left"/>
         <w:rPr>
           <w:rFonts w:ascii="Open Sans" w:cs="Open Sans" w:eastAsia="Open Sans" w:hAnsi="Open Sans"/>
@@ -1087,7 +1047,6 @@
           <w:right w:color="auto" w:space="0" w:sz="0" w:val="none"/>
           <w:between w:color="auto" w:space="0" w:sz="0" w:val="none"/>
         </w:pBdr>
-        <w:contextualSpacing w:val="0"/>
         <w:jc w:val="right"/>
         <w:rPr>
           <w:rFonts w:ascii="Open Sans" w:cs="Open Sans" w:eastAsia="Open Sans" w:hAnsi="Open Sans"/>
@@ -1124,7 +1083,6 @@
           <w:right w:color="auto" w:space="0" w:sz="0" w:val="none"/>
           <w:between w:color="auto" w:space="0" w:sz="0" w:val="none"/>
         </w:pBdr>
-        <w:contextualSpacing w:val="0"/>
         <w:jc w:val="right"/>
         <w:rPr>
           <w:rFonts w:ascii="Open Sans" w:cs="Open Sans" w:eastAsia="Open Sans" w:hAnsi="Open Sans"/>
@@ -1161,7 +1119,6 @@
           <w:right w:color="auto" w:space="0" w:sz="0" w:val="none"/>
           <w:between w:color="auto" w:space="0" w:sz="0" w:val="none"/>
         </w:pBdr>
-        <w:contextualSpacing w:val="0"/>
         <w:jc w:val="right"/>
         <w:rPr>
           <w:rFonts w:ascii="Open Sans" w:cs="Open Sans" w:eastAsia="Open Sans" w:hAnsi="Open Sans"/>
@@ -1204,7 +1161,6 @@
         </w:pBdr>
         <w:spacing w:after="200" w:line="276" w:lineRule="auto"/>
         <w:ind w:left="720" w:hanging="360"/>
-        <w:contextualSpacing w:val="0"/>
         <w:rPr>
           <w:sz w:val="24"/>
           <w:szCs w:val="24"/>
@@ -1236,7 +1192,6 @@
         </w:pBdr>
         <w:spacing w:after="200" w:line="276" w:lineRule="auto"/>
         <w:ind w:left="1440" w:hanging="360"/>
-        <w:contextualSpacing w:val="0"/>
         <w:rPr>
           <w:sz w:val="24"/>
           <w:szCs w:val="24"/>
@@ -1278,7 +1233,6 @@
         </w:pBdr>
         <w:spacing w:after="200" w:lineRule="auto"/>
         <w:ind w:left="720" w:hanging="360"/>
-        <w:contextualSpacing w:val="0"/>
         <w:rPr>
           <w:sz w:val="24"/>
           <w:szCs w:val="24"/>
@@ -1320,7 +1274,6 @@
         </w:pBdr>
         <w:spacing w:after="200" w:line="276" w:lineRule="auto"/>
         <w:ind w:left="720" w:hanging="360"/>
-        <w:contextualSpacing w:val="0"/>
         <w:rPr>
           <w:sz w:val="24"/>
           <w:szCs w:val="24"/>
@@ -1357,31 +1310,30 @@
         </w:pBdr>
         <w:spacing w:after="200" w:line="276" w:lineRule="auto"/>
         <w:ind w:left="1440" w:hanging="360"/>
-        <w:contextualSpacing w:val="0"/>
-        <w:rPr>
-          <w:sz w:val="24"/>
-          <w:szCs w:val="24"/>
-        </w:rPr>
-      </w:pPr>
-      <w:r>
-        <w:rPr>
-          <w:rFonts w:ascii="Open Sans" w:cs="Open Sans" w:eastAsia="Open Sans" w:hAnsi="Open Sans"/>
-          <w:b w:val="1"/>
-          <w:sz w:val="24"/>
-          <w:szCs w:val="24"/>
-          <w:rtl w:val="0"/>
-        </w:rPr>
-        <w:t xml:space="preserve">Import súborov</w:t>
-        <w:br w:type="textWrapping"/>
-      </w:r>
-      <w:r>
-        <w:rPr>
-          <w:rFonts w:ascii="Open Sans" w:cs="Open Sans" w:eastAsia="Open Sans" w:hAnsi="Open Sans"/>
-          <w:sz w:val="24"/>
-          <w:szCs w:val="24"/>
-          <w:rtl w:val="0"/>
-        </w:rPr>
-        <w:t xml:space="preserve">Informačný systém podporuje importovanie všetkých potrebných materiálov (audio, synchronizačný súbor, text audia a prekladaný text audia) z lokálneho disku aby sa bezproblémovo mohlo začať proces učenia sa jazykov.</w:t>
+        <w:rPr>
+          <w:sz w:val="24"/>
+          <w:szCs w:val="24"/>
+        </w:rPr>
+      </w:pPr>
+      <w:r>
+        <w:rPr>
+          <w:rFonts w:ascii="Open Sans" w:cs="Open Sans" w:eastAsia="Open Sans" w:hAnsi="Open Sans"/>
+          <w:b w:val="1"/>
+          <w:sz w:val="24"/>
+          <w:szCs w:val="24"/>
+          <w:rtl w:val="0"/>
+        </w:rPr>
+        <w:t xml:space="preserve">Načítanie súborov z lokálneho disku</w:t>
+        <w:br w:type="textWrapping"/>
+      </w:r>
+      <w:r>
+        <w:rPr>
+          <w:rFonts w:ascii="Open Sans" w:cs="Open Sans" w:eastAsia="Open Sans" w:hAnsi="Open Sans"/>
+          <w:sz w:val="24"/>
+          <w:szCs w:val="24"/>
+          <w:rtl w:val="0"/>
+        </w:rPr>
+        <w:t xml:space="preserve">Informačný systém podporuje načítanie všetkých potrebných materiálov (audio, synchronizačný súbor, text audia a prekladaný text audia) z lokálneho disku.</w:t>
       </w:r>
     </w:p>
     <w:p>
@@ -1399,31 +1351,30 @@
         </w:pBdr>
         <w:spacing w:after="200" w:line="276" w:lineRule="auto"/>
         <w:ind w:left="1440" w:hanging="360"/>
-        <w:contextualSpacing w:val="0"/>
-        <w:rPr>
-          <w:sz w:val="24"/>
-          <w:szCs w:val="24"/>
-        </w:rPr>
-      </w:pPr>
-      <w:r>
-        <w:rPr>
-          <w:rFonts w:ascii="Open Sans" w:cs="Open Sans" w:eastAsia="Open Sans" w:hAnsi="Open Sans"/>
-          <w:b w:val="1"/>
-          <w:sz w:val="24"/>
-          <w:szCs w:val="24"/>
-          <w:rtl w:val="0"/>
-        </w:rPr>
-        <w:t xml:space="preserve">Export súborov</w:t>
-        <w:br w:type="textWrapping"/>
-      </w:r>
-      <w:r>
-        <w:rPr>
-          <w:rFonts w:ascii="Open Sans" w:cs="Open Sans" w:eastAsia="Open Sans" w:hAnsi="Open Sans"/>
-          <w:sz w:val="24"/>
-          <w:szCs w:val="24"/>
-          <w:rtl w:val="0"/>
-        </w:rPr>
-        <w:t xml:space="preserve">Informačný systém umožnuje vyexportovať a stiahnuť všetky potrebné materiály (audio, synchronizačný súbor, text audia a prekladaný text audia) aby neskoršie Media Block Player sa dal spustiť aj z lokálneho disku.  </w:t>
+        <w:rPr>
+          <w:sz w:val="24"/>
+          <w:szCs w:val="24"/>
+        </w:rPr>
+      </w:pPr>
+      <w:r>
+        <w:rPr>
+          <w:rFonts w:ascii="Open Sans" w:cs="Open Sans" w:eastAsia="Open Sans" w:hAnsi="Open Sans"/>
+          <w:b w:val="1"/>
+          <w:sz w:val="24"/>
+          <w:szCs w:val="24"/>
+          <w:rtl w:val="0"/>
+        </w:rPr>
+        <w:t xml:space="preserve">Stiahnutie súborov z online knižnice</w:t>
+        <w:br w:type="textWrapping"/>
+      </w:r>
+      <w:r>
+        <w:rPr>
+          <w:rFonts w:ascii="Open Sans" w:cs="Open Sans" w:eastAsia="Open Sans" w:hAnsi="Open Sans"/>
+          <w:sz w:val="24"/>
+          <w:szCs w:val="24"/>
+          <w:rtl w:val="0"/>
+        </w:rPr>
+        <w:t xml:space="preserve">Informačný systém umožnuje stiahnuť všetky potrebné materiály (audio, synchronizačný súbor, text audia a prekladaný text audia) aby sa dal neskoršie Media Block Player spustiť aj z lokálneho disku.  </w:t>
       </w:r>
     </w:p>
     <w:p>
@@ -1440,7 +1391,6 @@
         </w:pBdr>
         <w:spacing w:after="200" w:lineRule="auto"/>
         <w:ind w:left="720" w:hanging="360"/>
-        <w:contextualSpacing w:val="0"/>
         <w:rPr>
           <w:sz w:val="24"/>
           <w:szCs w:val="24"/>
@@ -1471,7 +1421,6 @@
         </w:pBdr>
         <w:spacing w:after="200" w:lineRule="auto"/>
         <w:ind w:left="1440" w:hanging="360"/>
-        <w:contextualSpacing w:val="0"/>
         <w:rPr>
           <w:sz w:val="24"/>
           <w:szCs w:val="24"/>
@@ -1512,7 +1461,6 @@
         </w:pBdr>
         <w:spacing w:after="200" w:lineRule="auto"/>
         <w:ind w:left="1440" w:hanging="360"/>
-        <w:contextualSpacing w:val="0"/>
         <w:rPr>
           <w:sz w:val="24"/>
           <w:szCs w:val="24"/>
@@ -1554,7 +1502,6 @@
         </w:pBdr>
         <w:spacing w:after="200" w:lineRule="auto"/>
         <w:ind w:left="1440" w:hanging="360"/>
-        <w:contextualSpacing w:val="0"/>
         <w:rPr>
           <w:sz w:val="24"/>
           <w:szCs w:val="24"/>
@@ -1596,7 +1543,6 @@
         </w:pBdr>
         <w:spacing w:after="200" w:lineRule="auto"/>
         <w:ind w:left="2160" w:hanging="360"/>
-        <w:contextualSpacing w:val="0"/>
         <w:rPr>
           <w:rFonts w:ascii="Open Sans" w:cs="Open Sans" w:eastAsia="Open Sans" w:hAnsi="Open Sans"/>
           <w:sz w:val="24"/>
@@ -1640,7 +1586,6 @@
         </w:pBdr>
         <w:spacing w:after="200" w:lineRule="auto"/>
         <w:ind w:left="2160" w:hanging="360"/>
-        <w:contextualSpacing w:val="0"/>
         <w:rPr>
           <w:sz w:val="24"/>
           <w:szCs w:val="24"/>
@@ -1682,7 +1627,6 @@
         </w:pBdr>
         <w:spacing w:after="200" w:lineRule="auto"/>
         <w:ind w:left="1440" w:hanging="360"/>
-        <w:contextualSpacing w:val="0"/>
         <w:rPr>
           <w:sz w:val="24"/>
           <w:szCs w:val="24"/>
@@ -1706,7 +1650,7 @@
           <w:szCs w:val="24"/>
           <w:rtl w:val="0"/>
         </w:rPr>
-        <w:t xml:space="preserve">V MySQL databáze bude uložený obsah online knižnice a používatelia. Pomocou PHP bude realizovaný prihlasovací a registrovací systém aplikácie a vkladanie a nových materiálov do online knižnice.</w:t>
+        <w:t xml:space="preserve">V MySQL databáze bude uložený obsah online knižnice a používatelia. Pomocou PHP bude realizovaný prihlasovací a registrovací systém aplikácie a vkladanie nových materiálov do online knižnice.</w:t>
       </w:r>
     </w:p>
     <w:p>
@@ -1723,7 +1667,6 @@
         </w:pBdr>
         <w:spacing w:after="200" w:line="276" w:lineRule="auto"/>
         <w:ind w:left="720" w:hanging="360"/>
-        <w:contextualSpacing w:val="0"/>
         <w:rPr>
           <w:sz w:val="24"/>
           <w:szCs w:val="24"/>
@@ -1763,7 +1706,6 @@
         </w:pBdr>
         <w:spacing w:after="200" w:line="276" w:lineRule="auto"/>
         <w:ind w:left="1440" w:hanging="360"/>
-        <w:contextualSpacing w:val="0"/>
         <w:rPr>
           <w:sz w:val="24"/>
           <w:szCs w:val="24"/>
@@ -1804,12 +1746,12 @@
           <wp:inline distB="114300" distT="114300" distL="114300" distR="114300">
             <wp:extent cx="5167313" cy="2566489"/>
             <wp:effectExtent b="0" l="0" r="0" t="0"/>
-            <wp:docPr id="12" name="image11.jpg"/>
+            <wp:docPr id="8" name="image7.jpg"/>
             <a:graphic>
               <a:graphicData uri="http://schemas.openxmlformats.org/drawingml/2006/picture">
                 <pic:pic>
                   <pic:nvPicPr>
-                    <pic:cNvPr id="0" name="image11.jpg"/>
+                    <pic:cNvPr id="0" name="image7.jpg"/>
                     <pic:cNvPicPr preferRelativeResize="0"/>
                   </pic:nvPicPr>
                   <pic:blipFill>
@@ -1853,7 +1795,6 @@
         </w:pBdr>
         <w:spacing w:after="200" w:line="276" w:lineRule="auto"/>
         <w:ind w:left="1440" w:hanging="360"/>
-        <w:contextualSpacing w:val="0"/>
         <w:rPr>
           <w:sz w:val="24"/>
           <w:szCs w:val="24"/>
@@ -1893,7 +1834,6 @@
         </w:pBdr>
         <w:spacing w:after="200" w:line="276" w:lineRule="auto"/>
         <w:ind w:left="2160" w:hanging="360"/>
-        <w:contextualSpacing w:val="0"/>
         <w:rPr>
           <w:sz w:val="24"/>
           <w:szCs w:val="24"/>
@@ -1917,7 +1857,7 @@
           <w:rtl w:val="0"/>
         </w:rPr>
         <w:br w:type="textWrapping"/>
-        <w:t xml:space="preserve">Aplikácia podporuje audio súbory vo formáte .mp3 a .wav. Audio súbor predovšetkým slúži ako primárny prostriedok učenia sa, je rozdelený do blokov podľa synchronizačného súboru a je možné prehrať postupne ale aj v náhodnom poradí. </w:t>
+        <w:t xml:space="preserve">Aplikácia podporuje audio súbory vo formáte .mp3 a .wav. Audio súbor predovšetkým slúži ako primárny prostriedok učenia sa, je rozdelený do blokov podľa synchronizačného súboru a je ho možné prehrať postupne ale aj v náhodnom poradí. </w:t>
       </w:r>
       <w:r>
         <w:rPr>
@@ -1939,7 +1879,6 @@
         </w:pBdr>
         <w:spacing w:after="200" w:line="276" w:lineRule="auto"/>
         <w:ind w:left="2160" w:hanging="360"/>
-        <w:contextualSpacing w:val="0"/>
         <w:rPr>
           <w:sz w:val="24"/>
           <w:szCs w:val="24"/>
@@ -1964,7 +1903,7 @@
         </w:rPr>
         <w:t xml:space="preserve"> </w:t>
         <w:br w:type="textWrapping"/>
-        <w:t xml:space="preserve">Synchronizačný súbor nesie v sebe informáciu aké sú jednotlivé dľžky blokov a ktoré bloky treba preskočiť, keď obsahuje časť kde sa nenachádza reč.</w:t>
+        <w:t xml:space="preserve">Synchronizačný súbor nesie v sebe informáciu o tom aké sú jednotlivé dľžky blokov a ktoré bloky treba preskočiť, keď obsahuje časť kde sa nenachádza reč.</w:t>
         <w:br w:type="textWrapping"/>
         <w:t xml:space="preserve">Súbor má koncovku </w:t>
       </w:r>
@@ -2000,12 +1939,12 @@
           <wp:inline distB="114300" distT="114300" distL="114300" distR="114300">
             <wp:extent cx="4167188" cy="3980287"/>
             <wp:effectExtent b="0" l="0" r="0" t="0"/>
-            <wp:docPr id="6" name="image5.png"/>
+            <wp:docPr id="4" name="image4.png"/>
             <a:graphic>
               <a:graphicData uri="http://schemas.openxmlformats.org/drawingml/2006/picture">
                 <pic:pic>
                   <pic:nvPicPr>
-                    <pic:cNvPr id="0" name="image5.png"/>
+                    <pic:cNvPr id="0" name="image4.png"/>
                     <pic:cNvPicPr preferRelativeResize="0"/>
                   </pic:nvPicPr>
                   <pic:blipFill>
@@ -2049,7 +1988,6 @@
         </w:pBdr>
         <w:spacing w:after="200" w:line="276" w:lineRule="auto"/>
         <w:ind w:left="2160" w:hanging="360"/>
-        <w:contextualSpacing w:val="0"/>
         <w:rPr>
           <w:sz w:val="24"/>
           <w:szCs w:val="24"/>
@@ -2073,7 +2011,7 @@
           <w:szCs w:val="24"/>
           <w:rtl w:val="0"/>
         </w:rPr>
-        <w:t xml:space="preserve">Je obyčajný textový súbor s koncovkou .txt. Nesie v sebe text audia a jednotlivé bloky sú oddelené s znakom “|”.  Kódovanie: UTF-8.</w:t>
+        <w:t xml:space="preserve">Je obyčajný textový súbor s koncovkou .txt. Nesie v sebe text audia a jednotlivé bloky sú oddelené znakom “|”.  Kódovanie: UTF-8.</w:t>
         <w:br w:type="textWrapping"/>
         <w:t xml:space="preserve">Ukážkový obsah súboru:</w:t>
         <w:br w:type="textWrapping"/>
@@ -2088,12 +2026,12 @@
           <wp:inline distB="114300" distT="114300" distL="114300" distR="114300">
             <wp:extent cx="4310063" cy="1868648"/>
             <wp:effectExtent b="0" l="0" r="0" t="0"/>
-            <wp:docPr id="5" name="image6.png"/>
+            <wp:docPr id="2" name="image2.png"/>
             <a:graphic>
               <a:graphicData uri="http://schemas.openxmlformats.org/drawingml/2006/picture">
                 <pic:pic>
                   <pic:nvPicPr>
-                    <pic:cNvPr id="0" name="image6.png"/>
+                    <pic:cNvPr id="0" name="image2.png"/>
                     <pic:cNvPicPr preferRelativeResize="0"/>
                   </pic:nvPicPr>
                   <pic:blipFill>
@@ -2146,7 +2084,6 @@
         </w:pBdr>
         <w:spacing w:after="200" w:line="276" w:lineRule="auto"/>
         <w:ind w:left="2160" w:hanging="360"/>
-        <w:contextualSpacing w:val="0"/>
         <w:rPr>
           <w:sz w:val="24"/>
           <w:szCs w:val="24"/>
@@ -2186,7 +2123,7 @@
           <wp:inline distB="114300" distT="114300" distL="114300" distR="114300">
             <wp:extent cx="4250531" cy="1700213"/>
             <wp:effectExtent b="0" l="0" r="0" t="0"/>
-            <wp:docPr id="9" name="image1.png"/>
+            <wp:docPr id="6" name="image1.png"/>
             <a:graphic>
               <a:graphicData uri="http://schemas.openxmlformats.org/drawingml/2006/picture">
                 <pic:pic>
@@ -2235,7 +2172,6 @@
         </w:pBdr>
         <w:spacing w:after="200" w:line="276" w:lineRule="auto"/>
         <w:ind w:left="1440" w:hanging="360"/>
-        <w:contextualSpacing w:val="0"/>
         <w:rPr>
           <w:sz w:val="24"/>
           <w:szCs w:val="24"/>
@@ -2275,7 +2211,6 @@
         </w:pBdr>
         <w:spacing w:after="200" w:line="276" w:lineRule="auto"/>
         <w:ind w:left="2160" w:hanging="360"/>
-        <w:contextualSpacing w:val="0"/>
         <w:rPr>
           <w:sz w:val="24"/>
           <w:szCs w:val="24"/>
@@ -2299,7 +2234,7 @@
           <w:szCs w:val="24"/>
           <w:rtl w:val="0"/>
         </w:rPr>
-        <w:t xml:space="preserve">Keď aplikácia pracuje so súbormi z lokálneho disku tak na výber potrebných súborov používa “file picker” HTML5 element. Na získanie dát z textových súborov sa používa FileReader, ktorý prečíta potrebné dáta pošle ďalej do aplikácie na spracovanie. Na spracovanie audio súboru sa používa konvertovanie na base64. </w:t>
+        <w:t xml:space="preserve">Keď aplikácia pracuje so súbormi z lokálneho disku tak na výber potrebných súborov používa “file picker” HTML5 element. Na získanie dát z textových súborov sa používa javascriptová trieda FileReader, ktorá prečíta potrebné dáta a  pošle ďalej do aplikácie na spracovanie. Na spracovanie audio súboru sa používa konvertovanie na base64, ktoré berie Howler ako vstupné dáta.</w:t>
       </w:r>
     </w:p>
     <w:p>
@@ -2316,7 +2251,6 @@
         </w:pBdr>
         <w:spacing w:after="200" w:line="276" w:lineRule="auto"/>
         <w:ind w:left="2160" w:hanging="360"/>
-        <w:contextualSpacing w:val="0"/>
         <w:rPr>
           <w:sz w:val="24"/>
           <w:szCs w:val="24"/>
@@ -2340,7 +2274,7 @@
           <w:szCs w:val="24"/>
           <w:rtl w:val="0"/>
         </w:rPr>
-        <w:t xml:space="preserve">Keď aplikácia pracuje s materiálom z online knižnice, tak predovšetkým komunikuje so serverom cez AJAX requesty. Najprv zo servera vyžiada  celý katalóg z online knižnice. Následne užívateľ vyberie potrebné materiály. Nakoniec cez ďalší request aplikácia dostane údaje, kde presne na serveri sa nachádzajú potrebné súbory (audio súbor, synchronizačný súbor, orginálný text audia, prekladaný text audia). Jednotlivé requesty sú zadefinované v bode 7.2. </w:t>
+        <w:t xml:space="preserve">Keď aplikácia pracuje s materiálom z online knižnice, tak predovšetkým komunikuje so serverom cez AJAX requesty. Najprv pošle request, ktorý vráti z online knižnice dostupné jazyky (teda jazyky rôznych lekcií). Následne užívateľ vyberie jazyk v ktorom sa chce vzdelávať. Cez ďalší request aplikácia dostane údaje, kde presne na serveri sa nachádzajú potrebné súbory (audio súbor, synchronizačný súbor, orginálný text audia, prekladaný text audia) v danom jazyku pre všetky lekcie. Jednotlivé requesty sú zadefinované v bode 7.2. </w:t>
         <w:br w:type="textWrapping"/>
         <w:br w:type="textWrapping"/>
         <w:br w:type="textWrapping"/>
@@ -2365,7 +2299,6 @@
         </w:pBdr>
         <w:spacing w:after="200" w:line="276" w:lineRule="auto"/>
         <w:ind w:left="2160" w:firstLine="0"/>
-        <w:contextualSpacing w:val="0"/>
         <w:rPr>
           <w:rFonts w:ascii="Open Sans" w:cs="Open Sans" w:eastAsia="Open Sans" w:hAnsi="Open Sans"/>
           <w:sz w:val="24"/>
@@ -2392,7 +2325,6 @@
         </w:pBdr>
         <w:spacing w:after="200" w:line="276" w:lineRule="auto"/>
         <w:ind w:left="720" w:hanging="360"/>
-        <w:contextualSpacing w:val="0"/>
         <w:rPr>
           <w:sz w:val="24"/>
           <w:szCs w:val="24"/>
@@ -2429,12 +2361,12 @@
           <wp:inline distB="114300" distT="114300" distL="114300" distR="114300">
             <wp:extent cx="5557355" cy="4643438"/>
             <wp:effectExtent b="0" l="0" r="0" t="0"/>
-            <wp:docPr id="14" name="image10.png"/>
+            <wp:docPr id="12" name="image6.png"/>
             <a:graphic>
               <a:graphicData uri="http://schemas.openxmlformats.org/drawingml/2006/picture">
                 <pic:pic>
                   <pic:nvPicPr>
-                    <pic:cNvPr id="0" name="image10.png"/>
+                    <pic:cNvPr id="0" name="image6.png"/>
                     <pic:cNvPicPr preferRelativeResize="0"/>
                   </pic:nvPicPr>
                   <pic:blipFill>
@@ -2503,7 +2435,6 @@
         </w:pBdr>
         <w:spacing w:after="200" w:line="276" w:lineRule="auto"/>
         <w:ind w:left="720" w:hanging="360"/>
-        <w:contextualSpacing w:val="0"/>
         <w:rPr>
           <w:sz w:val="24"/>
           <w:szCs w:val="24"/>
@@ -2543,7 +2474,6 @@
         </w:pBdr>
         <w:spacing w:after="200" w:line="276" w:lineRule="auto"/>
         <w:ind w:left="1440" w:hanging="360"/>
-        <w:contextualSpacing w:val="0"/>
         <w:rPr>
           <w:sz w:val="24"/>
           <w:szCs w:val="24"/>
@@ -2571,12 +2501,12 @@
           <wp:inline distB="114300" distT="114300" distL="114300" distR="114300">
             <wp:extent cx="4776788" cy="3610363"/>
             <wp:effectExtent b="0" l="0" r="0" t="0"/>
-            <wp:docPr id="4" name="image7.png"/>
+            <wp:docPr id="1" name="image5.png"/>
             <a:graphic>
               <a:graphicData uri="http://schemas.openxmlformats.org/drawingml/2006/picture">
                 <pic:pic>
                   <pic:nvPicPr>
-                    <pic:cNvPr id="0" name="image7.png"/>
+                    <pic:cNvPr id="0" name="image5.png"/>
                     <pic:cNvPicPr preferRelativeResize="0"/>
                   </pic:nvPicPr>
                   <pic:blipFill>
@@ -2620,7 +2550,6 @@
         </w:pBdr>
         <w:spacing w:after="200" w:line="276" w:lineRule="auto"/>
         <w:ind w:left="2160" w:hanging="360"/>
-        <w:contextualSpacing w:val="0"/>
         <w:rPr>
           <w:sz w:val="24"/>
           <w:szCs w:val="24"/>
@@ -2650,7 +2579,6 @@
         </w:pBdr>
         <w:spacing w:after="200" w:line="276" w:lineRule="auto"/>
         <w:ind w:left="2160" w:hanging="360"/>
-        <w:contextualSpacing w:val="0"/>
         <w:rPr>
           <w:rFonts w:ascii="Open Sans" w:cs="Open Sans" w:eastAsia="Open Sans" w:hAnsi="Open Sans"/>
           <w:sz w:val="24"/>
@@ -2682,7 +2610,6 @@
         </w:pBdr>
         <w:spacing w:after="200" w:line="276" w:lineRule="auto"/>
         <w:ind w:left="2160" w:hanging="360"/>
-        <w:contextualSpacing w:val="0"/>
         <w:rPr>
           <w:rFonts w:ascii="Open Sans" w:cs="Open Sans" w:eastAsia="Open Sans" w:hAnsi="Open Sans"/>
           <w:sz w:val="24"/>
@@ -2714,7 +2641,6 @@
         </w:pBdr>
         <w:spacing w:after="200" w:line="276" w:lineRule="auto"/>
         <w:ind w:left="2160" w:hanging="360"/>
-        <w:contextualSpacing w:val="0"/>
         <w:rPr>
           <w:rFonts w:ascii="Open Sans" w:cs="Open Sans" w:eastAsia="Open Sans" w:hAnsi="Open Sans"/>
           <w:sz w:val="24"/>
@@ -2746,7 +2672,6 @@
         </w:pBdr>
         <w:spacing w:after="200" w:line="276" w:lineRule="auto"/>
         <w:ind w:left="2160" w:hanging="360"/>
-        <w:contextualSpacing w:val="0"/>
         <w:rPr>
           <w:rFonts w:ascii="Open Sans" w:cs="Open Sans" w:eastAsia="Open Sans" w:hAnsi="Open Sans"/>
           <w:sz w:val="24"/>
@@ -2778,7 +2703,6 @@
         </w:pBdr>
         <w:spacing w:after="200" w:line="276" w:lineRule="auto"/>
         <w:ind w:left="2160" w:hanging="360"/>
-        <w:contextualSpacing w:val="0"/>
         <w:rPr>
           <w:rFonts w:ascii="Open Sans" w:cs="Open Sans" w:eastAsia="Open Sans" w:hAnsi="Open Sans"/>
           <w:sz w:val="24"/>
@@ -2810,7 +2734,6 @@
         </w:pBdr>
         <w:spacing w:after="200" w:line="276" w:lineRule="auto"/>
         <w:ind w:left="1440" w:hanging="360"/>
-        <w:contextualSpacing w:val="0"/>
         <w:rPr>
           <w:sz w:val="24"/>
           <w:szCs w:val="24"/>
@@ -2838,7 +2761,7 @@
           <wp:inline distB="114300" distT="114300" distL="114300" distR="114300">
             <wp:extent cx="5005388" cy="3134603"/>
             <wp:effectExtent b="0" l="0" r="0" t="0"/>
-            <wp:docPr id="7" name="image3.png"/>
+            <wp:docPr id="5" name="image3.png"/>
             <a:graphic>
               <a:graphicData uri="http://schemas.openxmlformats.org/drawingml/2006/picture">
                 <pic:pic>
@@ -2887,20 +2810,19 @@
         </w:pBdr>
         <w:spacing w:after="200" w:line="276" w:lineRule="auto"/>
         <w:ind w:left="2160" w:hanging="360"/>
-        <w:contextualSpacing w:val="0"/>
-        <w:rPr>
-          <w:sz w:val="24"/>
-          <w:szCs w:val="24"/>
-        </w:rPr>
-      </w:pPr>
-      <w:r>
-        <w:rPr>
-          <w:rFonts w:ascii="Open Sans" w:cs="Open Sans" w:eastAsia="Open Sans" w:hAnsi="Open Sans"/>
-          <w:sz w:val="24"/>
-          <w:szCs w:val="24"/>
-          <w:rtl w:val="0"/>
-        </w:rPr>
-        <w:t xml:space="preserve">Jednotlivé podsystémy a predstavujú základné časti aplikácie.</w:t>
+        <w:rPr>
+          <w:sz w:val="24"/>
+          <w:szCs w:val="24"/>
+        </w:rPr>
+      </w:pPr>
+      <w:r>
+        <w:rPr>
+          <w:rFonts w:ascii="Open Sans" w:cs="Open Sans" w:eastAsia="Open Sans" w:hAnsi="Open Sans"/>
+          <w:sz w:val="24"/>
+          <w:szCs w:val="24"/>
+          <w:rtl w:val="0"/>
+        </w:rPr>
+        <w:t xml:space="preserve">Jednotlivé podsystémy predstavujú základné časti aplikácie.</w:t>
       </w:r>
     </w:p>
     <w:p>
@@ -2917,7 +2839,6 @@
         </w:pBdr>
         <w:spacing w:after="200" w:line="276" w:lineRule="auto"/>
         <w:ind w:left="2160" w:hanging="360"/>
-        <w:contextualSpacing w:val="0"/>
         <w:rPr>
           <w:rFonts w:ascii="Open Sans" w:cs="Open Sans" w:eastAsia="Open Sans" w:hAnsi="Open Sans"/>
           <w:sz w:val="24"/>
@@ -2942,7 +2863,7 @@
           <w:szCs w:val="24"/>
           <w:rtl w:val="0"/>
         </w:rPr>
-        <w:t xml:space="preserve"> - je databáza kde je uložený online katalóg materiálov a spravuje užívateľov. </w:t>
+        <w:t xml:space="preserve"> - je databáza kde je uložený online knižnica materiálov a spravuje užívateľov. </w:t>
         <w:br w:type="textWrapping"/>
       </w:r>
       <w:r>
@@ -2979,7 +2900,6 @@
         </w:pBdr>
         <w:spacing w:after="200" w:line="276" w:lineRule="auto"/>
         <w:ind w:left="2160" w:hanging="360"/>
-        <w:contextualSpacing w:val="0"/>
         <w:rPr>
           <w:rFonts w:ascii="Open Sans" w:cs="Open Sans" w:eastAsia="Open Sans" w:hAnsi="Open Sans"/>
           <w:sz w:val="24"/>
@@ -2996,7 +2916,7 @@
         </w:rPr>
         <w:t xml:space="preserve">Prihlasovanie a registrácia</w:t>
         <w:br w:type="textWrapping"/>
-        <w:t xml:space="preserve">Na autentifikáciu používateľov aplikácia využíva PHP a MySQL. Prihlásený používateľ vytvára (nahrá) nové materiály. Čiže, prihlásení používateľ je v roľe “tvorca”.</w:t>
+        <w:t xml:space="preserve">Na autentifikáciu používateľov aplikácia využíva PHP a MySQL. Prihlásený používateľ vytvára (nahrá) nové materiály. Čiže, prihlásení používateľ je v roľe “tvorca”. Pri registrácii bude užívateľ zadávať meno a heslo. Pre overenie človeka sa bude využívať captcha.</w:t>
       </w:r>
     </w:p>
     <w:p>
@@ -3013,7 +2933,6 @@
         </w:pBdr>
         <w:spacing w:after="200" w:line="276" w:lineRule="auto"/>
         <w:ind w:left="2160" w:hanging="360"/>
-        <w:contextualSpacing w:val="0"/>
         <w:rPr>
           <w:rFonts w:ascii="Open Sans" w:cs="Open Sans" w:eastAsia="Open Sans" w:hAnsi="Open Sans"/>
           <w:sz w:val="24"/>
@@ -3047,7 +2966,6 @@
         </w:pBdr>
         <w:spacing w:after="200" w:line="276" w:lineRule="auto"/>
         <w:ind w:left="2160" w:hanging="360"/>
-        <w:contextualSpacing w:val="0"/>
         <w:rPr>
           <w:rFonts w:ascii="Open Sans" w:cs="Open Sans" w:eastAsia="Open Sans" w:hAnsi="Open Sans"/>
           <w:sz w:val="24"/>
@@ -3081,7 +2999,6 @@
         </w:pBdr>
         <w:spacing w:after="200" w:line="276" w:lineRule="auto"/>
         <w:ind w:left="2160" w:hanging="360"/>
-        <w:contextualSpacing w:val="0"/>
         <w:rPr>
           <w:rFonts w:ascii="Open Sans" w:cs="Open Sans" w:eastAsia="Open Sans" w:hAnsi="Open Sans"/>
           <w:sz w:val="24"/>
@@ -3127,7 +3044,25 @@
           <w:szCs w:val="24"/>
           <w:rtl w:val="0"/>
         </w:rPr>
-        <w:t xml:space="preserve"> http://mediablockplayer.com/api.php</w:t>
+        <w:t xml:space="preserve"> </w:t>
+      </w:r>
+      <w:hyperlink r:id="rId13">
+        <w:r>
+          <w:rPr>
+            <w:rFonts w:ascii="Open Sans" w:cs="Open Sans" w:eastAsia="Open Sans" w:hAnsi="Open Sans"/>
+            <w:color w:val="1155cc"/>
+            <w:sz w:val="24"/>
+            <w:szCs w:val="24"/>
+            <w:u w:val="single"/>
+            <w:rtl w:val="0"/>
+          </w:rPr>
+          <w:t xml:space="preserve">http://mediablockplayer.com/api.php</w:t>
+        </w:r>
+      </w:hyperlink>
+      <w:r>
+        <w:rPr>
+          <w:rtl w:val="0"/>
+        </w:rPr>
       </w:r>
     </w:p>
     <w:p>
@@ -3144,7 +3079,114 @@
         </w:pBdr>
         <w:spacing w:after="200" w:line="276" w:lineRule="auto"/>
         <w:ind w:left="2880" w:hanging="360"/>
-        <w:contextualSpacing w:val="0"/>
+        <w:rPr>
+          <w:rFonts w:ascii="Open Sans" w:cs="Open Sans" w:eastAsia="Open Sans" w:hAnsi="Open Sans"/>
+          <w:sz w:val="24"/>
+          <w:szCs w:val="24"/>
+          <w:u w:val="none"/>
+        </w:rPr>
+      </w:pPr>
+      <w:r>
+        <w:rPr>
+          <w:rFonts w:ascii="Open Sans" w:cs="Open Sans" w:eastAsia="Open Sans" w:hAnsi="Open Sans"/>
+          <w:sz w:val="24"/>
+          <w:szCs w:val="24"/>
+          <w:rtl w:val="0"/>
+        </w:rPr>
+        <w:t xml:space="preserve">Parametre</w:t>
+      </w:r>
+    </w:p>
+    <w:p>
+      <w:pPr>
+        <w:numPr>
+          <w:ilvl w:val="4"/>
+          <w:numId w:val="1"/>
+        </w:numPr>
+        <w:pBdr>
+          <w:top w:color="auto" w:space="0" w:sz="0" w:val="none"/>
+          <w:bottom w:color="auto" w:space="0" w:sz="0" w:val="none"/>
+          <w:right w:color="auto" w:space="0" w:sz="0" w:val="none"/>
+          <w:between w:color="auto" w:space="0" w:sz="0" w:val="none"/>
+        </w:pBdr>
+        <w:spacing w:after="200" w:line="276" w:lineRule="auto"/>
+        <w:ind w:left="3600" w:hanging="360"/>
+        <w:rPr>
+          <w:rFonts w:ascii="Open Sans" w:cs="Open Sans" w:eastAsia="Open Sans" w:hAnsi="Open Sans"/>
+          <w:sz w:val="24"/>
+          <w:szCs w:val="24"/>
+          <w:u w:val="none"/>
+        </w:rPr>
+      </w:pPr>
+      <w:r>
+        <w:rPr>
+          <w:rFonts w:ascii="Open Sans" w:cs="Open Sans" w:eastAsia="Open Sans" w:hAnsi="Open Sans"/>
+          <w:sz w:val="24"/>
+          <w:szCs w:val="24"/>
+          <w:rtl w:val="0"/>
+        </w:rPr>
+        <w:t xml:space="preserve">action - string </w:t>
+        <w:br w:type="textWrapping"/>
+        <w:t xml:space="preserve">Identifikuje request</w:t>
+        <w:br w:type="textWrapping"/>
+        <w:t xml:space="preserve">2 hodnoty: get-available-languages, get-lectures-in-language</w:t>
+      </w:r>
+    </w:p>
+    <w:p>
+      <w:pPr>
+        <w:numPr>
+          <w:ilvl w:val="4"/>
+          <w:numId w:val="1"/>
+        </w:numPr>
+        <w:pBdr>
+          <w:top w:color="auto" w:space="0" w:sz="0" w:val="none"/>
+          <w:bottom w:color="auto" w:space="0" w:sz="0" w:val="none"/>
+          <w:right w:color="auto" w:space="0" w:sz="0" w:val="none"/>
+          <w:between w:color="auto" w:space="0" w:sz="0" w:val="none"/>
+        </w:pBdr>
+        <w:spacing w:after="200" w:line="276" w:lineRule="auto"/>
+        <w:ind w:left="3600" w:hanging="360"/>
+        <w:rPr>
+          <w:rFonts w:ascii="Open Sans" w:cs="Open Sans" w:eastAsia="Open Sans" w:hAnsi="Open Sans"/>
+          <w:sz w:val="24"/>
+          <w:szCs w:val="24"/>
+          <w:u w:val="none"/>
+        </w:rPr>
+      </w:pPr>
+      <w:r>
+        <w:rPr>
+          <w:rFonts w:ascii="Open Sans" w:cs="Open Sans" w:eastAsia="Open Sans" w:hAnsi="Open Sans"/>
+          <w:sz w:val="24"/>
+          <w:szCs w:val="24"/>
+          <w:rtl w:val="0"/>
+        </w:rPr>
+        <w:t xml:space="preserve">primaryLang</w:t>
+        <w:br w:type="textWrapping"/>
+        <w:t xml:space="preserve">Cudzí jazyk, ktorý vybral samouk</w:t>
+      </w:r>
+      <w:r>
+        <w:rPr>
+          <w:rFonts w:ascii="Open Sans" w:cs="Open Sans" w:eastAsia="Open Sans" w:hAnsi="Open Sans"/>
+          <w:sz w:val="24"/>
+          <w:szCs w:val="24"/>
+          <w:rtl w:val="0"/>
+        </w:rPr>
+        <w:br w:type="textWrapping"/>
+      </w:r>
+    </w:p>
+    <w:p>
+      <w:pPr>
+        <w:numPr>
+          <w:ilvl w:val="3"/>
+          <w:numId w:val="1"/>
+        </w:numPr>
+        <w:pBdr>
+          <w:top w:color="auto" w:space="0" w:sz="0" w:val="none"/>
+          <w:bottom w:color="auto" w:space="0" w:sz="0" w:val="none"/>
+          <w:right w:color="auto" w:space="0" w:sz="0" w:val="none"/>
+          <w:between w:color="auto" w:space="0" w:sz="0" w:val="none"/>
+        </w:pBdr>
+        <w:spacing w:after="200" w:line="276" w:lineRule="auto"/>
+        <w:ind w:left="2880" w:hanging="360"/>
         <w:rPr>
           <w:rFonts w:ascii="Open Sans" w:cs="Open Sans" w:eastAsia="Open Sans" w:hAnsi="Open Sans"/>
           <w:sz w:val="24"/>
@@ -3171,91 +3213,14 @@
         </w:rPr>
         <w:drawing>
           <wp:inline distB="114300" distT="114300" distL="114300" distR="114300">
-            <wp:extent cx="3133725" cy="3076575"/>
+            <wp:extent cx="3019425" cy="2590800"/>
             <wp:effectExtent b="0" l="0" r="0" t="0"/>
-            <wp:docPr id="11" name="image13.png"/>
+            <wp:docPr id="10" name="image10.png"/>
             <a:graphic>
               <a:graphicData uri="http://schemas.openxmlformats.org/drawingml/2006/picture">
                 <pic:pic>
                   <pic:nvPicPr>
-                    <pic:cNvPr id="0" name="image13.png"/>
-                    <pic:cNvPicPr preferRelativeResize="0"/>
-                  </pic:nvPicPr>
-                  <pic:blipFill>
-                    <a:blip r:embed="rId13"/>
-                    <a:srcRect b="0" l="0" r="0" t="0"/>
-                    <a:stretch>
-                      <a:fillRect/>
-                    </a:stretch>
-                  </pic:blipFill>
-                  <pic:spPr>
-                    <a:xfrm>
-                      <a:off x="0" y="0"/>
-                      <a:ext cx="3133725" cy="3076575"/>
-                    </a:xfrm>
-                    <a:prstGeom prst="rect"/>
-                    <a:ln/>
-                  </pic:spPr>
-                </pic:pic>
-              </a:graphicData>
-            </a:graphic>
-          </wp:inline>
-        </w:drawing>
-      </w:r>
-      <w:r>
-        <w:rPr>
-          <w:rtl w:val="0"/>
-        </w:rPr>
-      </w:r>
-    </w:p>
-    <w:p>
-      <w:pPr>
-        <w:numPr>
-          <w:ilvl w:val="3"/>
-          <w:numId w:val="1"/>
-        </w:numPr>
-        <w:pBdr>
-          <w:top w:color="auto" w:space="0" w:sz="0" w:val="none"/>
-          <w:bottom w:color="auto" w:space="0" w:sz="0" w:val="none"/>
-          <w:right w:color="auto" w:space="0" w:sz="0" w:val="none"/>
-          <w:between w:color="auto" w:space="0" w:sz="0" w:val="none"/>
-        </w:pBdr>
-        <w:spacing w:after="200" w:line="276" w:lineRule="auto"/>
-        <w:ind w:left="2880" w:hanging="360"/>
-        <w:contextualSpacing w:val="0"/>
-        <w:rPr>
-          <w:rFonts w:ascii="Open Sans" w:cs="Open Sans" w:eastAsia="Open Sans" w:hAnsi="Open Sans"/>
-          <w:sz w:val="24"/>
-          <w:szCs w:val="24"/>
-          <w:u w:val="none"/>
-        </w:rPr>
-      </w:pPr>
-      <w:r>
-        <w:rPr>
-          <w:rFonts w:ascii="Open Sans" w:cs="Open Sans" w:eastAsia="Open Sans" w:hAnsi="Open Sans"/>
-          <w:sz w:val="24"/>
-          <w:szCs w:val="24"/>
-          <w:rtl w:val="0"/>
-        </w:rPr>
-        <w:t xml:space="preserve">Ukážka requestu po vybratí jazyka:</w:t>
-        <w:br w:type="textWrapping"/>
-      </w:r>
-      <w:r>
-        <w:rPr>
-          <w:rFonts w:ascii="Open Sans" w:cs="Open Sans" w:eastAsia="Open Sans" w:hAnsi="Open Sans"/>
-          <w:sz w:val="24"/>
-          <w:szCs w:val="24"/>
-        </w:rPr>
-        <w:drawing>
-          <wp:inline distB="114300" distT="114300" distL="114300" distR="114300">
-            <wp:extent cx="3810000" cy="2838450"/>
-            <wp:effectExtent b="0" l="0" r="0" t="0"/>
-            <wp:docPr id="13" name="image9.png"/>
-            <a:graphic>
-              <a:graphicData uri="http://schemas.openxmlformats.org/drawingml/2006/picture">
-                <pic:pic>
-                  <pic:nvPicPr>
-                    <pic:cNvPr id="0" name="image9.png"/>
+                    <pic:cNvPr id="0" name="image10.png"/>
                     <pic:cNvPicPr preferRelativeResize="0"/>
                   </pic:nvPicPr>
                   <pic:blipFill>
@@ -3268,7 +3233,7 @@
                   <pic:spPr>
                     <a:xfrm>
                       <a:off x="0" y="0"/>
-                      <a:ext cx="3810000" cy="2838450"/>
+                      <a:ext cx="3019425" cy="2590800"/>
                     </a:xfrm>
                     <a:prstGeom prst="rect"/>
                     <a:ln/>
@@ -3297,23 +3262,23 @@
           <w:right w:color="auto" w:space="0" w:sz="0" w:val="none"/>
           <w:between w:color="auto" w:space="0" w:sz="0" w:val="none"/>
         </w:pBdr>
-        <w:spacing w:after="200" w:lineRule="auto"/>
+        <w:spacing w:after="200" w:line="276" w:lineRule="auto"/>
         <w:ind w:left="2880" w:hanging="360"/>
-        <w:contextualSpacing w:val="0"/>
-        <w:rPr>
-          <w:rFonts w:ascii="Open Sans" w:cs="Open Sans" w:eastAsia="Open Sans" w:hAnsi="Open Sans"/>
-          <w:sz w:val="24"/>
-          <w:szCs w:val="24"/>
-        </w:rPr>
-      </w:pPr>
-      <w:r>
-        <w:rPr>
-          <w:rFonts w:ascii="Open Sans" w:cs="Open Sans" w:eastAsia="Open Sans" w:hAnsi="Open Sans"/>
-          <w:sz w:val="24"/>
-          <w:szCs w:val="24"/>
-          <w:rtl w:val="0"/>
-        </w:rPr>
-        <w:t xml:space="preserve">Ukážka requestu po výberu lekcie:</w:t>
+        <w:rPr>
+          <w:rFonts w:ascii="Open Sans" w:cs="Open Sans" w:eastAsia="Open Sans" w:hAnsi="Open Sans"/>
+          <w:sz w:val="24"/>
+          <w:szCs w:val="24"/>
+          <w:u w:val="none"/>
+        </w:rPr>
+      </w:pPr>
+      <w:r>
+        <w:rPr>
+          <w:rFonts w:ascii="Open Sans" w:cs="Open Sans" w:eastAsia="Open Sans" w:hAnsi="Open Sans"/>
+          <w:sz w:val="24"/>
+          <w:szCs w:val="24"/>
+          <w:rtl w:val="0"/>
+        </w:rPr>
+        <w:t xml:space="preserve">Ukážka requestu po vybratí jazyka:</w:t>
         <w:br w:type="textWrapping"/>
       </w:r>
       <w:r>
@@ -3324,14 +3289,14 @@
         </w:rPr>
         <w:drawing>
           <wp:inline distB="114300" distT="114300" distL="114300" distR="114300">
-            <wp:extent cx="4067175" cy="2857500"/>
+            <wp:extent cx="3857625" cy="2876550"/>
             <wp:effectExtent b="0" l="0" r="0" t="0"/>
-            <wp:docPr id="10" name="image8.png"/>
+            <wp:docPr id="3" name="image9.png"/>
             <a:graphic>
               <a:graphicData uri="http://schemas.openxmlformats.org/drawingml/2006/picture">
                 <pic:pic>
                   <pic:nvPicPr>
-                    <pic:cNvPr id="0" name="image8.png"/>
+                    <pic:cNvPr id="0" name="image9.png"/>
                     <pic:cNvPicPr preferRelativeResize="0"/>
                   </pic:nvPicPr>
                   <pic:blipFill>
@@ -3344,7 +3309,7 @@
                   <pic:spPr>
                     <a:xfrm>
                       <a:off x="0" y="0"/>
-                      <a:ext cx="4067175" cy="2857500"/>
+                      <a:ext cx="3857625" cy="2876550"/>
                     </a:xfrm>
                     <a:prstGeom prst="rect"/>
                     <a:ln/>
@@ -3363,6 +3328,28 @@
     </w:p>
     <w:p>
       <w:pPr>
+        <w:pBdr>
+          <w:top w:color="auto" w:space="0" w:sz="0" w:val="none"/>
+          <w:bottom w:color="auto" w:space="0" w:sz="0" w:val="none"/>
+          <w:right w:color="auto" w:space="0" w:sz="0" w:val="none"/>
+          <w:between w:color="auto" w:space="0" w:sz="0" w:val="none"/>
+        </w:pBdr>
+        <w:spacing w:after="200" w:lineRule="auto"/>
+        <w:ind w:left="2880" w:firstLine="0"/>
+        <w:rPr>
+          <w:rFonts w:ascii="Open Sans" w:cs="Open Sans" w:eastAsia="Open Sans" w:hAnsi="Open Sans"/>
+          <w:sz w:val="24"/>
+          <w:szCs w:val="24"/>
+        </w:rPr>
+      </w:pPr>
+      <w:r>
+        <w:rPr>
+          <w:rtl w:val="0"/>
+        </w:rPr>
+      </w:r>
+    </w:p>
+    <w:p>
+      <w:pPr>
         <w:numPr>
           <w:ilvl w:val="3"/>
           <w:numId w:val="1"/>
@@ -3375,7 +3362,6 @@
         </w:pBdr>
         <w:spacing w:after="200" w:lineRule="auto"/>
         <w:ind w:left="2880" w:hanging="360"/>
-        <w:contextualSpacing w:val="0"/>
         <w:rPr>
           <w:rFonts w:ascii="Open Sans" w:cs="Open Sans" w:eastAsia="Open Sans" w:hAnsi="Open Sans"/>
           <w:sz w:val="24"/>
@@ -3401,14 +3387,14 @@
         </w:rPr>
         <w:drawing>
           <wp:inline distB="114300" distT="114300" distL="114300" distR="114300">
-            <wp:extent cx="4052888" cy="551050"/>
+            <wp:extent cx="2343150" cy="1257300"/>
             <wp:effectExtent b="0" l="0" r="0" t="0"/>
-            <wp:docPr id="8" name="image14.png"/>
+            <wp:docPr id="9" name="image8.png"/>
             <a:graphic>
               <a:graphicData uri="http://schemas.openxmlformats.org/drawingml/2006/picture">
                 <pic:pic>
                   <pic:nvPicPr>
-                    <pic:cNvPr id="0" name="image14.png"/>
+                    <pic:cNvPr id="0" name="image8.png"/>
                     <pic:cNvPicPr preferRelativeResize="0"/>
                   </pic:nvPicPr>
                   <pic:blipFill>
@@ -3421,7 +3407,7 @@
                   <pic:spPr>
                     <a:xfrm>
                       <a:off x="0" y="0"/>
-                      <a:ext cx="4052888" cy="551050"/>
+                      <a:ext cx="2343150" cy="1257300"/>
                     </a:xfrm>
                     <a:prstGeom prst="rect"/>
                     <a:ln/>
@@ -3434,8 +3420,13 @@
       </w:r>
       <w:r>
         <w:rPr>
-          <w:rtl w:val="0"/>
-        </w:rPr>
+          <w:rFonts w:ascii="Open Sans" w:cs="Open Sans" w:eastAsia="Open Sans" w:hAnsi="Open Sans"/>
+          <w:sz w:val="24"/>
+          <w:szCs w:val="24"/>
+          <w:rtl w:val="0"/>
+        </w:rPr>
+        <w:br w:type="textWrapping"/>
+        <w:t xml:space="preserve">Toto je výsledok requestu na získanie dostupných jazykov.</w:t>
       </w:r>
     </w:p>
     <w:p>
@@ -3452,7 +3443,6 @@
         </w:pBdr>
         <w:spacing w:after="200" w:lineRule="auto"/>
         <w:ind w:left="2880" w:hanging="360"/>
-        <w:contextualSpacing w:val="0"/>
         <w:rPr>
           <w:rFonts w:ascii="Open Sans" w:cs="Open Sans" w:eastAsia="Open Sans" w:hAnsi="Open Sans"/>
           <w:sz w:val="24"/>
@@ -3477,14 +3467,14 @@
         </w:rPr>
         <w:drawing>
           <wp:inline distB="114300" distT="114300" distL="114300" distR="114300">
-            <wp:extent cx="3876675" cy="5105400"/>
+            <wp:extent cx="3911517" cy="3243263"/>
             <wp:effectExtent b="0" l="0" r="0" t="0"/>
-            <wp:docPr id="3" name="image4.png"/>
+            <wp:docPr id="7" name="image12.png"/>
             <a:graphic>
               <a:graphicData uri="http://schemas.openxmlformats.org/drawingml/2006/picture">
                 <pic:pic>
                   <pic:nvPicPr>
-                    <pic:cNvPr id="0" name="image4.png"/>
+                    <pic:cNvPr id="0" name="image12.png"/>
                     <pic:cNvPicPr preferRelativeResize="0"/>
                   </pic:nvPicPr>
                   <pic:blipFill>
@@ -3497,7 +3487,7 @@
                   <pic:spPr>
                     <a:xfrm>
                       <a:off x="0" y="0"/>
-                      <a:ext cx="3876675" cy="5105400"/>
+                      <a:ext cx="3911517" cy="3243263"/>
                     </a:xfrm>
                     <a:prstGeom prst="rect"/>
                     <a:ln/>
@@ -3510,39 +3500,12 @@
       </w:r>
       <w:r>
         <w:rPr>
-          <w:rFonts w:ascii="Open Sans" w:cs="Open Sans" w:eastAsia="Open Sans" w:hAnsi="Open Sans"/>
-          <w:sz w:val="24"/>
-          <w:szCs w:val="24"/>
-          <w:rtl w:val="0"/>
-        </w:rPr>
-        <w:br w:type="textWrapping"/>
-        <w:t xml:space="preserve">Tento zoznam je výsledkom requestu na  “</w:t>
-      </w:r>
-      <w:r>
-        <w:rPr>
-          <w:rFonts w:ascii="Roboto Mono" w:cs="Roboto Mono" w:eastAsia="Roboto Mono" w:hAnsi="Roboto Mono"/>
-          <w:sz w:val="24"/>
-          <w:szCs w:val="24"/>
-          <w:rtl w:val="0"/>
-        </w:rPr>
-        <w:t xml:space="preserve">get-lectures-in-lang.php</w:t>
-      </w:r>
-      <w:r>
-        <w:rPr>
-          <w:rFonts w:ascii="Open Sans" w:cs="Open Sans" w:eastAsia="Open Sans" w:hAnsi="Open Sans"/>
-          <w:sz w:val="24"/>
-          <w:szCs w:val="24"/>
-          <w:rtl w:val="0"/>
-        </w:rPr>
-        <w:t xml:space="preserve">”. V tomto súbore sa prehľadáva databáza online knižnice a následne vytvorí a vrátí zoznam všetkých lekcií, ktoré sú v tom jazyku čo bol poslaní v requeste.</w:t>
-      </w:r>
-    </w:p>
-    <w:p>
-      <w:pPr>
-        <w:numPr>
-          <w:ilvl w:val="3"/>
-          <w:numId w:val="1"/>
-        </w:numPr>
+          <w:rtl w:val="0"/>
+        </w:rPr>
+      </w:r>
+    </w:p>
+    <w:p>
+      <w:pPr>
         <w:pBdr>
           <w:top w:color="auto" w:space="0" w:sz="0" w:val="none"/>
           <w:bottom w:color="auto" w:space="0" w:sz="0" w:val="none"/>
@@ -3550,41 +3513,66 @@
           <w:between w:color="auto" w:space="0" w:sz="0" w:val="none"/>
         </w:pBdr>
         <w:spacing w:after="200" w:lineRule="auto"/>
-        <w:ind w:left="2880" w:hanging="360"/>
-        <w:contextualSpacing w:val="0"/>
-        <w:rPr>
-          <w:rFonts w:ascii="Open Sans" w:cs="Open Sans" w:eastAsia="Open Sans" w:hAnsi="Open Sans"/>
-          <w:sz w:val="24"/>
-          <w:szCs w:val="24"/>
-          <w:u w:val="none"/>
-        </w:rPr>
-      </w:pPr>
-      <w:r>
-        <w:rPr>
-          <w:rFonts w:ascii="Open Sans" w:cs="Open Sans" w:eastAsia="Open Sans" w:hAnsi="Open Sans"/>
-          <w:sz w:val="24"/>
-          <w:szCs w:val="24"/>
-          <w:rtl w:val="0"/>
-        </w:rPr>
-        <w:t xml:space="preserve">Ukážka všetkých materiálov patriace k lekcie</w:t>
-        <w:br w:type="textWrapping"/>
-      </w:r>
-      <w:r>
-        <w:rPr>
-          <w:rFonts w:ascii="Open Sans" w:cs="Open Sans" w:eastAsia="Open Sans" w:hAnsi="Open Sans"/>
+        <w:ind w:left="2880" w:firstLine="0"/>
+        <w:rPr>
+          <w:rFonts w:ascii="Open Sans" w:cs="Open Sans" w:eastAsia="Open Sans" w:hAnsi="Open Sans"/>
+          <w:sz w:val="24"/>
+          <w:szCs w:val="24"/>
+        </w:rPr>
+      </w:pPr>
+      <w:r>
+        <w:rPr>
+          <w:rtl w:val="0"/>
+        </w:rPr>
+      </w:r>
+    </w:p>
+    <w:p>
+      <w:pPr>
+        <w:numPr>
+          <w:ilvl w:val="1"/>
+          <w:numId w:val="1"/>
+        </w:numPr>
+        <w:pBdr>
+          <w:top w:color="auto" w:space="0" w:sz="0" w:val="none"/>
+          <w:bottom w:color="auto" w:space="0" w:sz="0" w:val="none"/>
+          <w:right w:color="auto" w:space="0" w:sz="0" w:val="none"/>
+          <w:between w:color="auto" w:space="0" w:sz="0" w:val="none"/>
+        </w:pBdr>
+        <w:spacing w:after="200" w:line="276" w:lineRule="auto"/>
+        <w:ind w:left="1440" w:hanging="360"/>
+        <w:rPr>
+          <w:sz w:val="24"/>
+          <w:szCs w:val="24"/>
+        </w:rPr>
+      </w:pPr>
+      <w:r>
+        <w:rPr>
+          <w:rFonts w:ascii="Open Sans" w:cs="Open Sans" w:eastAsia="Open Sans" w:hAnsi="Open Sans"/>
+          <w:b w:val="1"/>
+          <w:sz w:val="24"/>
+          <w:szCs w:val="24"/>
+          <w:rtl w:val="0"/>
+        </w:rPr>
+        <w:t xml:space="preserve">Triedy aplikácie</w:t>
+        <w:br w:type="textWrapping"/>
+      </w:r>
+      <w:r>
+        <w:rPr>
+          <w:rFonts w:ascii="Open Sans" w:cs="Open Sans" w:eastAsia="Open Sans" w:hAnsi="Open Sans"/>
+          <w:b w:val="1"/>
           <w:sz w:val="24"/>
           <w:szCs w:val="24"/>
         </w:rPr>
         <w:drawing>
           <wp:inline distB="114300" distT="114300" distL="114300" distR="114300">
-            <wp:extent cx="4010025" cy="2790825"/>
+            <wp:extent cx="4824413" cy="3549841"/>
             <wp:effectExtent b="0" l="0" r="0" t="0"/>
-            <wp:docPr id="2" name="image2.png"/>
+            <wp:docPr id="11" name="image11.png"/>
             <a:graphic>
               <a:graphicData uri="http://schemas.openxmlformats.org/drawingml/2006/picture">
                 <pic:pic>
                   <pic:nvPicPr>
-                    <pic:cNvPr id="0" name="image2.png"/>
+                    <pic:cNvPr id="0" name="image11.png"/>
                     <pic:cNvPicPr preferRelativeResize="0"/>
                   </pic:nvPicPr>
                   <pic:blipFill>
@@ -3597,7 +3585,7 @@
                   <pic:spPr>
                     <a:xfrm>
                       <a:off x="0" y="0"/>
-                      <a:ext cx="4010025" cy="2790825"/>
+                      <a:ext cx="4824413" cy="3549841"/>
                     </a:xfrm>
                     <a:prstGeom prst="rect"/>
                     <a:ln/>
@@ -3610,106 +3598,6 @@
       </w:r>
       <w:r>
         <w:rPr>
-          <w:rFonts w:ascii="Open Sans" w:cs="Open Sans" w:eastAsia="Open Sans" w:hAnsi="Open Sans"/>
-          <w:sz w:val="24"/>
-          <w:szCs w:val="24"/>
-          <w:rtl w:val="0"/>
-        </w:rPr>
-        <w:br w:type="textWrapping"/>
-        <w:t xml:space="preserve">Tento zoznam je výsledkom requestu na  “</w:t>
-      </w:r>
-      <w:r>
-        <w:rPr>
-          <w:rFonts w:ascii="Roboto Mono" w:cs="Roboto Mono" w:eastAsia="Roboto Mono" w:hAnsi="Roboto Mono"/>
-          <w:sz w:val="24"/>
-          <w:szCs w:val="24"/>
-          <w:rtl w:val="0"/>
-        </w:rPr>
-        <w:t xml:space="preserve">get-lectures-files.php</w:t>
-      </w:r>
-      <w:r>
-        <w:rPr>
-          <w:rFonts w:ascii="Open Sans" w:cs="Open Sans" w:eastAsia="Open Sans" w:hAnsi="Open Sans"/>
-          <w:sz w:val="24"/>
-          <w:szCs w:val="24"/>
-          <w:rtl w:val="0"/>
-        </w:rPr>
-        <w:t xml:space="preserve">”. V tomto súbor z databázy sa vyberie všetky súbory patriace k lekcií. Následne tento zoznam používa prehrávač médií.</w:t>
-      </w:r>
-    </w:p>
-    <w:p>
-      <w:pPr>
-        <w:numPr>
-          <w:ilvl w:val="1"/>
-          <w:numId w:val="1"/>
-        </w:numPr>
-        <w:pBdr>
-          <w:top w:color="auto" w:space="0" w:sz="0" w:val="none"/>
-          <w:bottom w:color="auto" w:space="0" w:sz="0" w:val="none"/>
-          <w:right w:color="auto" w:space="0" w:sz="0" w:val="none"/>
-          <w:between w:color="auto" w:space="0" w:sz="0" w:val="none"/>
-        </w:pBdr>
-        <w:spacing w:after="200" w:line="276" w:lineRule="auto"/>
-        <w:ind w:left="1440" w:hanging="360"/>
-        <w:contextualSpacing w:val="0"/>
-        <w:rPr>
-          <w:sz w:val="24"/>
-          <w:szCs w:val="24"/>
-        </w:rPr>
-      </w:pPr>
-      <w:r>
-        <w:rPr>
-          <w:rFonts w:ascii="Open Sans" w:cs="Open Sans" w:eastAsia="Open Sans" w:hAnsi="Open Sans"/>
-          <w:b w:val="1"/>
-          <w:sz w:val="24"/>
-          <w:szCs w:val="24"/>
-          <w:rtl w:val="0"/>
-        </w:rPr>
-        <w:t xml:space="preserve">Triedy aplikácie</w:t>
-        <w:br w:type="textWrapping"/>
-      </w:r>
-      <w:r>
-        <w:rPr>
-          <w:rFonts w:ascii="Open Sans" w:cs="Open Sans" w:eastAsia="Open Sans" w:hAnsi="Open Sans"/>
-          <w:b w:val="1"/>
-          <w:sz w:val="24"/>
-          <w:szCs w:val="24"/>
-        </w:rPr>
-        <w:drawing>
-          <wp:inline distB="114300" distT="114300" distL="114300" distR="114300">
-            <wp:extent cx="4910138" cy="3613274"/>
-            <wp:effectExtent b="0" l="0" r="0" t="0"/>
-            <wp:docPr id="1" name="image12.png"/>
-            <a:graphic>
-              <a:graphicData uri="http://schemas.openxmlformats.org/drawingml/2006/picture">
-                <pic:pic>
-                  <pic:nvPicPr>
-                    <pic:cNvPr id="0" name="image12.png"/>
-                    <pic:cNvPicPr preferRelativeResize="0"/>
-                  </pic:nvPicPr>
-                  <pic:blipFill>
-                    <a:blip r:embed="rId19"/>
-                    <a:srcRect b="0" l="0" r="0" t="0"/>
-                    <a:stretch>
-                      <a:fillRect/>
-                    </a:stretch>
-                  </pic:blipFill>
-                  <pic:spPr>
-                    <a:xfrm>
-                      <a:off x="0" y="0"/>
-                      <a:ext cx="4910138" cy="3613274"/>
-                    </a:xfrm>
-                    <a:prstGeom prst="rect"/>
-                    <a:ln/>
-                  </pic:spPr>
-                </pic:pic>
-              </a:graphicData>
-            </a:graphic>
-          </wp:inline>
-        </w:drawing>
-      </w:r>
-      <w:r>
-        <w:rPr>
           <w:rtl w:val="0"/>
         </w:rPr>
       </w:r>
@@ -3728,7 +3616,6 @@
         </w:pBdr>
         <w:spacing w:after="200" w:line="276" w:lineRule="auto"/>
         <w:ind w:left="2160" w:hanging="360"/>
-        <w:contextualSpacing w:val="0"/>
         <w:rPr>
           <w:sz w:val="24"/>
           <w:szCs w:val="24"/>
@@ -3758,7 +3645,6 @@
         </w:pBdr>
         <w:spacing w:after="200" w:line="276" w:lineRule="auto"/>
         <w:ind w:left="2880" w:hanging="360"/>
-        <w:contextualSpacing w:val="0"/>
         <w:rPr>
           <w:rFonts w:ascii="Open Sans" w:cs="Open Sans" w:eastAsia="Open Sans" w:hAnsi="Open Sans"/>
           <w:sz w:val="24"/>
@@ -3796,7 +3682,6 @@
         </w:pBdr>
         <w:spacing w:after="200" w:line="276" w:lineRule="auto"/>
         <w:ind w:left="2880" w:hanging="360"/>
-        <w:contextualSpacing w:val="0"/>
         <w:rPr>
           <w:rFonts w:ascii="Open Sans" w:cs="Open Sans" w:eastAsia="Open Sans" w:hAnsi="Open Sans"/>
           <w:sz w:val="24"/>
@@ -3815,7 +3700,7 @@
         <w:br w:type="textWrapping"/>
         <w:t xml:space="preserve">Táto časť spravuje celú online knižnicu a používateľov.</w:t>
         <w:br w:type="textWrapping"/>
-        <w:t xml:space="preserve">Trieda Lecture sa stará online knižnice, spracuje requesty a vráti príslušné údaje pre používateľa a ešte aj vykonáva pridávanie nových materiálov na server.</w:t>
+        <w:t xml:space="preserve">Trieda Lecture sa stará o online knižnice, spracuje requesty a vráti príslušné údaje pre používateľa a ešte aj vykonáva pridávanie nových materiálov na server.</w:t>
         <w:br w:type="textWrapping"/>
         <w:t xml:space="preserve">Trieda má na starosti používateľov (login, registrácia, mazanie).</w:t>
       </w:r>
@@ -3972,7 +3857,6 @@
     <w:pPrDefault>
       <w:pPr>
         <w:spacing w:line="276" w:lineRule="auto"/>
-        <w:contextualSpacing w:val="1"/>
       </w:pPr>
     </w:pPrDefault>
   </w:docDefaults>

--- a/Navrh/Návrh - MBP.docx
+++ b/Navrh/Návrh - MBP.docx
@@ -1256,7 +1256,7 @@
           <w:szCs w:val="24"/>
           <w:rtl w:val="0"/>
         </w:rPr>
-        <w:t xml:space="preserve">Aplikácia bude bežať na serveri a komunikuje iba s MySQL databázovým serverom, kde je uložený obsah online knižnice a používatelia.</w:t>
+        <w:t xml:space="preserve">Aplikácia bude uložená na serveri a komunikuje iba s MySQL databázovým serverom, kde je uložený obsah online knižnice a zoznam používateľov.</w:t>
       </w:r>
     </w:p>
     <w:p>
@@ -1746,12 +1746,12 @@
           <wp:inline distB="114300" distT="114300" distL="114300" distR="114300">
             <wp:extent cx="5167313" cy="2566489"/>
             <wp:effectExtent b="0" l="0" r="0" t="0"/>
-            <wp:docPr id="8" name="image7.jpg"/>
+            <wp:docPr id="7" name="image10.jpg"/>
             <a:graphic>
               <a:graphicData uri="http://schemas.openxmlformats.org/drawingml/2006/picture">
                 <pic:pic>
                   <pic:nvPicPr>
-                    <pic:cNvPr id="0" name="image7.jpg"/>
+                    <pic:cNvPr id="0" name="image10.jpg"/>
                     <pic:cNvPicPr preferRelativeResize="0"/>
                   </pic:nvPicPr>
                   <pic:blipFill>
@@ -1903,7 +1903,11 @@
         </w:rPr>
         <w:t xml:space="preserve"> </w:t>
         <w:br w:type="textWrapping"/>
-        <w:t xml:space="preserve">Synchronizačný súbor nesie v sebe informáciu o tom aké sú jednotlivé dľžky blokov a ktoré bloky treba preskočiť, keď obsahuje časť kde sa nenachádza reč.</w:t>
+        <w:t xml:space="preserve">Synchronizačný súbor nesie v sebe informáciu o tom aké sú jednotlivé bloky rozdelené v audiu a ktoré bloky treba preskočiť, keď obsahuje časť kde sa nenachádza reč.</w:t>
+        <w:br w:type="textWrapping"/>
+        <w:t xml:space="preserve">Položka “blocks” definuje časové stopy. Dĺžka jedného bloku sa vyrátava tak že predchádzajúcu hodnotu odčítame.</w:t>
+        <w:br w:type="textWrapping"/>
+        <w:t xml:space="preserve">Položka “skips” definuje bloky, ktoré treba preskočiť.</w:t>
         <w:br w:type="textWrapping"/>
         <w:t xml:space="preserve">Súbor má koncovku </w:t>
       </w:r>
@@ -1939,12 +1943,12 @@
           <wp:inline distB="114300" distT="114300" distL="114300" distR="114300">
             <wp:extent cx="4167188" cy="3980287"/>
             <wp:effectExtent b="0" l="0" r="0" t="0"/>
-            <wp:docPr id="4" name="image4.png"/>
+            <wp:docPr id="3" name="image6.png"/>
             <a:graphic>
               <a:graphicData uri="http://schemas.openxmlformats.org/drawingml/2006/picture">
                 <pic:pic>
                   <pic:nvPicPr>
-                    <pic:cNvPr id="0" name="image4.png"/>
+                    <pic:cNvPr id="0" name="image6.png"/>
                     <pic:cNvPicPr preferRelativeResize="0"/>
                   </pic:nvPicPr>
                   <pic:blipFill>
@@ -2026,12 +2030,12 @@
           <wp:inline distB="114300" distT="114300" distL="114300" distR="114300">
             <wp:extent cx="4310063" cy="1868648"/>
             <wp:effectExtent b="0" l="0" r="0" t="0"/>
-            <wp:docPr id="2" name="image2.png"/>
+            <wp:docPr id="1" name="image3.png"/>
             <a:graphic>
               <a:graphicData uri="http://schemas.openxmlformats.org/drawingml/2006/picture">
                 <pic:pic>
                   <pic:nvPicPr>
-                    <pic:cNvPr id="0" name="image2.png"/>
+                    <pic:cNvPr id="0" name="image3.png"/>
                     <pic:cNvPicPr preferRelativeResize="0"/>
                   </pic:nvPicPr>
                   <pic:blipFill>
@@ -2121,14 +2125,14 @@
         </w:rPr>
         <w:drawing>
           <wp:inline distB="114300" distT="114300" distL="114300" distR="114300">
-            <wp:extent cx="4250531" cy="1700213"/>
+            <wp:extent cx="4376738" cy="1891497"/>
             <wp:effectExtent b="0" l="0" r="0" t="0"/>
-            <wp:docPr id="6" name="image1.png"/>
+            <wp:docPr id="8" name="image5.png"/>
             <a:graphic>
               <a:graphicData uri="http://schemas.openxmlformats.org/drawingml/2006/picture">
                 <pic:pic>
                   <pic:nvPicPr>
-                    <pic:cNvPr id="0" name="image1.png"/>
+                    <pic:cNvPr id="0" name="image5.png"/>
                     <pic:cNvPicPr preferRelativeResize="0"/>
                   </pic:nvPicPr>
                   <pic:blipFill>
@@ -2141,7 +2145,7 @@
                   <pic:spPr>
                     <a:xfrm>
                       <a:off x="0" y="0"/>
-                      <a:ext cx="4250531" cy="1700213"/>
+                      <a:ext cx="4376738" cy="1891497"/>
                     </a:xfrm>
                     <a:prstGeom prst="rect"/>
                     <a:ln/>
@@ -2361,12 +2365,12 @@
           <wp:inline distB="114300" distT="114300" distL="114300" distR="114300">
             <wp:extent cx="5557355" cy="4643438"/>
             <wp:effectExtent b="0" l="0" r="0" t="0"/>
-            <wp:docPr id="12" name="image6.png"/>
+            <wp:docPr id="12" name="image8.png"/>
             <a:graphic>
               <a:graphicData uri="http://schemas.openxmlformats.org/drawingml/2006/picture">
                 <pic:pic>
                   <pic:nvPicPr>
-                    <pic:cNvPr id="0" name="image6.png"/>
+                    <pic:cNvPr id="0" name="image8.png"/>
                     <pic:cNvPicPr preferRelativeResize="0"/>
                   </pic:nvPicPr>
                   <pic:blipFill>
@@ -2488,6 +2492,33 @@
           <w:rtl w:val="0"/>
         </w:rPr>
         <w:t xml:space="preserve">GUI interakcia s používateľom</w:t>
+      </w:r>
+    </w:p>
+    <w:p>
+      <w:pPr>
+        <w:pBdr>
+          <w:top w:color="auto" w:space="0" w:sz="0" w:val="none"/>
+          <w:bottom w:color="auto" w:space="0" w:sz="0" w:val="none"/>
+          <w:right w:color="auto" w:space="0" w:sz="0" w:val="none"/>
+          <w:between w:color="auto" w:space="0" w:sz="0" w:val="none"/>
+        </w:pBdr>
+        <w:spacing w:after="200" w:line="276" w:lineRule="auto"/>
+        <w:ind w:left="0" w:firstLine="0"/>
+        <w:rPr>
+          <w:rFonts w:ascii="Open Sans" w:cs="Open Sans" w:eastAsia="Open Sans" w:hAnsi="Open Sans"/>
+          <w:b w:val="1"/>
+          <w:sz w:val="24"/>
+          <w:szCs w:val="24"/>
+        </w:rPr>
+      </w:pPr>
+      <w:r>
+        <w:rPr>
+          <w:rFonts w:ascii="Open Sans" w:cs="Open Sans" w:eastAsia="Open Sans" w:hAnsi="Open Sans"/>
+          <w:b w:val="1"/>
+          <w:sz w:val="24"/>
+          <w:szCs w:val="24"/>
+          <w:rtl w:val="0"/>
+        </w:rPr>
         <w:br w:type="textWrapping"/>
       </w:r>
       <w:r>
@@ -2499,14 +2530,14 @@
         </w:rPr>
         <w:drawing>
           <wp:inline distB="114300" distT="114300" distL="114300" distR="114300">
-            <wp:extent cx="4776788" cy="3610363"/>
+            <wp:extent cx="5734050" cy="4330700"/>
             <wp:effectExtent b="0" l="0" r="0" t="0"/>
-            <wp:docPr id="1" name="image5.png"/>
+            <wp:docPr id="4" name="image12.png"/>
             <a:graphic>
               <a:graphicData uri="http://schemas.openxmlformats.org/drawingml/2006/picture">
                 <pic:pic>
                   <pic:nvPicPr>
-                    <pic:cNvPr id="0" name="image5.png"/>
+                    <pic:cNvPr id="0" name="image12.png"/>
                     <pic:cNvPicPr preferRelativeResize="0"/>
                   </pic:nvPicPr>
                   <pic:blipFill>
@@ -2519,7 +2550,7 @@
                   <pic:spPr>
                     <a:xfrm>
                       <a:off x="0" y="0"/>
-                      <a:ext cx="4776788" cy="3610363"/>
+                      <a:ext cx="5734050" cy="4330700"/>
                     </a:xfrm>
                     <a:prstGeom prst="rect"/>
                     <a:ln/>
@@ -2532,8 +2563,13 @@
       </w:r>
       <w:r>
         <w:rPr>
-          <w:rtl w:val="0"/>
-        </w:rPr>
+          <w:rFonts w:ascii="Open Sans" w:cs="Open Sans" w:eastAsia="Open Sans" w:hAnsi="Open Sans"/>
+          <w:b w:val="1"/>
+          <w:sz w:val="24"/>
+          <w:szCs w:val="24"/>
+          <w:rtl w:val="0"/>
+        </w:rPr>
+        <w:br w:type="textWrapping"/>
       </w:r>
     </w:p>
     <w:p>
@@ -2562,7 +2598,7 @@
           <w:szCs w:val="24"/>
           <w:rtl w:val="0"/>
         </w:rPr>
-        <w:t xml:space="preserve">Tento stavový diagram reprezentuje že do akých stavov sa môže dostať GUI. </w:t>
+        <w:t xml:space="preserve">Tento stavový diagram reprezentuje do akých stavov sa môže dostať GUI. </w:t>
       </w:r>
     </w:p>
     <w:p>
@@ -2624,7 +2660,7 @@
           <w:szCs w:val="24"/>
           <w:rtl w:val="0"/>
         </w:rPr>
-        <w:t xml:space="preserve">Začiatok je vždy označená s čiernym plným kruhom, a koncový stav je označená s čiernym plným kruhom s červeným okrajom. </w:t>
+        <w:t xml:space="preserve">Začiatok je vždy označený s čiernym plným kruhom, a koncový stav je označený s čiernym plným kruhom s červeným okrajom. </w:t>
       </w:r>
     </w:p>
     <w:p>
@@ -2717,7 +2753,7 @@
           <w:szCs w:val="24"/>
           <w:rtl w:val="0"/>
         </w:rPr>
-        <w:t xml:space="preserve">Najprv z hlavného menu používateľ vyberie, že sa chce prehrať materiály z lokálneho disku, z online knižnice alebo vytvoriť (nahrať) nové materiály. Keď vyberia vytváranie materiálov tak sa dostane na screen “Tvorba vlastného média”. Po dokončení dostane naspäť do hlavného menu. Keď používateľ vyberia prehrávanie lekcií tak najprv vyberie materiály, potom dostane na screen “Prehrávač”, kde následne vyberie nastavenia a spustí proces učenia sa.</w:t>
+        <w:t xml:space="preserve">Najprv z hlavného menu používateľ vyberie, či chce prehrať materiály z lokálneho disku, z online knižnice alebo vytvoriť (nahrať) nové materiály. Keď vybral vytváranie materiálov dostane sa na screen “Tvorba vlastného média”. Po dokončení dostane naspäť do hlavného menu. Keď používateľ vyberie prehrávanie lekcií tak najprv vyberie materiály, potom dostane na screen “Prehrávač”, kde následne vyberie nastavenia a spustí proces učenia sa.</w:t>
       </w:r>
     </w:p>
     <w:p>
@@ -2748,8 +2784,25 @@
           <w:rtl w:val="0"/>
         </w:rPr>
         <w:t xml:space="preserve">Komponenty a ich interakcia</w:t>
-        <w:br w:type="textWrapping"/>
-      </w:r>
+      </w:r>
+    </w:p>
+    <w:p>
+      <w:pPr>
+        <w:pBdr>
+          <w:top w:color="auto" w:space="0" w:sz="0" w:val="none"/>
+          <w:bottom w:color="auto" w:space="0" w:sz="0" w:val="none"/>
+          <w:right w:color="auto" w:space="0" w:sz="0" w:val="none"/>
+          <w:between w:color="auto" w:space="0" w:sz="0" w:val="none"/>
+        </w:pBdr>
+        <w:spacing w:after="200" w:line="276" w:lineRule="auto"/>
+        <w:ind w:left="0" w:firstLine="0"/>
+        <w:rPr>
+          <w:rFonts w:ascii="Open Sans" w:cs="Open Sans" w:eastAsia="Open Sans" w:hAnsi="Open Sans"/>
+          <w:b w:val="1"/>
+          <w:sz w:val="24"/>
+          <w:szCs w:val="24"/>
+        </w:rPr>
+      </w:pPr>
       <w:r>
         <w:rPr>
           <w:rFonts w:ascii="Open Sans" w:cs="Open Sans" w:eastAsia="Open Sans" w:hAnsi="Open Sans"/>
@@ -2759,14 +2812,14 @@
         </w:rPr>
         <w:drawing>
           <wp:inline distB="114300" distT="114300" distL="114300" distR="114300">
-            <wp:extent cx="5005388" cy="3134603"/>
+            <wp:extent cx="5734050" cy="3594100"/>
             <wp:effectExtent b="0" l="0" r="0" t="0"/>
-            <wp:docPr id="5" name="image3.png"/>
+            <wp:docPr id="6" name="image9.png"/>
             <a:graphic>
               <a:graphicData uri="http://schemas.openxmlformats.org/drawingml/2006/picture">
                 <pic:pic>
                   <pic:nvPicPr>
-                    <pic:cNvPr id="0" name="image3.png"/>
+                    <pic:cNvPr id="0" name="image9.png"/>
                     <pic:cNvPicPr preferRelativeResize="0"/>
                   </pic:nvPicPr>
                   <pic:blipFill>
@@ -2779,7 +2832,7 @@
                   <pic:spPr>
                     <a:xfrm>
                       <a:off x="0" y="0"/>
-                      <a:ext cx="5005388" cy="3134603"/>
+                      <a:ext cx="5734050" cy="3594100"/>
                     </a:xfrm>
                     <a:prstGeom prst="rect"/>
                     <a:ln/>
@@ -2863,7 +2916,7 @@
           <w:szCs w:val="24"/>
           <w:rtl w:val="0"/>
         </w:rPr>
-        <w:t xml:space="preserve"> - je databáza kde je uložený online knižnica materiálov a spravuje užívateľov. </w:t>
+        <w:t xml:space="preserve"> - je databáza kde je uložená online knižnica materiálov a spravuje používateľov. </w:t>
         <w:br w:type="textWrapping"/>
       </w:r>
       <w:r>
@@ -2949,7 +3002,7 @@
         </w:rPr>
         <w:t xml:space="preserve">Vytváranie materiálov</w:t>
         <w:br w:type="textWrapping"/>
-        <w:t xml:space="preserve">V diagrame nájdeme ako “editor”. Tento komponent predstavuje časť, kde používateľ vytvorí synchronizačný súbor, uploaduje audio súbor, text audia a príslušné preklady textu. Len prihlásení používateľ vie vytvárať materiály (lekcie).</w:t>
+        <w:t xml:space="preserve">V diagrame nájdeme ako “editor”. Tento komponent predstavuje časť, kde používateľ vytvorí synchronizačný súbor, uploaduje audio súbor, text audia a príslušné preklady textu. Len prihlásený používateľ vie vytvárať materiály (lekcie).</w:t>
       </w:r>
     </w:p>
     <w:p>
@@ -2982,7 +3035,7 @@
         </w:rPr>
         <w:t xml:space="preserve">Prehrávanie (vyberanie) materiálov / učenie sa jazykov</w:t>
         <w:br w:type="textWrapping"/>
-        <w:t xml:space="preserve">Tento bod opisuje interakcie “samouka” so systémom. Po výberu jazyka pošle aplikácia pošle request na server s jazykom a dostane zoznam všetkých materiálov v tom jazyku vo formáte json. Následne keď samouk sa rozhodol, že ktorú lekciu spusťí tak automaticky pošle ďalší request s id-čkom lekcie. Následne prehrávač dostane ciest všetkým súborom patriace k lekcií vo formáte json. Potom samouk iba vykliká nastavenia a potom spustí samotný prehrávač.</w:t>
+        <w:t xml:space="preserve">Tento bod opisuje interakcie “samouka” so systémom. Po výberu jazyka pošle aplikácia request na server s jazykom a dostane zoznam všetkých materiálov v tom jazyku vo formáte json. Následne keď samouk sa rozhodol, ktorú lekciu spusťí tak automaticky pošle ďalší request s id-čkom lekcie. Následne prehrávač dostane cesty k všetkým súborom patriace k lekcií vo formáte json. Potom samouk iba vykliká nastavenia a potom spustí samotný prehrávač.</w:t>
       </w:r>
     </w:p>
     <w:p>
@@ -3215,12 +3268,12 @@
           <wp:inline distB="114300" distT="114300" distL="114300" distR="114300">
             <wp:extent cx="3019425" cy="2590800"/>
             <wp:effectExtent b="0" l="0" r="0" t="0"/>
-            <wp:docPr id="10" name="image10.png"/>
+            <wp:docPr id="11" name="image7.png"/>
             <a:graphic>
               <a:graphicData uri="http://schemas.openxmlformats.org/drawingml/2006/picture">
                 <pic:pic>
                   <pic:nvPicPr>
-                    <pic:cNvPr id="0" name="image10.png"/>
+                    <pic:cNvPr id="0" name="image7.png"/>
                     <pic:cNvPicPr preferRelativeResize="0"/>
                   </pic:nvPicPr>
                   <pic:blipFill>
@@ -3291,12 +3344,12 @@
           <wp:inline distB="114300" distT="114300" distL="114300" distR="114300">
             <wp:extent cx="3857625" cy="2876550"/>
             <wp:effectExtent b="0" l="0" r="0" t="0"/>
-            <wp:docPr id="3" name="image9.png"/>
+            <wp:docPr id="2" name="image1.png"/>
             <a:graphic>
               <a:graphicData uri="http://schemas.openxmlformats.org/drawingml/2006/picture">
                 <pic:pic>
                   <pic:nvPicPr>
-                    <pic:cNvPr id="0" name="image9.png"/>
+                    <pic:cNvPr id="0" name="image1.png"/>
                     <pic:cNvPicPr preferRelativeResize="0"/>
                   </pic:nvPicPr>
                   <pic:blipFill>
@@ -3389,12 +3442,12 @@
           <wp:inline distB="114300" distT="114300" distL="114300" distR="114300">
             <wp:extent cx="2343150" cy="1257300"/>
             <wp:effectExtent b="0" l="0" r="0" t="0"/>
-            <wp:docPr id="9" name="image8.png"/>
+            <wp:docPr id="9" name="image4.png"/>
             <a:graphic>
               <a:graphicData uri="http://schemas.openxmlformats.org/drawingml/2006/picture">
                 <pic:pic>
                   <pic:nvPicPr>
-                    <pic:cNvPr id="0" name="image8.png"/>
+                    <pic:cNvPr id="0" name="image4.png"/>
                     <pic:cNvPicPr preferRelativeResize="0"/>
                   </pic:nvPicPr>
                   <pic:blipFill>
@@ -3469,12 +3522,12 @@
           <wp:inline distB="114300" distT="114300" distL="114300" distR="114300">
             <wp:extent cx="3911517" cy="3243263"/>
             <wp:effectExtent b="0" l="0" r="0" t="0"/>
-            <wp:docPr id="7" name="image12.png"/>
+            <wp:docPr id="5" name="image2.png"/>
             <a:graphic>
               <a:graphicData uri="http://schemas.openxmlformats.org/drawingml/2006/picture">
                 <pic:pic>
                   <pic:nvPicPr>
-                    <pic:cNvPr id="0" name="image12.png"/>
+                    <pic:cNvPr id="0" name="image2.png"/>
                     <pic:cNvPicPr preferRelativeResize="0"/>
                   </pic:nvPicPr>
                   <pic:blipFill>
@@ -3554,8 +3607,25 @@
           <w:rtl w:val="0"/>
         </w:rPr>
         <w:t xml:space="preserve">Triedy aplikácie</w:t>
-        <w:br w:type="textWrapping"/>
-      </w:r>
+      </w:r>
+    </w:p>
+    <w:p>
+      <w:pPr>
+        <w:pBdr>
+          <w:top w:color="auto" w:space="0" w:sz="0" w:val="none"/>
+          <w:bottom w:color="auto" w:space="0" w:sz="0" w:val="none"/>
+          <w:right w:color="auto" w:space="0" w:sz="0" w:val="none"/>
+          <w:between w:color="auto" w:space="0" w:sz="0" w:val="none"/>
+        </w:pBdr>
+        <w:spacing w:after="200" w:line="276" w:lineRule="auto"/>
+        <w:ind w:left="0" w:firstLine="0"/>
+        <w:rPr>
+          <w:rFonts w:ascii="Open Sans" w:cs="Open Sans" w:eastAsia="Open Sans" w:hAnsi="Open Sans"/>
+          <w:b w:val="1"/>
+          <w:sz w:val="24"/>
+          <w:szCs w:val="24"/>
+        </w:rPr>
+      </w:pPr>
       <w:r>
         <w:rPr>
           <w:rFonts w:ascii="Open Sans" w:cs="Open Sans" w:eastAsia="Open Sans" w:hAnsi="Open Sans"/>
@@ -3565,9 +3635,9 @@
         </w:rPr>
         <w:drawing>
           <wp:inline distB="114300" distT="114300" distL="114300" distR="114300">
-            <wp:extent cx="4824413" cy="3549841"/>
+            <wp:extent cx="5734050" cy="4216400"/>
             <wp:effectExtent b="0" l="0" r="0" t="0"/>
-            <wp:docPr id="11" name="image11.png"/>
+            <wp:docPr id="10" name="image11.png"/>
             <a:graphic>
               <a:graphicData uri="http://schemas.openxmlformats.org/drawingml/2006/picture">
                 <pic:pic>
@@ -3585,7 +3655,7 @@
                   <pic:spPr>
                     <a:xfrm>
                       <a:off x="0" y="0"/>
-                      <a:ext cx="4824413" cy="3549841"/>
+                      <a:ext cx="5734050" cy="4216400"/>
                     </a:xfrm>
                     <a:prstGeom prst="rect"/>
                     <a:ln/>
@@ -3663,7 +3733,7 @@
         <w:br w:type="textWrapping"/>
         <w:t xml:space="preserve">NavigationController drží v pamäti práve ktorý screen aplikácie treba vyrenderovať, to slúži na to aby v aplikácie rýchlo a bezproblémovo dalo spraviť “krok späť”, napr. na výber materiálov.</w:t>
         <w:br w:type="textWrapping"/>
-        <w:t xml:space="preserve">Jednotlivé screeny predstavujú triedy odvodené od ViewController. Každá táto má svoje funkcie aby splnil požiadavky čo na danom screen-e treba vykonať.</w:t>
+        <w:t xml:space="preserve">Jednotlivé screeny predstavujú triedy odvodené od ViewController. Každá podtrieda má svoje funkcie aby splnil požiadavky čo na danom screen-e treba vykonať.</w:t>
         <w:br w:type="textWrapping"/>
         <w:t xml:space="preserve">PlayerViewController predstavuje screen učenia sa, po nakonfigurovaní všetky nastavenia, prehrávanie materiálov sa uskutočňuje pomocou triedy Player. V tomte triede sa využíva hore spomínaný howler.js na prehrávanie audia. </w:t>
       </w:r>
@@ -3702,7 +3772,7 @@
         <w:br w:type="textWrapping"/>
         <w:t xml:space="preserve">Trieda Lecture sa stará o online knižnice, spracuje requesty a vráti príslušné údaje pre používateľa a ešte aj vykonáva pridávanie nových materiálov na server.</w:t>
         <w:br w:type="textWrapping"/>
-        <w:t xml:space="preserve">Trieda má na starosti používateľov (login, registrácia, mazanie).</w:t>
+        <w:t xml:space="preserve">Trieda má na starosti používateľov (login, registrácia, zmazanie).</w:t>
       </w:r>
       <w:r>
         <w:rPr>
